--- a/reports/final_report.docx
+++ b/reports/final_report.docx
@@ -53,13 +53,91 @@
           <w:lang w:val="en-US"/>
         </w:rPr>
       </w:pPr>
-      <w:r>
-        <w:rPr>
-          <w:rFonts w:cs="Arial"/>
-          <w:szCs w:val="24"/>
-          <w:lang w:val="en-US"/>
-        </w:rPr>
-        <w:t xml:space="preserve">For this case, it was used </w:t>
+      <w:proofErr w:type="spellStart"/>
+      <w:r>
+        <w:rPr>
+          <w:rFonts w:cs="Arial"/>
+          <w:szCs w:val="24"/>
+          <w:lang w:val="en-US"/>
+        </w:rPr>
+        <w:t>Seazone</w:t>
+      </w:r>
+      <w:proofErr w:type="spellEnd"/>
+      <w:r>
+        <w:rPr>
+          <w:rFonts w:cs="Arial"/>
+          <w:szCs w:val="24"/>
+          <w:lang w:val="en-US"/>
+        </w:rPr>
+        <w:t xml:space="preserve"> is a company that sells nightly stays in apartments, houses and hotels, which are booked through online travel agencies as well as the company’s website. </w:t>
+      </w:r>
+      <w:proofErr w:type="spellStart"/>
+      <w:r>
+        <w:rPr>
+          <w:rFonts w:cs="Arial"/>
+          <w:szCs w:val="24"/>
+          <w:lang w:val="en-US"/>
+        </w:rPr>
+        <w:t>Seazone</w:t>
+      </w:r>
+      <w:proofErr w:type="spellEnd"/>
+      <w:r>
+        <w:rPr>
+          <w:rFonts w:cs="Arial"/>
+          <w:szCs w:val="24"/>
+          <w:lang w:val="en-US"/>
+        </w:rPr>
+        <w:t xml:space="preserve"> provided</w:t>
+      </w:r>
+      <w:r>
+        <w:rPr>
+          <w:rFonts w:cs="Arial"/>
+          <w:szCs w:val="24"/>
+          <w:lang w:val="en-US"/>
+        </w:rPr>
+        <w:t xml:space="preserve"> two datasets, one containing information about the listings available and another containing information regarding daily revenue for each property. The objective of this </w:t>
+      </w:r>
+      <w:r>
+        <w:rPr>
+          <w:rFonts w:cs="Arial"/>
+          <w:szCs w:val="24"/>
+          <w:lang w:val="en-US"/>
+        </w:rPr>
+        <w:t>case was to analyze the data provided and construct models to predict behaviors of different features.</w:t>
+      </w:r>
+    </w:p>
+    <w:p>
+      <w:pPr>
+        <w:ind w:firstLine="708"/>
+        <w:rPr>
+          <w:rFonts w:cs="Arial"/>
+          <w:szCs w:val="24"/>
+          <w:lang w:val="en-US"/>
+        </w:rPr>
+      </w:pPr>
+      <w:r>
+        <w:rPr>
+          <w:rFonts w:cs="Arial"/>
+          <w:szCs w:val="24"/>
+          <w:lang w:val="en-US"/>
+        </w:rPr>
+        <w:t xml:space="preserve">For this </w:t>
+      </w:r>
+      <w:r>
+        <w:rPr>
+          <w:rFonts w:cs="Arial"/>
+          <w:szCs w:val="24"/>
+          <w:lang w:val="en-US"/>
+        </w:rPr>
+        <w:t>project</w:t>
+      </w:r>
+      <w:r>
+        <w:rPr>
+          <w:rFonts w:cs="Arial"/>
+          <w:szCs w:val="24"/>
+          <w:lang w:val="en-US"/>
+        </w:rPr>
+        <w:t xml:space="preserve">, it was used </w:t>
       </w:r>
       <w:r>
         <w:rPr>
@@ -77,6 +155,104 @@
         </w:rPr>
         <w:t xml:space="preserve">, since this is a </w:t>
       </w:r>
+      <w:r>
+        <w:rPr>
+          <w:rFonts w:cs="Arial"/>
+          <w:szCs w:val="24"/>
+          <w:lang w:val="en-US"/>
+        </w:rPr>
+        <w:t>well-established</w:t>
+      </w:r>
+      <w:r>
+        <w:rPr>
+          <w:rFonts w:cs="Arial"/>
+          <w:szCs w:val="24"/>
+          <w:lang w:val="en-US"/>
+        </w:rPr>
+        <w:t xml:space="preserve"> and disseminated language, with easily found documentation and a large </w:t>
+      </w:r>
+      <w:r>
+        <w:rPr>
+          <w:rFonts w:cs="Arial"/>
+          <w:szCs w:val="24"/>
+          <w:lang w:val="en-US"/>
+        </w:rPr>
+        <w:t>number</w:t>
+      </w:r>
+      <w:r>
+        <w:rPr>
+          <w:rFonts w:cs="Arial"/>
+          <w:szCs w:val="24"/>
+          <w:lang w:val="en-US"/>
+        </w:rPr>
+        <w:t xml:space="preserve"> of users. </w:t>
+      </w:r>
+      <w:r>
+        <w:rPr>
+          <w:rFonts w:cs="Arial"/>
+          <w:szCs w:val="24"/>
+          <w:lang w:val="en-US"/>
+        </w:rPr>
+        <w:t>Also, Python is a versatile language, which allows the use of functions to improve code runnin</w:t>
+      </w:r>
+      <w:r>
+        <w:rPr>
+          <w:rFonts w:cs="Arial"/>
+          <w:szCs w:val="24"/>
+          <w:lang w:val="en-US"/>
+        </w:rPr>
+        <w:t>g</w:t>
+      </w:r>
+      <w:r>
+        <w:rPr>
+          <w:rFonts w:cs="Arial"/>
+          <w:szCs w:val="24"/>
+          <w:lang w:val="en-US"/>
+        </w:rPr>
+        <w:t xml:space="preserve">. </w:t>
+      </w:r>
+    </w:p>
+    <w:p>
+      <w:pPr>
+        <w:ind w:firstLine="708"/>
+        <w:rPr>
+          <w:rFonts w:cs="Arial"/>
+          <w:szCs w:val="24"/>
+          <w:lang w:val="en-US"/>
+        </w:rPr>
+      </w:pPr>
+      <w:r>
+        <w:rPr>
+          <w:rFonts w:cs="Arial"/>
+          <w:szCs w:val="24"/>
+          <w:lang w:val="en-US"/>
+        </w:rPr>
+        <w:t>The</w:t>
+      </w:r>
+      <w:r>
+        <w:rPr>
+          <w:rFonts w:cs="Arial"/>
+          <w:szCs w:val="24"/>
+          <w:lang w:val="en-US"/>
+        </w:rPr>
+        <w:t xml:space="preserve"> project </w:t>
+      </w:r>
+      <w:r>
+        <w:rPr>
+          <w:rFonts w:cs="Arial"/>
+          <w:szCs w:val="24"/>
+          <w:lang w:val="en-US"/>
+        </w:rPr>
+        <w:t>uses</w:t>
+      </w:r>
+      <w:r>
+        <w:rPr>
+          <w:rFonts w:cs="Arial"/>
+          <w:szCs w:val="24"/>
+          <w:lang w:val="en-US"/>
+        </w:rPr>
+        <w:t xml:space="preserve"> a </w:t>
+      </w:r>
       <w:proofErr w:type="spellStart"/>
       <w:r>
         <w:rPr>
@@ -84,7 +260,15 @@
           <w:szCs w:val="24"/>
           <w:lang w:val="en-US"/>
         </w:rPr>
-        <w:t>well established</w:t>
+        <w:t>c</w:t>
+      </w:r>
+      <w:r>
+        <w:rPr>
+          <w:rFonts w:cs="Arial"/>
+          <w:szCs w:val="24"/>
+          <w:lang w:val="en-US"/>
+        </w:rPr>
+        <w:t>ookiecutter</w:t>
       </w:r>
       <w:proofErr w:type="spellEnd"/>
       <w:r>
@@ -93,32 +277,73 @@
           <w:szCs w:val="24"/>
           <w:lang w:val="en-US"/>
         </w:rPr>
-        <w:t xml:space="preserve"> and disseminated language, with easily found documentation and a large </w:t>
-      </w:r>
-      <w:r>
-        <w:rPr>
-          <w:rFonts w:cs="Arial"/>
-          <w:szCs w:val="24"/>
-          <w:lang w:val="en-US"/>
-        </w:rPr>
-        <w:t>number</w:t>
-      </w:r>
-      <w:r>
-        <w:rPr>
-          <w:rFonts w:cs="Arial"/>
-          <w:szCs w:val="24"/>
-          <w:lang w:val="en-US"/>
-        </w:rPr>
-        <w:t xml:space="preserve"> of users. </w:t>
-      </w:r>
-      <w:r>
-        <w:rPr>
-          <w:rFonts w:cs="Arial"/>
-          <w:szCs w:val="24"/>
-          <w:lang w:val="en-US"/>
-        </w:rPr>
-        <w:t xml:space="preserve">Also, Python is a versatile language, which allows the use of functions to improve code running and memory use. </w:t>
-      </w:r>
+        <w:t xml:space="preserve"> structure, since this is </w:t>
+      </w:r>
+      <w:r>
+        <w:rPr>
+          <w:rFonts w:cs="Arial"/>
+          <w:szCs w:val="24"/>
+          <w:lang w:val="en-US"/>
+        </w:rPr>
+        <w:t xml:space="preserve">used in </w:t>
+      </w:r>
+      <w:r>
+        <w:rPr>
+          <w:rFonts w:cs="Arial"/>
+          <w:szCs w:val="24"/>
+          <w:lang w:val="en-US"/>
+        </w:rPr>
+        <w:t>a large number of</w:t>
+      </w:r>
+      <w:r>
+        <w:rPr>
+          <w:rFonts w:cs="Arial"/>
+          <w:szCs w:val="24"/>
+          <w:lang w:val="en-US"/>
+        </w:rPr>
+        <w:t xml:space="preserve"> projects of data science. Organization throughout the development of the project was made using git and GitHub.</w:t>
+      </w:r>
+    </w:p>
+    <w:p>
+      <w:pPr>
+        <w:rPr>
+          <w:rFonts w:cs="Arial"/>
+          <w:szCs w:val="24"/>
+          <w:lang w:val="en-US"/>
+        </w:rPr>
+      </w:pPr>
+    </w:p>
+    <w:p>
+      <w:pPr>
+        <w:rPr>
+          <w:rFonts w:cs="Arial"/>
+          <w:b/>
+          <w:bCs/>
+          <w:szCs w:val="24"/>
+          <w:lang w:val="en-US"/>
+        </w:rPr>
+      </w:pPr>
+      <w:r>
+        <w:rPr>
+          <w:rFonts w:cs="Arial"/>
+          <w:b/>
+          <w:bCs/>
+          <w:szCs w:val="24"/>
+          <w:lang w:val="en-US"/>
+        </w:rPr>
+        <w:t>Data Cleaning</w:t>
+      </w:r>
+    </w:p>
+    <w:p>
+      <w:pPr>
+        <w:rPr>
+          <w:rFonts w:cs="Arial"/>
+          <w:b/>
+          <w:bCs/>
+          <w:szCs w:val="24"/>
+          <w:lang w:val="en-US"/>
+        </w:rPr>
+      </w:pPr>
     </w:p>
     <w:p>
       <w:pPr>
@@ -135,6 +360,497 @@
           <w:szCs w:val="24"/>
           <w:lang w:val="en-US"/>
         </w:rPr>
+        <w:t>The first step into analyzing the datasets received</w:t>
+      </w:r>
+      <w:r>
+        <w:rPr>
+          <w:rFonts w:cs="Arial"/>
+          <w:szCs w:val="24"/>
+          <w:lang w:val="en-US"/>
+        </w:rPr>
+        <w:t xml:space="preserve"> was importing the data. It was noticed that the types of some of the data were not befitting to the nature of the variable, such as numerical variables listed as string. In order to </w:t>
+      </w:r>
+      <w:r>
+        <w:rPr>
+          <w:rFonts w:cs="Arial"/>
+          <w:szCs w:val="24"/>
+          <w:lang w:val="en-US"/>
+        </w:rPr>
+        <w:t>adjust this information, cleaning functions were made for both datasets, which can be found in the “make_dataset.py” file. In addition, the dataset was limited to the data until March 15</w:t>
+      </w:r>
+      <w:r>
+        <w:rPr>
+          <w:rFonts w:cs="Arial"/>
+          <w:szCs w:val="24"/>
+          <w:vertAlign w:val="superscript"/>
+          <w:lang w:val="en-US"/>
+        </w:rPr>
+        <w:t>th</w:t>
+      </w:r>
+      <w:r>
+        <w:rPr>
+          <w:rFonts w:cs="Arial"/>
+          <w:szCs w:val="24"/>
+          <w:lang w:val="en-US"/>
+        </w:rPr>
+        <w:t xml:space="preserve">, 2022, </w:t>
+      </w:r>
+      <w:r>
+        <w:rPr>
+          <w:rFonts w:cs="Arial"/>
+          <w:szCs w:val="24"/>
+          <w:lang w:val="en-US"/>
+        </w:rPr>
+        <w:t>that</w:t>
+      </w:r>
+      <w:r>
+        <w:rPr>
+          <w:rFonts w:cs="Arial"/>
+          <w:szCs w:val="24"/>
+          <w:lang w:val="en-US"/>
+        </w:rPr>
+        <w:t xml:space="preserve"> was the date in which the dataset was received.</w:t>
+      </w:r>
+    </w:p>
+    <w:p>
+      <w:pPr>
+        <w:rPr>
+          <w:rFonts w:cs="Arial"/>
+          <w:szCs w:val="24"/>
+          <w:lang w:val="en-US"/>
+        </w:rPr>
+      </w:pPr>
+    </w:p>
+    <w:p>
+      <w:pPr>
+        <w:rPr>
+          <w:rFonts w:cs="Arial"/>
+          <w:b/>
+          <w:bCs/>
+          <w:szCs w:val="24"/>
+          <w:lang w:val="en-US"/>
+        </w:rPr>
+      </w:pPr>
+      <w:r>
+        <w:rPr>
+          <w:rFonts w:cs="Arial"/>
+          <w:b/>
+          <w:bCs/>
+          <w:szCs w:val="24"/>
+          <w:lang w:val="en-US"/>
+        </w:rPr>
+        <w:t>Features Engineering</w:t>
+      </w:r>
+    </w:p>
+    <w:p>
+      <w:pPr>
+        <w:rPr>
+          <w:rFonts w:cs="Arial"/>
+          <w:szCs w:val="24"/>
+          <w:lang w:val="en-US"/>
+        </w:rPr>
+      </w:pPr>
+    </w:p>
+    <w:p>
+      <w:pPr>
+        <w:ind w:firstLine="708"/>
+        <w:rPr>
+          <w:rFonts w:cs="Arial"/>
+          <w:szCs w:val="24"/>
+          <w:lang w:val="en-US"/>
+        </w:rPr>
+      </w:pPr>
+      <w:r>
+        <w:rPr>
+          <w:rFonts w:cs="Arial"/>
+          <w:szCs w:val="24"/>
+          <w:lang w:val="en-US"/>
+        </w:rPr>
+        <w:t xml:space="preserve">Several </w:t>
+      </w:r>
+      <w:r>
+        <w:rPr>
+          <w:rFonts w:cs="Arial"/>
+          <w:szCs w:val="24"/>
+          <w:lang w:val="en-US"/>
+        </w:rPr>
+        <w:t>build</w:t>
+      </w:r>
+      <w:r>
+        <w:rPr>
+          <w:rFonts w:cs="Arial"/>
+          <w:szCs w:val="24"/>
+          <w:lang w:val="en-US"/>
+        </w:rPr>
+        <w:t>ing</w:t>
+      </w:r>
+      <w:r>
+        <w:rPr>
+          <w:rFonts w:cs="Arial"/>
+          <w:szCs w:val="24"/>
+          <w:lang w:val="en-US"/>
+        </w:rPr>
+        <w:t xml:space="preserve"> </w:t>
+      </w:r>
+      <w:r>
+        <w:rPr>
+          <w:rFonts w:cs="Arial"/>
+          <w:szCs w:val="24"/>
+          <w:lang w:val="en-US"/>
+        </w:rPr>
+        <w:t xml:space="preserve">features were implemented throughout data analysis and modelling, all of them can be found in “build_features.py” </w:t>
+      </w:r>
+      <w:r>
+        <w:rPr>
+          <w:rFonts w:cs="Arial"/>
+          <w:szCs w:val="24"/>
+          <w:lang w:val="en-US"/>
+        </w:rPr>
+        <w:t>module</w:t>
+      </w:r>
+      <w:r>
+        <w:rPr>
+          <w:rFonts w:cs="Arial"/>
+          <w:szCs w:val="24"/>
+          <w:lang w:val="en-US"/>
+        </w:rPr>
+        <w:t>. First</w:t>
+      </w:r>
+      <w:r>
+        <w:rPr>
+          <w:rFonts w:cs="Arial"/>
+          <w:szCs w:val="24"/>
+          <w:lang w:val="en-US"/>
+        </w:rPr>
+        <w:t xml:space="preserve">ly, it was implemented </w:t>
+      </w:r>
+      <w:r>
+        <w:rPr>
+          <w:rFonts w:cs="Arial"/>
+          <w:szCs w:val="24"/>
+          <w:lang w:val="en-US"/>
+        </w:rPr>
+        <w:t>“</w:t>
+      </w:r>
+      <w:proofErr w:type="spellStart"/>
+      <w:r>
+        <w:rPr>
+          <w:rFonts w:cs="Arial"/>
+          <w:szCs w:val="24"/>
+          <w:lang w:val="en-US"/>
+        </w:rPr>
+        <w:t>build_daily_features</w:t>
+      </w:r>
+      <w:proofErr w:type="spellEnd"/>
+      <w:r>
+        <w:rPr>
+          <w:rFonts w:cs="Arial"/>
+          <w:szCs w:val="24"/>
+          <w:lang w:val="en-US"/>
+        </w:rPr>
+        <w:t>”</w:t>
+      </w:r>
+      <w:r>
+        <w:rPr>
+          <w:rFonts w:cs="Arial"/>
+          <w:szCs w:val="24"/>
+          <w:lang w:val="en-US"/>
+        </w:rPr>
+        <w:t xml:space="preserve"> in order to determine the num</w:t>
+      </w:r>
+      <w:r>
+        <w:rPr>
+          <w:rFonts w:cs="Arial"/>
+          <w:szCs w:val="24"/>
+          <w:lang w:val="en-US"/>
+        </w:rPr>
+        <w:t>ber of days between booking and check-in, adding a column to the</w:t>
+      </w:r>
+      <w:r>
+        <w:rPr>
+          <w:rFonts w:cs="Arial"/>
+          <w:szCs w:val="24"/>
+          <w:lang w:val="en-US"/>
+        </w:rPr>
+        <w:t xml:space="preserve"> “</w:t>
+      </w:r>
+      <w:proofErr w:type="spellStart"/>
+      <w:r>
+        <w:rPr>
+          <w:rFonts w:cs="Arial"/>
+          <w:szCs w:val="24"/>
+          <w:lang w:val="en-US"/>
+        </w:rPr>
+        <w:t>df_daily_revenue</w:t>
+      </w:r>
+      <w:proofErr w:type="spellEnd"/>
+      <w:r>
+        <w:rPr>
+          <w:rFonts w:cs="Arial"/>
+          <w:szCs w:val="24"/>
+          <w:lang w:val="en-US"/>
+        </w:rPr>
+        <w:t>”</w:t>
+      </w:r>
+      <w:r>
+        <w:rPr>
+          <w:rFonts w:cs="Arial"/>
+          <w:szCs w:val="24"/>
+          <w:lang w:val="en-US"/>
+        </w:rPr>
+        <w:t xml:space="preserve"> </w:t>
+      </w:r>
+      <w:proofErr w:type="spellStart"/>
+      <w:r>
+        <w:rPr>
+          <w:rFonts w:cs="Arial"/>
+          <w:szCs w:val="24"/>
+          <w:lang w:val="en-US"/>
+        </w:rPr>
+        <w:t>dataframe</w:t>
+      </w:r>
+      <w:proofErr w:type="spellEnd"/>
+      <w:r>
+        <w:rPr>
+          <w:rFonts w:cs="Arial"/>
+          <w:szCs w:val="24"/>
+          <w:lang w:val="en-US"/>
+        </w:rPr>
+        <w:t xml:space="preserve"> called “</w:t>
+      </w:r>
+      <w:proofErr w:type="spellStart"/>
+      <w:r>
+        <w:rPr>
+          <w:rFonts w:cs="Arial"/>
+          <w:szCs w:val="24"/>
+          <w:lang w:val="en-US"/>
+        </w:rPr>
+        <w:t>reservation_advance_days</w:t>
+      </w:r>
+      <w:proofErr w:type="spellEnd"/>
+      <w:r>
+        <w:rPr>
+          <w:rFonts w:cs="Arial"/>
+          <w:szCs w:val="24"/>
+          <w:lang w:val="en-US"/>
+        </w:rPr>
+        <w:t xml:space="preserve">”. </w:t>
+      </w:r>
+      <w:r>
+        <w:rPr>
+          <w:rFonts w:cs="Arial"/>
+          <w:szCs w:val="24"/>
+          <w:lang w:val="en-US"/>
+        </w:rPr>
+        <w:t>The objective was to analyze the pattern of reservation advance.</w:t>
+      </w:r>
+    </w:p>
+    <w:p>
+      <w:pPr>
+        <w:ind w:firstLine="708"/>
+        <w:rPr>
+          <w:rFonts w:cs="Arial"/>
+          <w:szCs w:val="24"/>
+          <w:lang w:val="en-US"/>
+        </w:rPr>
+      </w:pPr>
+      <w:r>
+        <w:rPr>
+          <w:rFonts w:cs="Arial"/>
+          <w:szCs w:val="24"/>
+          <w:lang w:val="en-US"/>
+        </w:rPr>
+        <w:lastRenderedPageBreak/>
+        <w:t>Here</w:t>
+      </w:r>
+      <w:r>
+        <w:rPr>
+          <w:rFonts w:cs="Arial"/>
+          <w:szCs w:val="24"/>
+          <w:lang w:val="en-US"/>
+        </w:rPr>
+        <w:t>, the “</w:t>
+      </w:r>
+      <w:proofErr w:type="spellStart"/>
+      <w:r>
+        <w:rPr>
+          <w:rFonts w:cs="Arial"/>
+          <w:szCs w:val="24"/>
+          <w:lang w:val="en-US"/>
+        </w:rPr>
+        <w:t>creation_date</w:t>
+      </w:r>
+      <w:proofErr w:type="spellEnd"/>
+      <w:r>
+        <w:rPr>
+          <w:rFonts w:cs="Arial"/>
+          <w:szCs w:val="24"/>
+          <w:lang w:val="en-US"/>
+        </w:rPr>
+        <w:t xml:space="preserve">” was considered as the date of booking, as it differs from the variable “Data </w:t>
+      </w:r>
+      <w:proofErr w:type="spellStart"/>
+      <w:r>
+        <w:rPr>
+          <w:rFonts w:cs="Arial"/>
+          <w:szCs w:val="24"/>
+          <w:lang w:val="en-US"/>
+        </w:rPr>
+        <w:t>Inicial</w:t>
+      </w:r>
+      <w:proofErr w:type="spellEnd"/>
+      <w:r>
+        <w:rPr>
+          <w:rFonts w:cs="Arial"/>
+          <w:szCs w:val="24"/>
+          <w:lang w:val="en-US"/>
+        </w:rPr>
+        <w:t xml:space="preserve"> do </w:t>
+      </w:r>
+      <w:proofErr w:type="spellStart"/>
+      <w:r>
+        <w:rPr>
+          <w:rFonts w:cs="Arial"/>
+          <w:szCs w:val="24"/>
+          <w:lang w:val="en-US"/>
+        </w:rPr>
+        <w:t>contrato</w:t>
+      </w:r>
+      <w:proofErr w:type="spellEnd"/>
+      <w:r>
+        <w:rPr>
+          <w:rFonts w:cs="Arial"/>
+          <w:szCs w:val="24"/>
+          <w:lang w:val="en-US"/>
+        </w:rPr>
+        <w:t>” in the listings table and it is only present when the listing is occupied (</w:t>
+      </w:r>
+      <w:r>
+        <w:rPr>
+          <w:rFonts w:cs="Arial"/>
+          <w:szCs w:val="24"/>
+          <w:lang w:val="en-US"/>
+        </w:rPr>
+        <w:t>“</w:t>
+      </w:r>
+      <w:r>
+        <w:rPr>
+          <w:rFonts w:cs="Arial"/>
+          <w:szCs w:val="24"/>
+          <w:lang w:val="en-US"/>
+        </w:rPr>
+        <w:t>occupancy</w:t>
+      </w:r>
+      <w:r>
+        <w:rPr>
+          <w:rFonts w:cs="Arial"/>
+          <w:szCs w:val="24"/>
+          <w:lang w:val="en-US"/>
+        </w:rPr>
+        <w:t>”</w:t>
+      </w:r>
+      <w:r>
+        <w:rPr>
+          <w:rFonts w:cs="Arial"/>
+          <w:szCs w:val="24"/>
+          <w:lang w:val="en-US"/>
+        </w:rPr>
+        <w:t xml:space="preserve"> = 1). </w:t>
+      </w:r>
+      <w:r>
+        <w:rPr>
+          <w:rFonts w:cs="Arial"/>
+          <w:szCs w:val="24"/>
+          <w:lang w:val="en-US"/>
+        </w:rPr>
+        <w:t>The advance days number was obtained through the subtraction of “date” from “</w:t>
+      </w:r>
+      <w:proofErr w:type="spellStart"/>
+      <w:r>
+        <w:rPr>
+          <w:rFonts w:cs="Arial"/>
+          <w:szCs w:val="24"/>
+          <w:lang w:val="en-US"/>
+        </w:rPr>
+        <w:t>creation_date</w:t>
+      </w:r>
+      <w:proofErr w:type="spellEnd"/>
+      <w:r>
+        <w:rPr>
+          <w:rFonts w:cs="Arial"/>
+          <w:szCs w:val="24"/>
+          <w:lang w:val="en-US"/>
+        </w:rPr>
+        <w:t>” and transforming it into days. Cases in which “</w:t>
+      </w:r>
+      <w:proofErr w:type="spellStart"/>
+      <w:r>
+        <w:rPr>
+          <w:rFonts w:cs="Arial"/>
+          <w:szCs w:val="24"/>
+          <w:lang w:val="en-US"/>
+        </w:rPr>
+        <w:t>creation_date</w:t>
+      </w:r>
+      <w:proofErr w:type="spellEnd"/>
+      <w:r>
+        <w:rPr>
+          <w:rFonts w:cs="Arial"/>
+          <w:szCs w:val="24"/>
+          <w:lang w:val="en-US"/>
+        </w:rPr>
+        <w:t xml:space="preserve">” was greater than “date” were considered to be </w:t>
+      </w:r>
+      <w:r>
+        <w:rPr>
+          <w:rFonts w:cs="Arial"/>
+          <w:szCs w:val="24"/>
+          <w:lang w:val="en-US"/>
+        </w:rPr>
+        <w:t>invalid</w:t>
+      </w:r>
+      <w:r>
+        <w:rPr>
+          <w:rFonts w:cs="Arial"/>
+          <w:szCs w:val="24"/>
+          <w:lang w:val="en-US"/>
+        </w:rPr>
+        <w:t xml:space="preserve"> and turned into “</w:t>
+      </w:r>
+      <w:proofErr w:type="spellStart"/>
+      <w:r>
+        <w:rPr>
+          <w:rFonts w:cs="Arial"/>
+          <w:szCs w:val="24"/>
+          <w:lang w:val="en-US"/>
+        </w:rPr>
+        <w:t>NaN</w:t>
+      </w:r>
+      <w:proofErr w:type="spellEnd"/>
+      <w:r>
+        <w:rPr>
+          <w:rFonts w:cs="Arial"/>
+          <w:szCs w:val="24"/>
+          <w:lang w:val="en-US"/>
+        </w:rPr>
+        <w:t>”.</w:t>
+      </w:r>
+    </w:p>
+    <w:p>
+      <w:pPr>
+        <w:ind w:firstLine="708"/>
+        <w:rPr>
+          <w:rFonts w:cs="Arial"/>
+          <w:szCs w:val="24"/>
+          <w:lang w:val="en-US"/>
+        </w:rPr>
+      </w:pPr>
+      <w:r>
+        <w:rPr>
+          <w:rFonts w:cs="Arial"/>
+          <w:szCs w:val="24"/>
+          <w:lang w:val="en-US"/>
+        </w:rPr>
         <w:t>The</w:t>
       </w:r>
       <w:r>
@@ -143,23 +859,15 @@
           <w:szCs w:val="24"/>
           <w:lang w:val="en-US"/>
         </w:rPr>
-        <w:t xml:space="preserve"> project </w:t>
-      </w:r>
-      <w:r>
-        <w:rPr>
-          <w:rFonts w:cs="Arial"/>
-          <w:szCs w:val="24"/>
-          <w:lang w:val="en-US"/>
-        </w:rPr>
-        <w:t>uses</w:t>
-      </w:r>
-      <w:r>
-        <w:rPr>
-          <w:rFonts w:cs="Arial"/>
-          <w:szCs w:val="24"/>
-          <w:lang w:val="en-US"/>
-        </w:rPr>
-        <w:t xml:space="preserve"> a </w:t>
+        <w:t xml:space="preserve"> function</w:t>
+      </w:r>
+      <w:r>
+        <w:rPr>
+          <w:rFonts w:cs="Arial"/>
+          <w:szCs w:val="24"/>
+          <w:lang w:val="en-US"/>
+        </w:rPr>
+        <w:t xml:space="preserve"> “</w:t>
       </w:r>
       <w:proofErr w:type="spellStart"/>
       <w:r>
@@ -168,15 +876,7 @@
           <w:szCs w:val="24"/>
           <w:lang w:val="en-US"/>
         </w:rPr>
-        <w:t>c</w:t>
-      </w:r>
-      <w:r>
-        <w:rPr>
-          <w:rFonts w:cs="Arial"/>
-          <w:szCs w:val="24"/>
-          <w:lang w:val="en-US"/>
-        </w:rPr>
-        <w:t>ookiecutter</w:t>
+        <w:t>build_listings_features</w:t>
       </w:r>
       <w:proofErr w:type="spellEnd"/>
       <w:r>
@@ -185,74 +885,134 @@
           <w:szCs w:val="24"/>
           <w:lang w:val="en-US"/>
         </w:rPr>
-        <w:t xml:space="preserve"> structure, since this is </w:t>
-      </w:r>
-      <w:r>
-        <w:rPr>
-          <w:rFonts w:cs="Arial"/>
-          <w:szCs w:val="24"/>
-          <w:lang w:val="en-US"/>
-        </w:rPr>
-        <w:t xml:space="preserve">used in </w:t>
-      </w:r>
-      <w:r>
-        <w:rPr>
-          <w:rFonts w:cs="Arial"/>
-          <w:color w:val="FF0000"/>
-          <w:szCs w:val="24"/>
-          <w:lang w:val="en-US"/>
-        </w:rPr>
-        <w:t xml:space="preserve">most </w:t>
-      </w:r>
-      <w:r>
-        <w:rPr>
-          <w:rFonts w:cs="Arial"/>
-          <w:szCs w:val="24"/>
-          <w:lang w:val="en-US"/>
-        </w:rPr>
-        <w:t>projects of data science. Organization throughout the development of the project was made using git and GitHub.</w:t>
-      </w:r>
-    </w:p>
-    <w:p>
-      <w:pPr>
-        <w:rPr>
-          <w:rFonts w:cs="Arial"/>
-          <w:szCs w:val="24"/>
-          <w:lang w:val="en-US"/>
-        </w:rPr>
-      </w:pPr>
-    </w:p>
-    <w:p>
-      <w:pPr>
-        <w:rPr>
-          <w:rFonts w:cs="Arial"/>
-          <w:b/>
-          <w:bCs/>
-          <w:szCs w:val="24"/>
-          <w:lang w:val="en-US"/>
-        </w:rPr>
-      </w:pPr>
-      <w:r>
-        <w:rPr>
-          <w:rFonts w:cs="Arial"/>
-          <w:b/>
-          <w:bCs/>
-          <w:szCs w:val="24"/>
-          <w:lang w:val="en-US"/>
-        </w:rPr>
-        <w:t>Data Cleaning</w:t>
-      </w:r>
-    </w:p>
-    <w:p>
-      <w:pPr>
-        <w:rPr>
-          <w:rFonts w:cs="Arial"/>
-          <w:b/>
-          <w:bCs/>
-          <w:szCs w:val="24"/>
-          <w:lang w:val="en-US"/>
-        </w:rPr>
-      </w:pPr>
+        <w:t>”</w:t>
+      </w:r>
+      <w:r>
+        <w:rPr>
+          <w:rFonts w:cs="Arial"/>
+          <w:szCs w:val="24"/>
+          <w:lang w:val="en-US"/>
+        </w:rPr>
+        <w:t xml:space="preserve"> was implemented f</w:t>
+      </w:r>
+      <w:r>
+        <w:rPr>
+          <w:rFonts w:cs="Arial"/>
+          <w:szCs w:val="24"/>
+          <w:lang w:val="en-US"/>
+        </w:rPr>
+        <w:t xml:space="preserve">or the </w:t>
+      </w:r>
+      <w:proofErr w:type="gramStart"/>
+      <w:r>
+        <w:rPr>
+          <w:rFonts w:cs="Arial"/>
+          <w:szCs w:val="24"/>
+          <w:lang w:val="en-US"/>
+        </w:rPr>
+        <w:t>listings</w:t>
+      </w:r>
+      <w:proofErr w:type="gramEnd"/>
+      <w:r>
+        <w:rPr>
+          <w:rFonts w:cs="Arial"/>
+          <w:szCs w:val="24"/>
+          <w:lang w:val="en-US"/>
+        </w:rPr>
+        <w:t xml:space="preserve"> dataset, </w:t>
+      </w:r>
+      <w:r>
+        <w:rPr>
+          <w:rFonts w:cs="Arial"/>
+          <w:szCs w:val="24"/>
+          <w:lang w:val="en-US"/>
+        </w:rPr>
+        <w:t>in which p</w:t>
+      </w:r>
+      <w:r>
+        <w:rPr>
+          <w:rFonts w:cs="Arial"/>
+          <w:szCs w:val="24"/>
+          <w:lang w:val="en-US"/>
+        </w:rPr>
+        <w:t>roperties were categorized</w:t>
+      </w:r>
+      <w:r>
+        <w:rPr>
+          <w:rFonts w:cs="Arial"/>
+          <w:szCs w:val="24"/>
+          <w:lang w:val="en-US"/>
+        </w:rPr>
+        <w:t xml:space="preserve"> using numbers</w:t>
+      </w:r>
+      <w:r>
+        <w:rPr>
+          <w:rFonts w:cs="Arial"/>
+          <w:szCs w:val="24"/>
+          <w:lang w:val="en-US"/>
+        </w:rPr>
+        <w:t xml:space="preserve"> from 1 to 5, where 1 was attributed to properties whose quality were considered as “SIM”, and “MASTER” quality was considered as 5.</w:t>
+      </w:r>
+      <w:r>
+        <w:rPr>
+          <w:rFonts w:cs="Arial"/>
+          <w:szCs w:val="24"/>
+          <w:lang w:val="en-US"/>
+        </w:rPr>
+        <w:t xml:space="preserve"> From the string in the “</w:t>
+      </w:r>
+      <w:proofErr w:type="spellStart"/>
+      <w:r>
+        <w:rPr>
+          <w:rFonts w:cs="Arial"/>
+          <w:szCs w:val="24"/>
+          <w:lang w:val="en-US"/>
+        </w:rPr>
+        <w:t>Categoria</w:t>
+      </w:r>
+      <w:proofErr w:type="spellEnd"/>
+      <w:r>
+        <w:rPr>
+          <w:rFonts w:cs="Arial"/>
+          <w:szCs w:val="24"/>
+          <w:lang w:val="en-US"/>
+        </w:rPr>
+        <w:t xml:space="preserve">” column, the number of rooms was obtained </w:t>
+      </w:r>
+      <w:r>
+        <w:rPr>
+          <w:rFonts w:cs="Arial"/>
+          <w:szCs w:val="24"/>
+          <w:lang w:val="en-US"/>
+        </w:rPr>
+        <w:t>and a column “Quartos” was added to “</w:t>
+      </w:r>
+      <w:proofErr w:type="spellStart"/>
+      <w:r>
+        <w:rPr>
+          <w:rFonts w:cs="Arial"/>
+          <w:szCs w:val="24"/>
+          <w:lang w:val="en-US"/>
+        </w:rPr>
+        <w:t>df_listings</w:t>
+      </w:r>
+      <w:proofErr w:type="spellEnd"/>
+      <w:r>
+        <w:rPr>
+          <w:rFonts w:cs="Arial"/>
+          <w:szCs w:val="24"/>
+          <w:lang w:val="en-US"/>
+        </w:rPr>
+        <w:t>”</w:t>
+      </w:r>
+      <w:r>
+        <w:rPr>
+          <w:rFonts w:cs="Arial"/>
+          <w:szCs w:val="24"/>
+          <w:lang w:val="en-US"/>
+        </w:rPr>
+        <w:t xml:space="preserve"> in order to model prices and revenues for properties with similar quality, but different number of rooms.</w:t>
+      </w:r>
     </w:p>
     <w:p>
       <w:pPr>
@@ -269,96 +1029,204 @@
           <w:szCs w:val="24"/>
           <w:lang w:val="en-US"/>
         </w:rPr>
-        <w:t>The first step into analyzing the datasets received</w:t>
-      </w:r>
-      <w:r>
-        <w:rPr>
-          <w:rFonts w:cs="Arial"/>
-          <w:szCs w:val="24"/>
-          <w:lang w:val="en-US"/>
-        </w:rPr>
-        <w:t xml:space="preserve"> was importing the data. It was noticed that the types of some of the data were not befitting to the nature of the variable, such as numerical variables listed as string. In order to </w:t>
-      </w:r>
-      <w:r>
-        <w:rPr>
-          <w:rFonts w:cs="Arial"/>
-          <w:szCs w:val="24"/>
-          <w:lang w:val="en-US"/>
-        </w:rPr>
-        <w:t>adjust this information, cleaning functions were made for both datasets, which can be found in the “make_dataset.py” file. In addition, the dataset was limited to the data until March 15</w:t>
-      </w:r>
-      <w:r>
-        <w:rPr>
-          <w:rFonts w:cs="Arial"/>
-          <w:szCs w:val="24"/>
-          <w:vertAlign w:val="superscript"/>
-          <w:lang w:val="en-US"/>
-        </w:rPr>
-        <w:t>th</w:t>
-      </w:r>
-      <w:r>
-        <w:rPr>
-          <w:rFonts w:cs="Arial"/>
-          <w:szCs w:val="24"/>
-          <w:lang w:val="en-US"/>
-        </w:rPr>
-        <w:t xml:space="preserve">, 2022, </w:t>
-      </w:r>
-      <w:r>
-        <w:rPr>
-          <w:rFonts w:cs="Arial"/>
-          <w:szCs w:val="24"/>
-          <w:lang w:val="en-US"/>
-        </w:rPr>
-        <w:t>that</w:t>
-      </w:r>
-      <w:r>
-        <w:rPr>
-          <w:rFonts w:cs="Arial"/>
-          <w:szCs w:val="24"/>
-          <w:lang w:val="en-US"/>
-        </w:rPr>
-        <w:t xml:space="preserve"> was the date in which the dataset was received.</w:t>
-      </w:r>
-    </w:p>
-    <w:p>
-      <w:pPr>
-        <w:rPr>
-          <w:rFonts w:cs="Arial"/>
-          <w:szCs w:val="24"/>
-          <w:lang w:val="en-US"/>
-        </w:rPr>
-      </w:pPr>
-    </w:p>
-    <w:p>
-      <w:pPr>
-        <w:rPr>
-          <w:rFonts w:cs="Arial"/>
-          <w:b/>
-          <w:bCs/>
-          <w:szCs w:val="24"/>
-          <w:lang w:val="en-US"/>
-        </w:rPr>
-      </w:pPr>
-      <w:r>
-        <w:rPr>
-          <w:rFonts w:cs="Arial"/>
-          <w:b/>
-          <w:bCs/>
-          <w:szCs w:val="24"/>
-          <w:lang w:val="en-US"/>
-        </w:rPr>
-        <w:t>Features Engineering</w:t>
-      </w:r>
-    </w:p>
-    <w:p>
-      <w:pPr>
-        <w:rPr>
-          <w:rFonts w:cs="Arial"/>
-          <w:szCs w:val="24"/>
-          <w:lang w:val="en-US"/>
-        </w:rPr>
-      </w:pPr>
+        <w:t>The function “</w:t>
+      </w:r>
+      <w:proofErr w:type="spellStart"/>
+      <w:r>
+        <w:rPr>
+          <w:rFonts w:cs="Arial"/>
+          <w:szCs w:val="24"/>
+          <w:lang w:val="en-US"/>
+        </w:rPr>
+        <w:t>build_date_features</w:t>
+      </w:r>
+      <w:proofErr w:type="spellEnd"/>
+      <w:r>
+        <w:rPr>
+          <w:rFonts w:cs="Arial"/>
+          <w:szCs w:val="24"/>
+          <w:lang w:val="en-US"/>
+        </w:rPr>
+        <w:t xml:space="preserve">” </w:t>
+      </w:r>
+      <w:r>
+        <w:rPr>
+          <w:rFonts w:cs="Arial"/>
+          <w:szCs w:val="24"/>
+          <w:lang w:val="en-US"/>
+        </w:rPr>
+        <w:t xml:space="preserve">uses functions from “commons.py” in order to decompose the date, add a column containing the day of the week and turn it into a one-hot encoding structure, as well as add another column indicating whether the date is a holiday. First, </w:t>
+      </w:r>
+      <w:r>
+        <w:rPr>
+          <w:rFonts w:cs="Arial"/>
+          <w:szCs w:val="24"/>
+          <w:lang w:val="en-US"/>
+        </w:rPr>
+        <w:t xml:space="preserve">the date </w:t>
+      </w:r>
+      <w:r>
+        <w:rPr>
+          <w:rFonts w:cs="Arial"/>
+          <w:szCs w:val="24"/>
+          <w:lang w:val="en-US"/>
+        </w:rPr>
+        <w:t xml:space="preserve">was decomposed </w:t>
+      </w:r>
+      <w:r>
+        <w:rPr>
+          <w:rFonts w:cs="Arial"/>
+          <w:szCs w:val="24"/>
+          <w:lang w:val="en-US"/>
+        </w:rPr>
+        <w:t xml:space="preserve">into separate columns, namely </w:t>
+      </w:r>
+      <w:r>
+        <w:rPr>
+          <w:rFonts w:cs="Arial"/>
+          <w:szCs w:val="24"/>
+          <w:lang w:val="en-US"/>
+        </w:rPr>
+        <w:t>“</w:t>
+      </w:r>
+      <w:r>
+        <w:rPr>
+          <w:rFonts w:cs="Arial"/>
+          <w:szCs w:val="24"/>
+          <w:lang w:val="en-US"/>
+        </w:rPr>
+        <w:t>year</w:t>
+      </w:r>
+      <w:r>
+        <w:rPr>
+          <w:rFonts w:cs="Arial"/>
+          <w:szCs w:val="24"/>
+          <w:lang w:val="en-US"/>
+        </w:rPr>
+        <w:t>”</w:t>
+      </w:r>
+      <w:r>
+        <w:rPr>
+          <w:rFonts w:cs="Arial"/>
+          <w:szCs w:val="24"/>
+          <w:lang w:val="en-US"/>
+        </w:rPr>
+        <w:t xml:space="preserve">, </w:t>
+      </w:r>
+      <w:r>
+        <w:rPr>
+          <w:rFonts w:cs="Arial"/>
+          <w:szCs w:val="24"/>
+          <w:lang w:val="en-US"/>
+        </w:rPr>
+        <w:t>“</w:t>
+      </w:r>
+      <w:r>
+        <w:rPr>
+          <w:rFonts w:cs="Arial"/>
+          <w:szCs w:val="24"/>
+          <w:lang w:val="en-US"/>
+        </w:rPr>
+        <w:t>month</w:t>
+      </w:r>
+      <w:r>
+        <w:rPr>
+          <w:rFonts w:cs="Arial"/>
+          <w:szCs w:val="24"/>
+          <w:lang w:val="en-US"/>
+        </w:rPr>
+        <w:t>”</w:t>
+      </w:r>
+      <w:r>
+        <w:rPr>
+          <w:rFonts w:cs="Arial"/>
+          <w:szCs w:val="24"/>
+          <w:lang w:val="en-US"/>
+        </w:rPr>
+        <w:t xml:space="preserve"> and </w:t>
+      </w:r>
+      <w:r>
+        <w:rPr>
+          <w:rFonts w:cs="Arial"/>
+          <w:szCs w:val="24"/>
+          <w:lang w:val="en-US"/>
+        </w:rPr>
+        <w:t>“</w:t>
+      </w:r>
+      <w:r>
+        <w:rPr>
+          <w:rFonts w:cs="Arial"/>
+          <w:szCs w:val="24"/>
+          <w:lang w:val="en-US"/>
+        </w:rPr>
+        <w:t>day</w:t>
+      </w:r>
+      <w:r>
+        <w:rPr>
+          <w:rFonts w:cs="Arial"/>
+          <w:szCs w:val="24"/>
+          <w:lang w:val="en-US"/>
+        </w:rPr>
+        <w:t>”</w:t>
+      </w:r>
+      <w:r>
+        <w:rPr>
+          <w:rFonts w:cs="Arial"/>
+          <w:szCs w:val="24"/>
+          <w:lang w:val="en-US"/>
+        </w:rPr>
+        <w:t xml:space="preserve">. In order to do so, timestamp dates listed in the </w:t>
+      </w:r>
+      <w:proofErr w:type="spellStart"/>
+      <w:r>
+        <w:rPr>
+          <w:rFonts w:cs="Arial"/>
+          <w:szCs w:val="24"/>
+          <w:lang w:val="en-US"/>
+        </w:rPr>
+        <w:t>dataframe</w:t>
+      </w:r>
+      <w:proofErr w:type="spellEnd"/>
+      <w:r>
+        <w:rPr>
+          <w:rFonts w:cs="Arial"/>
+          <w:szCs w:val="24"/>
+          <w:lang w:val="en-US"/>
+        </w:rPr>
+        <w:t xml:space="preserve"> </w:t>
+      </w:r>
+      <w:r>
+        <w:rPr>
+          <w:rFonts w:cs="Arial"/>
+          <w:szCs w:val="24"/>
+          <w:lang w:val="en-US"/>
+        </w:rPr>
+        <w:t xml:space="preserve">were converted </w:t>
+      </w:r>
+      <w:r>
+        <w:rPr>
+          <w:rFonts w:cs="Arial"/>
+          <w:szCs w:val="24"/>
+          <w:lang w:val="en-US"/>
+        </w:rPr>
+        <w:t>into datetime format</w:t>
+      </w:r>
+      <w:r>
+        <w:rPr>
+          <w:rFonts w:cs="Arial"/>
+          <w:szCs w:val="24"/>
+          <w:lang w:val="en-US"/>
+        </w:rPr>
+        <w:t xml:space="preserve"> for each feature</w:t>
+      </w:r>
+      <w:r>
+        <w:rPr>
+          <w:rFonts w:cs="Arial"/>
+          <w:szCs w:val="24"/>
+          <w:lang w:val="en-US"/>
+        </w:rPr>
+        <w:t>.</w:t>
+      </w:r>
     </w:p>
     <w:p>
       <w:pPr>
@@ -375,31 +1243,195 @@
           <w:szCs w:val="24"/>
           <w:lang w:val="en-US"/>
         </w:rPr>
-        <w:t xml:space="preserve">Several </w:t>
-      </w:r>
-      <w:r>
-        <w:rPr>
-          <w:rFonts w:cs="Arial"/>
-          <w:szCs w:val="24"/>
-          <w:lang w:val="en-US"/>
-        </w:rPr>
-        <w:t xml:space="preserve">build </w:t>
-      </w:r>
-      <w:r>
-        <w:rPr>
-          <w:rFonts w:cs="Arial"/>
-          <w:szCs w:val="24"/>
-          <w:lang w:val="en-US"/>
-        </w:rPr>
-        <w:t>features were implemented throughout data analysis and modelling, all of them can be found in “build_features.py” file. First</w:t>
-      </w:r>
-      <w:r>
-        <w:rPr>
-          <w:rFonts w:cs="Arial"/>
-          <w:szCs w:val="24"/>
-          <w:lang w:val="en-US"/>
-        </w:rPr>
-        <w:t xml:space="preserve">ly, it was implemented </w:t>
+        <w:t>T</w:t>
+      </w:r>
+      <w:r>
+        <w:rPr>
+          <w:rFonts w:cs="Arial"/>
+          <w:szCs w:val="24"/>
+          <w:lang w:val="en-US"/>
+        </w:rPr>
+        <w:t>he</w:t>
+      </w:r>
+      <w:r>
+        <w:rPr>
+          <w:rFonts w:cs="Arial"/>
+          <w:szCs w:val="24"/>
+          <w:lang w:val="en-US"/>
+        </w:rPr>
+        <w:t xml:space="preserve"> column labeled as “</w:t>
+      </w:r>
+      <w:proofErr w:type="spellStart"/>
+      <w:r>
+        <w:rPr>
+          <w:rFonts w:cs="Arial"/>
+          <w:szCs w:val="24"/>
+          <w:lang w:val="en-US"/>
+        </w:rPr>
+        <w:t>day_of_week</w:t>
+      </w:r>
+      <w:proofErr w:type="spellEnd"/>
+      <w:r>
+        <w:rPr>
+          <w:rFonts w:cs="Arial"/>
+          <w:szCs w:val="24"/>
+          <w:lang w:val="en-US"/>
+        </w:rPr>
+        <w:t xml:space="preserve">’’ was added to the </w:t>
+      </w:r>
+      <w:proofErr w:type="spellStart"/>
+      <w:r>
+        <w:rPr>
+          <w:rFonts w:cs="Arial"/>
+          <w:szCs w:val="24"/>
+          <w:lang w:val="en-US"/>
+        </w:rPr>
+        <w:t>dataframe</w:t>
+      </w:r>
+      <w:proofErr w:type="spellEnd"/>
+      <w:r>
+        <w:rPr>
+          <w:rFonts w:cs="Arial"/>
+          <w:szCs w:val="24"/>
+          <w:lang w:val="en-US"/>
+        </w:rPr>
+        <w:t xml:space="preserve"> </w:t>
+      </w:r>
+      <w:r>
+        <w:rPr>
+          <w:rFonts w:cs="Arial"/>
+          <w:szCs w:val="24"/>
+          <w:lang w:val="en-US"/>
+        </w:rPr>
+        <w:t xml:space="preserve">using the </w:t>
+      </w:r>
+      <w:r>
+        <w:rPr>
+          <w:rFonts w:cs="Arial"/>
+          <w:szCs w:val="24"/>
+          <w:lang w:val="en-US"/>
+        </w:rPr>
+        <w:t xml:space="preserve">attribute </w:t>
+      </w:r>
+      <w:proofErr w:type="spellStart"/>
+      <w:r>
+        <w:rPr>
+          <w:rFonts w:cs="Arial"/>
+          <w:szCs w:val="24"/>
+          <w:lang w:val="en-US"/>
+        </w:rPr>
+        <w:t>dayofweek</w:t>
+      </w:r>
+      <w:proofErr w:type="spellEnd"/>
+      <w:r>
+        <w:rPr>
+          <w:rFonts w:cs="Arial"/>
+          <w:szCs w:val="24"/>
+          <w:lang w:val="en-US"/>
+        </w:rPr>
+        <w:t xml:space="preserve"> and, by the use of a dictionary, labelling each</w:t>
+      </w:r>
+      <w:r>
+        <w:rPr>
+          <w:rFonts w:cs="Arial"/>
+          <w:szCs w:val="24"/>
+          <w:lang w:val="en-US"/>
+        </w:rPr>
+        <w:t xml:space="preserve"> day accordingly (0 is “Monday” and 6 is “Sunday”). This categorical variable, then, was converted using one hot encoding, therefore preparing it to be used when modelling</w:t>
+      </w:r>
+      <w:r>
+        <w:rPr>
+          <w:rFonts w:cs="Arial"/>
+          <w:szCs w:val="24"/>
+          <w:lang w:val="en-US"/>
+        </w:rPr>
+        <w:t xml:space="preserve"> to evaluate the effect of the day of the week in the revenue.</w:t>
+      </w:r>
+    </w:p>
+    <w:p>
+      <w:pPr>
+        <w:ind w:firstLine="708"/>
+        <w:rPr>
+          <w:rFonts w:cs="Arial"/>
+          <w:szCs w:val="24"/>
+          <w:lang w:val="en-US"/>
+        </w:rPr>
+      </w:pPr>
+      <w:r>
+        <w:rPr>
+          <w:rFonts w:cs="Arial"/>
+          <w:szCs w:val="24"/>
+          <w:lang w:val="en-US"/>
+        </w:rPr>
+        <w:t>Finally</w:t>
+      </w:r>
+      <w:r>
+        <w:rPr>
+          <w:rFonts w:cs="Arial"/>
+          <w:szCs w:val="24"/>
+          <w:lang w:val="en-US"/>
+        </w:rPr>
+        <w:t xml:space="preserve">, a column </w:t>
+      </w:r>
+      <w:r>
+        <w:rPr>
+          <w:rFonts w:cs="Arial"/>
+          <w:szCs w:val="24"/>
+          <w:lang w:val="en-US"/>
+        </w:rPr>
+        <w:t xml:space="preserve">was added to </w:t>
+      </w:r>
+      <w:proofErr w:type="spellStart"/>
+      <w:r>
+        <w:rPr>
+          <w:rFonts w:cs="Arial"/>
+          <w:szCs w:val="24"/>
+          <w:lang w:val="en-US"/>
+        </w:rPr>
+        <w:t>daily_revenue</w:t>
+      </w:r>
+      <w:proofErr w:type="spellEnd"/>
+      <w:r>
+        <w:rPr>
+          <w:rFonts w:cs="Arial"/>
+          <w:szCs w:val="24"/>
+          <w:lang w:val="en-US"/>
+        </w:rPr>
+        <w:t xml:space="preserve"> </w:t>
+      </w:r>
+      <w:proofErr w:type="spellStart"/>
+      <w:r>
+        <w:rPr>
+          <w:rFonts w:cs="Arial"/>
+          <w:szCs w:val="24"/>
+          <w:lang w:val="en-US"/>
+        </w:rPr>
+        <w:t>dataframe</w:t>
+      </w:r>
+      <w:proofErr w:type="spellEnd"/>
+      <w:r>
+        <w:rPr>
+          <w:rFonts w:cs="Arial"/>
+          <w:szCs w:val="24"/>
+          <w:lang w:val="en-US"/>
+        </w:rPr>
+        <w:t xml:space="preserve"> to indicate whether a day is a holiday in Brazil. </w:t>
+      </w:r>
+      <w:r>
+        <w:rPr>
+          <w:rFonts w:cs="Arial"/>
+          <w:szCs w:val="24"/>
+          <w:lang w:val="en-US"/>
+        </w:rPr>
+        <w:t>The function</w:t>
+      </w:r>
+      <w:r>
+        <w:rPr>
+          <w:rFonts w:cs="Arial"/>
+          <w:szCs w:val="24"/>
+          <w:lang w:val="en-US"/>
+        </w:rPr>
+        <w:t xml:space="preserve"> </w:t>
       </w:r>
       <w:r>
         <w:rPr>
@@ -416,7 +1448,15 @@
           <w:szCs w:val="24"/>
           <w:lang w:val="en-US"/>
         </w:rPr>
-        <w:t>build_daily_features</w:t>
+        <w:t>i</w:t>
+      </w:r>
+      <w:r>
+        <w:rPr>
+          <w:rFonts w:cs="Arial"/>
+          <w:szCs w:val="24"/>
+          <w:lang w:val="en-US"/>
+        </w:rPr>
+        <w:t>s_holiday</w:t>
       </w:r>
       <w:proofErr w:type="spellEnd"/>
       <w:r>
@@ -433,23 +1473,49 @@
           <w:szCs w:val="24"/>
           <w:lang w:val="en-US"/>
         </w:rPr>
-        <w:t xml:space="preserve"> in order to determine the num</w:t>
-      </w:r>
-      <w:r>
-        <w:rPr>
-          <w:rFonts w:cs="Arial"/>
-          <w:szCs w:val="24"/>
-          <w:lang w:val="en-US"/>
-        </w:rPr>
-        <w:t>ber of days between booking and check-in, adding a column to the</w:t>
-      </w:r>
-      <w:r>
-        <w:rPr>
-          <w:rFonts w:cs="Arial"/>
-          <w:szCs w:val="24"/>
-          <w:lang w:val="en-US"/>
-        </w:rPr>
-        <w:t xml:space="preserve"> “</w:t>
+        <w:t xml:space="preserve"> </w:t>
+      </w:r>
+      <w:r>
+        <w:rPr>
+          <w:rFonts w:cs="Arial"/>
+          <w:szCs w:val="24"/>
+          <w:lang w:val="en-US"/>
+        </w:rPr>
+        <w:t>was implemented</w:t>
+      </w:r>
+      <w:r>
+        <w:rPr>
+          <w:rFonts w:cs="Arial"/>
+          <w:szCs w:val="24"/>
+          <w:lang w:val="en-US"/>
+        </w:rPr>
+        <w:t xml:space="preserve"> using the </w:t>
+      </w:r>
+      <w:r>
+        <w:rPr>
+          <w:rFonts w:cs="Arial"/>
+          <w:szCs w:val="24"/>
+          <w:lang w:val="en-US"/>
+        </w:rPr>
+        <w:t>holiday library. This is useful to help determine the influence of holidays on the revenue obtained in a period.</w:t>
+      </w:r>
+    </w:p>
+    <w:p>
+      <w:pPr>
+        <w:ind w:firstLine="708"/>
+        <w:rPr>
+          <w:rFonts w:cs="Arial"/>
+          <w:szCs w:val="24"/>
+          <w:lang w:val="en-US"/>
+        </w:rPr>
+      </w:pPr>
+      <w:r>
+        <w:rPr>
+          <w:rFonts w:cs="Arial"/>
+          <w:szCs w:val="24"/>
+          <w:lang w:val="en-US"/>
+        </w:rPr>
+        <w:t>In case it is necessary to recompose the year, month and day into a single date column, a function “</w:t>
       </w:r>
       <w:proofErr w:type="spellStart"/>
       <w:r>
@@ -458,7 +1524,7 @@
           <w:szCs w:val="24"/>
           <w:lang w:val="en-US"/>
         </w:rPr>
-        <w:t>df_daily_revenue</w:t>
+        <w:t>get_date_from_ymd</w:t>
       </w:r>
       <w:proofErr w:type="spellEnd"/>
       <w:r>
@@ -467,899 +1533,62 @@
           <w:szCs w:val="24"/>
           <w:lang w:val="en-US"/>
         </w:rPr>
-        <w:t>”</w:t>
-      </w:r>
-      <w:r>
-        <w:rPr>
-          <w:rFonts w:cs="Arial"/>
-          <w:szCs w:val="24"/>
-          <w:lang w:val="en-US"/>
-        </w:rPr>
-        <w:t xml:space="preserve"> </w:t>
-      </w:r>
-      <w:proofErr w:type="spellStart"/>
-      <w:r>
-        <w:rPr>
-          <w:rFonts w:cs="Arial"/>
-          <w:szCs w:val="24"/>
-          <w:lang w:val="en-US"/>
-        </w:rPr>
-        <w:t>dataframe</w:t>
-      </w:r>
-      <w:proofErr w:type="spellEnd"/>
-      <w:r>
-        <w:rPr>
-          <w:rFonts w:cs="Arial"/>
-          <w:szCs w:val="24"/>
-          <w:lang w:val="en-US"/>
-        </w:rPr>
-        <w:t xml:space="preserve"> called “</w:t>
-      </w:r>
-      <w:proofErr w:type="spellStart"/>
-      <w:r>
-        <w:rPr>
-          <w:rFonts w:cs="Arial"/>
-          <w:szCs w:val="24"/>
-          <w:lang w:val="en-US"/>
-        </w:rPr>
-        <w:t>reservation_advance_days</w:t>
-      </w:r>
-      <w:proofErr w:type="spellEnd"/>
-      <w:r>
-        <w:rPr>
-          <w:rFonts w:cs="Arial"/>
-          <w:szCs w:val="24"/>
-          <w:lang w:val="en-US"/>
-        </w:rPr>
-        <w:t xml:space="preserve">”. </w:t>
-      </w:r>
-      <w:r>
-        <w:rPr>
-          <w:rFonts w:cs="Arial"/>
-          <w:szCs w:val="24"/>
-          <w:lang w:val="en-US"/>
-        </w:rPr>
-        <w:t>The objective was to analyze the pattern of reservation advance.</w:t>
-      </w:r>
-    </w:p>
-    <w:p>
-      <w:pPr>
-        <w:ind w:firstLine="708"/>
-        <w:rPr>
-          <w:rFonts w:cs="Arial"/>
-          <w:szCs w:val="24"/>
-          <w:lang w:val="en-US"/>
-        </w:rPr>
-      </w:pPr>
-      <w:r>
-        <w:rPr>
-          <w:rFonts w:cs="Arial"/>
-          <w:szCs w:val="24"/>
-          <w:lang w:val="en-US"/>
-        </w:rPr>
-        <w:t>Here</w:t>
-      </w:r>
-      <w:r>
-        <w:rPr>
-          <w:rFonts w:cs="Arial"/>
-          <w:szCs w:val="24"/>
-          <w:lang w:val="en-US"/>
-        </w:rPr>
-        <w:t>, the “</w:t>
-      </w:r>
-      <w:proofErr w:type="spellStart"/>
-      <w:r>
-        <w:rPr>
-          <w:rFonts w:cs="Arial"/>
-          <w:szCs w:val="24"/>
-          <w:lang w:val="en-US"/>
-        </w:rPr>
-        <w:t>creation_date</w:t>
-      </w:r>
-      <w:proofErr w:type="spellEnd"/>
-      <w:r>
-        <w:rPr>
-          <w:rFonts w:cs="Arial"/>
-          <w:szCs w:val="24"/>
-          <w:lang w:val="en-US"/>
-        </w:rPr>
-        <w:t xml:space="preserve">” was considered as the date of booking, as it differs from the variable “Data </w:t>
-      </w:r>
-      <w:proofErr w:type="spellStart"/>
-      <w:r>
-        <w:rPr>
-          <w:rFonts w:cs="Arial"/>
-          <w:szCs w:val="24"/>
-          <w:lang w:val="en-US"/>
-        </w:rPr>
-        <w:t>Inicial</w:t>
-      </w:r>
-      <w:proofErr w:type="spellEnd"/>
-      <w:r>
-        <w:rPr>
-          <w:rFonts w:cs="Arial"/>
-          <w:szCs w:val="24"/>
-          <w:lang w:val="en-US"/>
-        </w:rPr>
-        <w:t xml:space="preserve"> do </w:t>
-      </w:r>
-      <w:proofErr w:type="spellStart"/>
-      <w:r>
-        <w:rPr>
-          <w:rFonts w:cs="Arial"/>
-          <w:szCs w:val="24"/>
-          <w:lang w:val="en-US"/>
-        </w:rPr>
-        <w:t>contrato</w:t>
-      </w:r>
-      <w:proofErr w:type="spellEnd"/>
-      <w:r>
-        <w:rPr>
-          <w:rFonts w:cs="Arial"/>
-          <w:szCs w:val="24"/>
-          <w:lang w:val="en-US"/>
-        </w:rPr>
-        <w:t>” in the listings table and it is only present when the listing is occupied (</w:t>
-      </w:r>
-      <w:r>
-        <w:rPr>
-          <w:rFonts w:cs="Arial"/>
-          <w:szCs w:val="24"/>
-          <w:lang w:val="en-US"/>
-        </w:rPr>
-        <w:t>“</w:t>
-      </w:r>
-      <w:r>
-        <w:rPr>
-          <w:rFonts w:cs="Arial"/>
-          <w:szCs w:val="24"/>
-          <w:lang w:val="en-US"/>
-        </w:rPr>
-        <w:t>occupancy</w:t>
-      </w:r>
-      <w:r>
-        <w:rPr>
-          <w:rFonts w:cs="Arial"/>
-          <w:szCs w:val="24"/>
-          <w:lang w:val="en-US"/>
-        </w:rPr>
-        <w:t>”</w:t>
-      </w:r>
-      <w:r>
-        <w:rPr>
-          <w:rFonts w:cs="Arial"/>
-          <w:szCs w:val="24"/>
-          <w:lang w:val="en-US"/>
-        </w:rPr>
-        <w:t xml:space="preserve"> = 1). </w:t>
-      </w:r>
-      <w:r>
-        <w:rPr>
-          <w:rFonts w:cs="Arial"/>
-          <w:szCs w:val="24"/>
-          <w:lang w:val="en-US"/>
-        </w:rPr>
-        <w:t>The advance days number was obtained through the subtraction of “date” from “</w:t>
-      </w:r>
-      <w:proofErr w:type="spellStart"/>
-      <w:r>
-        <w:rPr>
-          <w:rFonts w:cs="Arial"/>
-          <w:szCs w:val="24"/>
-          <w:lang w:val="en-US"/>
-        </w:rPr>
-        <w:t>creation_date</w:t>
-      </w:r>
-      <w:proofErr w:type="spellEnd"/>
-      <w:r>
-        <w:rPr>
-          <w:rFonts w:cs="Arial"/>
-          <w:szCs w:val="24"/>
-          <w:lang w:val="en-US"/>
-        </w:rPr>
-        <w:t>” and transforming it into days. Cases in which “</w:t>
-      </w:r>
-      <w:proofErr w:type="spellStart"/>
-      <w:r>
-        <w:rPr>
-          <w:rFonts w:cs="Arial"/>
-          <w:szCs w:val="24"/>
-          <w:lang w:val="en-US"/>
-        </w:rPr>
-        <w:t>creation_date</w:t>
-      </w:r>
-      <w:proofErr w:type="spellEnd"/>
-      <w:r>
-        <w:rPr>
-          <w:rFonts w:cs="Arial"/>
-          <w:szCs w:val="24"/>
-          <w:lang w:val="en-US"/>
-        </w:rPr>
-        <w:t>” was greater than “date” were considered to be wrong and turned into “</w:t>
-      </w:r>
-      <w:proofErr w:type="spellStart"/>
-      <w:r>
-        <w:rPr>
-          <w:rFonts w:cs="Arial"/>
-          <w:szCs w:val="24"/>
-          <w:lang w:val="en-US"/>
-        </w:rPr>
-        <w:t>NaN</w:t>
-      </w:r>
-      <w:proofErr w:type="spellEnd"/>
-      <w:r>
-        <w:rPr>
-          <w:rFonts w:cs="Arial"/>
-          <w:szCs w:val="24"/>
-          <w:lang w:val="en-US"/>
-        </w:rPr>
-        <w:t>”.</w:t>
-      </w:r>
-    </w:p>
-    <w:p>
-      <w:pPr>
-        <w:ind w:firstLine="708"/>
-        <w:rPr>
-          <w:rFonts w:cs="Arial"/>
-          <w:szCs w:val="24"/>
-          <w:lang w:val="en-US"/>
-        </w:rPr>
-      </w:pPr>
-      <w:r>
-        <w:rPr>
-          <w:rFonts w:cs="Arial"/>
+        <w:t>” was also added to “commons.py”.</w:t>
+      </w:r>
+    </w:p>
+    <w:p>
+      <w:pPr>
+        <w:rPr>
+          <w:rFonts w:cs="Arial"/>
+          <w:b/>
+          <w:bCs/>
+          <w:szCs w:val="24"/>
+          <w:lang w:val="en-US"/>
+        </w:rPr>
+      </w:pPr>
+    </w:p>
+    <w:p>
+      <w:pPr>
+        <w:spacing w:after="160" w:line="259" w:lineRule="auto"/>
+        <w:jc w:val="left"/>
+        <w:rPr>
+          <w:rFonts w:cs="Arial"/>
+          <w:b/>
+          <w:bCs/>
+          <w:szCs w:val="24"/>
+          <w:lang w:val="en-US"/>
+        </w:rPr>
+      </w:pPr>
+      <w:r>
+        <w:rPr>
+          <w:rFonts w:cs="Arial"/>
+          <w:b/>
+          <w:bCs/>
+          <w:szCs w:val="24"/>
+          <w:lang w:val="en-US"/>
+        </w:rPr>
+        <w:br w:type="page"/>
+      </w:r>
+    </w:p>
+    <w:p>
+      <w:pPr>
+        <w:rPr>
+          <w:rFonts w:cs="Arial"/>
+          <w:b/>
+          <w:bCs/>
+          <w:szCs w:val="24"/>
+          <w:lang w:val="en-US"/>
+        </w:rPr>
+      </w:pPr>
+      <w:r>
+        <w:rPr>
+          <w:rFonts w:cs="Arial"/>
+          <w:b/>
+          <w:bCs/>
           <w:szCs w:val="24"/>
           <w:lang w:val="en-US"/>
         </w:rPr>
         <w:lastRenderedPageBreak/>
-        <w:t xml:space="preserve">For the </w:t>
-      </w:r>
-      <w:proofErr w:type="gramStart"/>
-      <w:r>
-        <w:rPr>
-          <w:rFonts w:cs="Arial"/>
-          <w:szCs w:val="24"/>
-          <w:lang w:val="en-US"/>
-        </w:rPr>
-        <w:t>listings</w:t>
-      </w:r>
-      <w:proofErr w:type="gramEnd"/>
-      <w:r>
-        <w:rPr>
-          <w:rFonts w:cs="Arial"/>
-          <w:szCs w:val="24"/>
-          <w:lang w:val="en-US"/>
-        </w:rPr>
-        <w:t xml:space="preserve"> dataset, </w:t>
-      </w:r>
-      <w:r>
-        <w:rPr>
-          <w:rFonts w:cs="Arial"/>
-          <w:szCs w:val="24"/>
-          <w:lang w:val="en-US"/>
-        </w:rPr>
-        <w:t>properties were categorized</w:t>
-      </w:r>
-      <w:r>
-        <w:rPr>
-          <w:rFonts w:cs="Arial"/>
-          <w:szCs w:val="24"/>
-          <w:lang w:val="en-US"/>
-        </w:rPr>
-        <w:t xml:space="preserve"> using numbers, and a column “Quartos” </w:t>
-      </w:r>
-      <w:r>
-        <w:rPr>
-          <w:rFonts w:cs="Arial"/>
-          <w:szCs w:val="24"/>
-          <w:lang w:val="en-US"/>
-        </w:rPr>
-        <w:t xml:space="preserve">was added </w:t>
-      </w:r>
-      <w:r>
-        <w:rPr>
-          <w:rFonts w:cs="Arial"/>
-          <w:szCs w:val="24"/>
-          <w:lang w:val="en-US"/>
-        </w:rPr>
-        <w:t>to “</w:t>
-      </w:r>
-      <w:proofErr w:type="spellStart"/>
-      <w:r>
-        <w:rPr>
-          <w:rFonts w:cs="Arial"/>
-          <w:szCs w:val="24"/>
-          <w:lang w:val="en-US"/>
-        </w:rPr>
-        <w:t>df_listings</w:t>
-      </w:r>
-      <w:proofErr w:type="spellEnd"/>
-      <w:r>
-        <w:rPr>
-          <w:rFonts w:cs="Arial"/>
-          <w:szCs w:val="24"/>
-          <w:lang w:val="en-US"/>
-        </w:rPr>
-        <w:t>”. From the string in the “</w:t>
-      </w:r>
-      <w:proofErr w:type="spellStart"/>
-      <w:r>
-        <w:rPr>
-          <w:rFonts w:cs="Arial"/>
-          <w:szCs w:val="24"/>
-          <w:lang w:val="en-US"/>
-        </w:rPr>
-        <w:t>Categoria</w:t>
-      </w:r>
-      <w:proofErr w:type="spellEnd"/>
-      <w:r>
-        <w:rPr>
-          <w:rFonts w:cs="Arial"/>
-          <w:szCs w:val="24"/>
-          <w:lang w:val="en-US"/>
-        </w:rPr>
-        <w:t xml:space="preserve">” column, the number of rooms was obtained and added to the </w:t>
-      </w:r>
-      <w:proofErr w:type="spellStart"/>
-      <w:r>
-        <w:rPr>
-          <w:rFonts w:cs="Arial"/>
-          <w:szCs w:val="24"/>
-          <w:lang w:val="en-US"/>
-        </w:rPr>
-        <w:t>dataframe</w:t>
-      </w:r>
-      <w:proofErr w:type="spellEnd"/>
-      <w:r>
-        <w:rPr>
-          <w:rFonts w:cs="Arial"/>
-          <w:szCs w:val="24"/>
-          <w:lang w:val="en-US"/>
-        </w:rPr>
-        <w:t xml:space="preserve"> in order to model prices and revenues for properties with similar quality, but different number of rooms.</w:t>
-      </w:r>
-    </w:p>
-    <w:p>
-      <w:pPr>
-        <w:ind w:firstLine="708"/>
-        <w:rPr>
-          <w:rFonts w:cs="Arial"/>
-          <w:szCs w:val="24"/>
-          <w:lang w:val="en-US"/>
-        </w:rPr>
-      </w:pPr>
-      <w:r>
-        <w:rPr>
-          <w:rFonts w:cs="Arial"/>
-          <w:szCs w:val="24"/>
-          <w:lang w:val="en-US"/>
-        </w:rPr>
-        <w:t xml:space="preserve">For modelling </w:t>
-      </w:r>
-      <w:r>
-        <w:rPr>
-          <w:rFonts w:cs="Arial"/>
-          <w:szCs w:val="24"/>
-          <w:lang w:val="en-US"/>
-        </w:rPr>
-        <w:t xml:space="preserve">properties related to time, it was </w:t>
-      </w:r>
-      <w:r>
-        <w:rPr>
-          <w:rFonts w:cs="Arial"/>
-          <w:szCs w:val="24"/>
-          <w:lang w:val="en-US"/>
-        </w:rPr>
-        <w:t>modelled</w:t>
-      </w:r>
-      <w:r>
-        <w:rPr>
-          <w:rFonts w:cs="Arial"/>
-          <w:szCs w:val="24"/>
-          <w:lang w:val="en-US"/>
-        </w:rPr>
-        <w:t xml:space="preserve"> decompos</w:t>
-      </w:r>
-      <w:r>
-        <w:rPr>
-          <w:rFonts w:cs="Arial"/>
-          <w:szCs w:val="24"/>
-          <w:lang w:val="en-US"/>
-        </w:rPr>
-        <w:t>ing</w:t>
-      </w:r>
-      <w:r>
-        <w:rPr>
-          <w:rFonts w:cs="Arial"/>
-          <w:szCs w:val="24"/>
-          <w:lang w:val="en-US"/>
-        </w:rPr>
-        <w:t xml:space="preserve"> the date into separate columns, namely </w:t>
-      </w:r>
-      <w:r>
-        <w:rPr>
-          <w:rFonts w:cs="Arial"/>
-          <w:szCs w:val="24"/>
-          <w:lang w:val="en-US"/>
-        </w:rPr>
-        <w:t>“</w:t>
-      </w:r>
-      <w:r>
-        <w:rPr>
-          <w:rFonts w:cs="Arial"/>
-          <w:szCs w:val="24"/>
-          <w:lang w:val="en-US"/>
-        </w:rPr>
-        <w:t>year</w:t>
-      </w:r>
-      <w:r>
-        <w:rPr>
-          <w:rFonts w:cs="Arial"/>
-          <w:szCs w:val="24"/>
-          <w:lang w:val="en-US"/>
-        </w:rPr>
-        <w:t>”</w:t>
-      </w:r>
-      <w:r>
-        <w:rPr>
-          <w:rFonts w:cs="Arial"/>
-          <w:szCs w:val="24"/>
-          <w:lang w:val="en-US"/>
-        </w:rPr>
-        <w:t xml:space="preserve">, </w:t>
-      </w:r>
-      <w:r>
-        <w:rPr>
-          <w:rFonts w:cs="Arial"/>
-          <w:szCs w:val="24"/>
-          <w:lang w:val="en-US"/>
-        </w:rPr>
-        <w:t>“</w:t>
-      </w:r>
-      <w:r>
-        <w:rPr>
-          <w:rFonts w:cs="Arial"/>
-          <w:szCs w:val="24"/>
-          <w:lang w:val="en-US"/>
-        </w:rPr>
-        <w:t>month</w:t>
-      </w:r>
-      <w:r>
-        <w:rPr>
-          <w:rFonts w:cs="Arial"/>
-          <w:szCs w:val="24"/>
-          <w:lang w:val="en-US"/>
-        </w:rPr>
-        <w:t>”</w:t>
-      </w:r>
-      <w:r>
-        <w:rPr>
-          <w:rFonts w:cs="Arial"/>
-          <w:szCs w:val="24"/>
-          <w:lang w:val="en-US"/>
-        </w:rPr>
-        <w:t xml:space="preserve"> and </w:t>
-      </w:r>
-      <w:r>
-        <w:rPr>
-          <w:rFonts w:cs="Arial"/>
-          <w:szCs w:val="24"/>
-          <w:lang w:val="en-US"/>
-        </w:rPr>
-        <w:t>“</w:t>
-      </w:r>
-      <w:r>
-        <w:rPr>
-          <w:rFonts w:cs="Arial"/>
-          <w:szCs w:val="24"/>
-          <w:lang w:val="en-US"/>
-        </w:rPr>
-        <w:t>day</w:t>
-      </w:r>
-      <w:r>
-        <w:rPr>
-          <w:rFonts w:cs="Arial"/>
-          <w:szCs w:val="24"/>
-          <w:lang w:val="en-US"/>
-        </w:rPr>
-        <w:t>”</w:t>
-      </w:r>
-      <w:r>
-        <w:rPr>
-          <w:rFonts w:cs="Arial"/>
-          <w:szCs w:val="24"/>
-          <w:lang w:val="en-US"/>
-        </w:rPr>
-        <w:t xml:space="preserve">. In order to do so, timestamp dates listed in the </w:t>
-      </w:r>
-      <w:proofErr w:type="spellStart"/>
-      <w:r>
-        <w:rPr>
-          <w:rFonts w:cs="Arial"/>
-          <w:szCs w:val="24"/>
-          <w:lang w:val="en-US"/>
-        </w:rPr>
-        <w:t>dataframe</w:t>
-      </w:r>
-      <w:proofErr w:type="spellEnd"/>
-      <w:r>
-        <w:rPr>
-          <w:rFonts w:cs="Arial"/>
-          <w:szCs w:val="24"/>
-          <w:lang w:val="en-US"/>
-        </w:rPr>
-        <w:t xml:space="preserve"> </w:t>
-      </w:r>
-      <w:r>
-        <w:rPr>
-          <w:rFonts w:cs="Arial"/>
-          <w:szCs w:val="24"/>
-          <w:lang w:val="en-US"/>
-        </w:rPr>
-        <w:t xml:space="preserve">were converted </w:t>
-      </w:r>
-      <w:r>
-        <w:rPr>
-          <w:rFonts w:cs="Arial"/>
-          <w:szCs w:val="24"/>
-          <w:lang w:val="en-US"/>
-        </w:rPr>
-        <w:t>into datetime format</w:t>
-      </w:r>
-      <w:r>
-        <w:rPr>
-          <w:rFonts w:cs="Arial"/>
-          <w:szCs w:val="24"/>
-          <w:lang w:val="en-US"/>
-        </w:rPr>
-        <w:t xml:space="preserve"> for each feature</w:t>
-      </w:r>
-      <w:r>
-        <w:rPr>
-          <w:rFonts w:cs="Arial"/>
-          <w:szCs w:val="24"/>
-          <w:lang w:val="en-US"/>
-        </w:rPr>
-        <w:t>.</w:t>
-      </w:r>
-    </w:p>
-    <w:p>
-      <w:pPr>
-        <w:ind w:firstLine="708"/>
-        <w:rPr>
-          <w:rFonts w:cs="Arial"/>
-          <w:szCs w:val="24"/>
-          <w:lang w:val="en-US"/>
-        </w:rPr>
-      </w:pPr>
-      <w:r>
-        <w:rPr>
-          <w:rFonts w:cs="Arial"/>
-          <w:szCs w:val="24"/>
-          <w:lang w:val="en-US"/>
-        </w:rPr>
-        <w:t xml:space="preserve">Similarly, it is also interesting to evaluate the effect of the day of the week in the revenue. </w:t>
-      </w:r>
-      <w:r>
-        <w:rPr>
-          <w:rFonts w:cs="Arial"/>
-          <w:szCs w:val="24"/>
-          <w:lang w:val="en-US"/>
-        </w:rPr>
-        <w:t>Thus, a column labeled as “</w:t>
-      </w:r>
-      <w:proofErr w:type="spellStart"/>
-      <w:r>
-        <w:rPr>
-          <w:rFonts w:cs="Arial"/>
-          <w:szCs w:val="24"/>
-          <w:lang w:val="en-US"/>
-        </w:rPr>
-        <w:t>day_of_week</w:t>
-      </w:r>
-      <w:proofErr w:type="spellEnd"/>
-      <w:r>
-        <w:rPr>
-          <w:rFonts w:cs="Arial"/>
-          <w:szCs w:val="24"/>
-          <w:lang w:val="en-US"/>
-        </w:rPr>
-        <w:t xml:space="preserve">’’ was added to the </w:t>
-      </w:r>
-      <w:proofErr w:type="spellStart"/>
-      <w:r>
-        <w:rPr>
-          <w:rFonts w:cs="Arial"/>
-          <w:szCs w:val="24"/>
-          <w:lang w:val="en-US"/>
-        </w:rPr>
-        <w:t>dataframe</w:t>
-      </w:r>
-      <w:proofErr w:type="spellEnd"/>
-      <w:r>
-        <w:rPr>
-          <w:rFonts w:cs="Arial"/>
-          <w:szCs w:val="24"/>
-          <w:lang w:val="en-US"/>
-        </w:rPr>
-        <w:t xml:space="preserve">, using the </w:t>
-      </w:r>
-      <w:r>
-        <w:rPr>
-          <w:rFonts w:cs="Arial"/>
-          <w:szCs w:val="24"/>
-          <w:lang w:val="en-US"/>
-        </w:rPr>
-        <w:t xml:space="preserve">attribute </w:t>
-      </w:r>
-      <w:proofErr w:type="spellStart"/>
-      <w:r>
-        <w:rPr>
-          <w:rFonts w:cs="Arial"/>
-          <w:szCs w:val="24"/>
-          <w:lang w:val="en-US"/>
-        </w:rPr>
-        <w:t>dayofweek</w:t>
-      </w:r>
-      <w:proofErr w:type="spellEnd"/>
-      <w:r>
-        <w:rPr>
-          <w:rFonts w:cs="Arial"/>
-          <w:szCs w:val="24"/>
-          <w:lang w:val="en-US"/>
-        </w:rPr>
-        <w:t xml:space="preserve"> and, by the use of a dictionary, labelling each</w:t>
-      </w:r>
-      <w:r>
-        <w:rPr>
-          <w:rFonts w:cs="Arial"/>
-          <w:szCs w:val="24"/>
-          <w:lang w:val="en-US"/>
-        </w:rPr>
-        <w:t xml:space="preserve"> day accordingly (0 is “Monday” and 6 is “Sunday”). This categorical variable, then, was converted using one hot encoding, therefore preparing it to be used when modelling.</w:t>
-      </w:r>
-    </w:p>
-    <w:p>
-      <w:pPr>
-        <w:ind w:firstLine="708"/>
-        <w:rPr>
-          <w:rFonts w:cs="Arial"/>
-          <w:szCs w:val="24"/>
-          <w:lang w:val="en-US"/>
-        </w:rPr>
-      </w:pPr>
-      <w:r>
-        <w:rPr>
-          <w:rFonts w:cs="Arial"/>
-          <w:szCs w:val="24"/>
-          <w:lang w:val="en-US"/>
-        </w:rPr>
-        <w:t xml:space="preserve">Still regarding to variables related to time, a column </w:t>
-      </w:r>
-      <w:r>
-        <w:rPr>
-          <w:rFonts w:cs="Arial"/>
-          <w:szCs w:val="24"/>
-          <w:lang w:val="en-US"/>
-        </w:rPr>
-        <w:t xml:space="preserve">was added to </w:t>
-      </w:r>
-      <w:proofErr w:type="spellStart"/>
-      <w:r>
-        <w:rPr>
-          <w:rFonts w:cs="Arial"/>
-          <w:szCs w:val="24"/>
-          <w:lang w:val="en-US"/>
-        </w:rPr>
-        <w:t>daily_revenue</w:t>
-      </w:r>
-      <w:proofErr w:type="spellEnd"/>
-      <w:r>
-        <w:rPr>
-          <w:rFonts w:cs="Arial"/>
-          <w:szCs w:val="24"/>
-          <w:lang w:val="en-US"/>
-        </w:rPr>
-        <w:t xml:space="preserve"> </w:t>
-      </w:r>
-      <w:proofErr w:type="spellStart"/>
-      <w:r>
-        <w:rPr>
-          <w:rFonts w:cs="Arial"/>
-          <w:szCs w:val="24"/>
-          <w:lang w:val="en-US"/>
-        </w:rPr>
-        <w:t>dataframe</w:t>
-      </w:r>
-      <w:proofErr w:type="spellEnd"/>
-      <w:r>
-        <w:rPr>
-          <w:rFonts w:cs="Arial"/>
-          <w:szCs w:val="24"/>
-          <w:lang w:val="en-US"/>
-        </w:rPr>
-        <w:t xml:space="preserve"> to indicate whether a day is a holiday in Brazil. </w:t>
-      </w:r>
-      <w:r>
-        <w:rPr>
-          <w:rFonts w:cs="Arial"/>
-          <w:szCs w:val="24"/>
-          <w:lang w:val="en-US"/>
-        </w:rPr>
-        <w:t>The function</w:t>
-      </w:r>
-      <w:r>
-        <w:rPr>
-          <w:rFonts w:cs="Arial"/>
-          <w:szCs w:val="24"/>
-          <w:lang w:val="en-US"/>
-        </w:rPr>
-        <w:t xml:space="preserve"> </w:t>
-      </w:r>
-      <w:r>
-        <w:rPr>
-          <w:rFonts w:cs="Arial"/>
-          <w:szCs w:val="24"/>
-          <w:lang w:val="en-US"/>
-        </w:rPr>
-        <w:t>“</w:t>
-      </w:r>
-      <w:proofErr w:type="spellStart"/>
-      <w:r>
-        <w:rPr>
-          <w:rFonts w:cs="Arial"/>
-          <w:szCs w:val="24"/>
-          <w:lang w:val="en-US"/>
-        </w:rPr>
-        <w:t>i</w:t>
-      </w:r>
-      <w:r>
-        <w:rPr>
-          <w:rFonts w:cs="Arial"/>
-          <w:szCs w:val="24"/>
-          <w:lang w:val="en-US"/>
-        </w:rPr>
-        <w:t>s_holiday</w:t>
-      </w:r>
-      <w:proofErr w:type="spellEnd"/>
-      <w:r>
-        <w:rPr>
-          <w:rFonts w:cs="Arial"/>
-          <w:szCs w:val="24"/>
-          <w:lang w:val="en-US"/>
-        </w:rPr>
-        <w:t>”</w:t>
-      </w:r>
-      <w:r>
-        <w:rPr>
-          <w:rFonts w:cs="Arial"/>
-          <w:szCs w:val="24"/>
-          <w:lang w:val="en-US"/>
-        </w:rPr>
-        <w:t xml:space="preserve"> </w:t>
-      </w:r>
-      <w:r>
-        <w:rPr>
-          <w:rFonts w:cs="Arial"/>
-          <w:szCs w:val="24"/>
-          <w:lang w:val="en-US"/>
-        </w:rPr>
-        <w:t>was implemented</w:t>
-      </w:r>
-      <w:r>
-        <w:rPr>
-          <w:rFonts w:cs="Arial"/>
-          <w:szCs w:val="24"/>
-          <w:lang w:val="en-US"/>
-        </w:rPr>
-        <w:t xml:space="preserve"> using the </w:t>
-      </w:r>
-      <w:r>
-        <w:rPr>
-          <w:rFonts w:cs="Arial"/>
-          <w:szCs w:val="24"/>
-          <w:lang w:val="en-US"/>
-        </w:rPr>
-        <w:t>holiday library. This is useful to help determine the influence of holidays on the revenue obtained in a period.</w:t>
-      </w:r>
-    </w:p>
-    <w:p>
-      <w:pPr>
-        <w:ind w:firstLine="708"/>
-        <w:rPr>
-          <w:rFonts w:cs="Arial"/>
-          <w:szCs w:val="24"/>
-          <w:lang w:val="en-US"/>
-        </w:rPr>
-      </w:pPr>
-      <w:r>
-        <w:rPr>
-          <w:rFonts w:cs="Arial"/>
-          <w:szCs w:val="24"/>
-          <w:lang w:val="en-US"/>
-        </w:rPr>
-        <w:t xml:space="preserve">Another </w:t>
-      </w:r>
-      <w:r>
-        <w:rPr>
-          <w:rFonts w:cs="Arial"/>
-          <w:szCs w:val="24"/>
-          <w:lang w:val="en-US"/>
-        </w:rPr>
-        <w:t>function</w:t>
-      </w:r>
-      <w:r>
-        <w:rPr>
-          <w:rFonts w:cs="Arial"/>
-          <w:szCs w:val="24"/>
-          <w:lang w:val="en-US"/>
-        </w:rPr>
-        <w:t xml:space="preserve"> was made to filter a </w:t>
-      </w:r>
-      <w:proofErr w:type="spellStart"/>
-      <w:r>
-        <w:rPr>
-          <w:rFonts w:cs="Arial"/>
-          <w:szCs w:val="24"/>
-          <w:lang w:val="en-US"/>
-        </w:rPr>
-        <w:t>dataframe</w:t>
-      </w:r>
-      <w:proofErr w:type="spellEnd"/>
-      <w:r>
-        <w:rPr>
-          <w:rFonts w:cs="Arial"/>
-          <w:szCs w:val="24"/>
-          <w:lang w:val="en-US"/>
-        </w:rPr>
-        <w:t xml:space="preserve"> containing reservations for New Year’s Eve, in order to determine the advance in which customers make reservations for this date. This </w:t>
-      </w:r>
-      <w:r>
-        <w:rPr>
-          <w:rFonts w:cs="Arial"/>
-          <w:szCs w:val="24"/>
-          <w:lang w:val="en-US"/>
-        </w:rPr>
-        <w:t>function</w:t>
-      </w:r>
-      <w:r>
-        <w:rPr>
-          <w:rFonts w:cs="Arial"/>
-          <w:szCs w:val="24"/>
-          <w:lang w:val="en-US"/>
-        </w:rPr>
-        <w:t xml:space="preserve"> returns the date for a determinate quantile of interest.</w:t>
-      </w:r>
-    </w:p>
-    <w:p>
-      <w:pPr>
-        <w:rPr>
-          <w:rFonts w:cs="Arial"/>
-          <w:b/>
-          <w:bCs/>
-          <w:szCs w:val="24"/>
-          <w:lang w:val="en-US"/>
-        </w:rPr>
-      </w:pPr>
-    </w:p>
-    <w:p>
-      <w:pPr>
-        <w:rPr>
-          <w:rFonts w:cs="Arial"/>
-          <w:b/>
-          <w:bCs/>
-          <w:szCs w:val="24"/>
-          <w:lang w:val="en-US"/>
-        </w:rPr>
-      </w:pPr>
-      <w:r>
-        <w:rPr>
-          <w:rFonts w:cs="Arial"/>
-          <w:b/>
-          <w:bCs/>
-          <w:szCs w:val="24"/>
-          <w:lang w:val="en-US"/>
-        </w:rPr>
         <w:t>Results</w:t>
       </w:r>
     </w:p>
@@ -1451,7 +1680,15 @@
           <w:szCs w:val="24"/>
           <w:lang w:val="en-US"/>
         </w:rPr>
-        <w:t xml:space="preserve">” datasets, they were merged into a new dataset named “data”. </w:t>
+        <w:t>” datasets, they were merged into a new dataset named “data”.</w:t>
+      </w:r>
+      <w:r>
+        <w:rPr>
+          <w:rFonts w:cs="Arial"/>
+          <w:szCs w:val="24"/>
+          <w:lang w:val="en-US"/>
+        </w:rPr>
+        <w:t xml:space="preserve"> Before the merging, the listings dataset already contained the number of rooms of each property, as well as numerically encoded features indicating its category, as explained in previous section. </w:t>
       </w:r>
       <w:r>
         <w:rPr>
@@ -1477,8 +1714,31 @@
           <w:szCs w:val="24"/>
           <w:lang w:val="en-US"/>
         </w:rPr>
-        <w:lastRenderedPageBreak/>
-        <w:t>Thus, in order to obtain a model which can predict price and revenue based on category and number of rooms, it was necessary to explicit these features in the dataset. The feature “</w:t>
+        <w:t>Thus, in order to obtain a model which can predict price and revenue based on category and number of rooms,</w:t>
+      </w:r>
+      <w:r>
+        <w:rPr>
+          <w:rFonts w:cs="Arial"/>
+          <w:szCs w:val="24"/>
+          <w:lang w:val="en-US"/>
+        </w:rPr>
+        <w:t xml:space="preserve"> for an explicit period of time (March),</w:t>
+      </w:r>
+      <w:r>
+        <w:rPr>
+          <w:rFonts w:cs="Arial"/>
+          <w:szCs w:val="24"/>
+          <w:lang w:val="en-US"/>
+        </w:rPr>
+        <w:t xml:space="preserve"> it was necessary to explicit these features in the dataset. </w:t>
+      </w:r>
+      <w:r>
+        <w:rPr>
+          <w:rFonts w:cs="Arial"/>
+          <w:szCs w:val="24"/>
+          <w:lang w:val="en-US"/>
+        </w:rPr>
+        <w:t xml:space="preserve">The column “date” was decomposed into year, month and day. Both the </w:t>
       </w:r>
       <w:proofErr w:type="spellStart"/>
       <w:r>
@@ -1487,7 +1747,7 @@
           <w:szCs w:val="24"/>
           <w:lang w:val="en-US"/>
         </w:rPr>
-        <w:t>Categoria</w:t>
+        <w:t>day_of_week</w:t>
       </w:r>
       <w:proofErr w:type="spellEnd"/>
       <w:r>
@@ -1496,15 +1756,89 @@
           <w:szCs w:val="24"/>
           <w:lang w:val="en-US"/>
         </w:rPr>
-        <w:t xml:space="preserve">” was used, from which the number of rooms was obtained by collecting the number contained in the string and the category was then numerically encoded from 1 to 5, being SIM = 1 and MASTER = 5 </w:t>
-      </w:r>
-      <w:r>
-        <w:rPr>
-          <w:rFonts w:cs="Arial"/>
-          <w:szCs w:val="24"/>
-          <w:lang w:val="en-US"/>
-        </w:rPr>
-        <w:t>in agreement with quality order.</w:t>
+        <w:t xml:space="preserve"> and localization were treated through one-hot encoding. </w:t>
+      </w:r>
+      <w:r>
+        <w:rPr>
+          <w:rFonts w:cs="Arial"/>
+          <w:szCs w:val="24"/>
+          <w:lang w:val="en-US"/>
+        </w:rPr>
+        <w:t>At the end, a</w:t>
+      </w:r>
+      <w:r>
+        <w:rPr>
+          <w:rFonts w:cs="Arial"/>
+          <w:szCs w:val="24"/>
+          <w:lang w:val="en-US"/>
+        </w:rPr>
+        <w:t xml:space="preserve"> </w:t>
+      </w:r>
+      <w:proofErr w:type="spellStart"/>
+      <w:r>
+        <w:rPr>
+          <w:rFonts w:cs="Arial"/>
+          <w:szCs w:val="24"/>
+          <w:lang w:val="en-US"/>
+        </w:rPr>
+        <w:t>dataframe</w:t>
+      </w:r>
+      <w:proofErr w:type="spellEnd"/>
+      <w:r>
+        <w:rPr>
+          <w:rFonts w:cs="Arial"/>
+          <w:szCs w:val="24"/>
+          <w:lang w:val="en-US"/>
+        </w:rPr>
+        <w:t xml:space="preserve"> contained information on date</w:t>
+      </w:r>
+      <w:r>
+        <w:rPr>
+          <w:rFonts w:cs="Arial"/>
+          <w:szCs w:val="24"/>
+          <w:lang w:val="en-US"/>
+        </w:rPr>
+        <w:t xml:space="preserve">, category and number of rooms, and </w:t>
+      </w:r>
+      <w:r>
+        <w:rPr>
+          <w:rFonts w:cs="Arial"/>
+          <w:szCs w:val="24"/>
+          <w:lang w:val="en-US"/>
+        </w:rPr>
+        <w:t>two</w:t>
+      </w:r>
+      <w:r>
+        <w:rPr>
+          <w:rFonts w:cs="Arial"/>
+          <w:szCs w:val="24"/>
+          <w:lang w:val="en-US"/>
+        </w:rPr>
+        <w:t xml:space="preserve"> series had </w:t>
+      </w:r>
+      <w:r>
+        <w:rPr>
+          <w:rFonts w:cs="Arial"/>
+          <w:szCs w:val="24"/>
+          <w:lang w:val="en-US"/>
+        </w:rPr>
+        <w:t>the last offered price</w:t>
+      </w:r>
+      <w:r>
+        <w:rPr>
+          <w:rFonts w:cs="Arial"/>
+          <w:szCs w:val="24"/>
+          <w:lang w:val="en-US"/>
+        </w:rPr>
+        <w:t xml:space="preserve"> and company revenue</w:t>
+      </w:r>
+      <w:r>
+        <w:rPr>
+          <w:rFonts w:cs="Arial"/>
+          <w:szCs w:val="24"/>
+          <w:lang w:val="en-US"/>
+        </w:rPr>
+        <w:t>, which are the variables of interest for modelling.</w:t>
       </w:r>
     </w:p>
     <w:p>
@@ -1558,7 +1892,15 @@
           <w:szCs w:val="24"/>
           <w:lang w:val="en-US"/>
         </w:rPr>
-        <w:t xml:space="preserve">. Then, </w:t>
+        <w:t xml:space="preserve">. </w:t>
+      </w:r>
+      <w:r>
+        <w:rPr>
+          <w:rFonts w:cs="Arial"/>
+          <w:szCs w:val="24"/>
+          <w:lang w:val="en-US"/>
+        </w:rPr>
+        <w:t xml:space="preserve">An instance of the </w:t>
       </w:r>
       <w:proofErr w:type="spellStart"/>
       <w:r>
@@ -1567,23 +1909,7 @@
           <w:szCs w:val="24"/>
           <w:lang w:val="en-US"/>
         </w:rPr>
-        <w:t>d</w:t>
-      </w:r>
-      <w:r>
-        <w:rPr>
-          <w:rFonts w:cs="Arial"/>
-          <w:szCs w:val="24"/>
-          <w:lang w:val="en-US"/>
-        </w:rPr>
-        <w:t>a</w:t>
-      </w:r>
-      <w:r>
-        <w:rPr>
-          <w:rFonts w:cs="Arial"/>
-          <w:szCs w:val="24"/>
-          <w:lang w:val="en-US"/>
-        </w:rPr>
-        <w:t>y_of_week</w:t>
+        <w:t>XGBoost</w:t>
       </w:r>
       <w:proofErr w:type="spellEnd"/>
       <w:r>
@@ -1592,31 +1918,123 @@
           <w:szCs w:val="24"/>
           <w:lang w:val="en-US"/>
         </w:rPr>
-        <w:t xml:space="preserve"> and</w:t>
-      </w:r>
-      <w:r>
-        <w:rPr>
-          <w:rFonts w:cs="Arial"/>
-          <w:szCs w:val="24"/>
-          <w:lang w:val="en-US"/>
-        </w:rPr>
-        <w:t xml:space="preserve"> localization</w:t>
-      </w:r>
-      <w:r>
-        <w:rPr>
-          <w:rFonts w:cs="Arial"/>
-          <w:szCs w:val="24"/>
-          <w:lang w:val="en-US"/>
-        </w:rPr>
-        <w:t xml:space="preserve"> features</w:t>
-      </w:r>
-      <w:r>
-        <w:rPr>
-          <w:rFonts w:cs="Arial"/>
-          <w:szCs w:val="24"/>
-          <w:lang w:val="en-US"/>
-        </w:rPr>
-        <w:t xml:space="preserve"> were treated through one-hot encoding and this dataset was used to train the prediction model. </w:t>
+        <w:t xml:space="preserve"> regressor was </w:t>
+      </w:r>
+      <w:r>
+        <w:rPr>
+          <w:rFonts w:cs="Arial"/>
+          <w:szCs w:val="24"/>
+          <w:lang w:val="en-US"/>
+        </w:rPr>
+        <w:t>trained</w:t>
+      </w:r>
+      <w:r>
+        <w:rPr>
+          <w:rFonts w:cs="Arial"/>
+          <w:szCs w:val="24"/>
+          <w:lang w:val="en-US"/>
+        </w:rPr>
+        <w:t xml:space="preserve"> using </w:t>
+      </w:r>
+      <w:r>
+        <w:rPr>
+          <w:rFonts w:cs="Arial"/>
+          <w:szCs w:val="24"/>
+          <w:lang w:val="en-US"/>
+        </w:rPr>
+        <w:t>70%</w:t>
+      </w:r>
+      <w:r>
+        <w:rPr>
+          <w:rFonts w:cs="Arial"/>
+          <w:szCs w:val="24"/>
+          <w:lang w:val="en-US"/>
+        </w:rPr>
+        <w:t xml:space="preserve"> of data, and then the model was applied to test set</w:t>
+      </w:r>
+      <w:r>
+        <w:rPr>
+          <w:rFonts w:cs="Arial"/>
+          <w:szCs w:val="24"/>
+          <w:lang w:val="en-US"/>
+        </w:rPr>
+        <w:t>, using mean average error (MAE) as a</w:t>
+      </w:r>
+      <w:r>
+        <w:rPr>
+          <w:rFonts w:cs="Arial"/>
+          <w:szCs w:val="24"/>
+          <w:lang w:val="en-US"/>
+        </w:rPr>
+        <w:t>n evaluation</w:t>
+      </w:r>
+      <w:r>
+        <w:rPr>
+          <w:rFonts w:cs="Arial"/>
+          <w:szCs w:val="24"/>
+          <w:lang w:val="en-US"/>
+        </w:rPr>
+        <w:t xml:space="preserve"> metric</w:t>
+      </w:r>
+      <w:r>
+        <w:rPr>
+          <w:rFonts w:cs="Arial"/>
+          <w:szCs w:val="24"/>
+          <w:lang w:val="en-US"/>
+        </w:rPr>
+        <w:t>.</w:t>
+      </w:r>
+      <w:r>
+        <w:rPr>
+          <w:rFonts w:cs="Arial"/>
+          <w:szCs w:val="24"/>
+          <w:lang w:val="en-US"/>
+        </w:rPr>
+        <w:t xml:space="preserve"> </w:t>
+      </w:r>
+      <w:r>
+        <w:rPr>
+          <w:rFonts w:cs="Arial"/>
+          <w:szCs w:val="24"/>
+          <w:lang w:val="en-US"/>
+        </w:rPr>
+        <w:t xml:space="preserve">It was also considered different regressors, such as Linear and </w:t>
+      </w:r>
+      <w:proofErr w:type="spellStart"/>
+      <w:r>
+        <w:rPr>
+          <w:rFonts w:cs="Arial"/>
+          <w:szCs w:val="24"/>
+          <w:lang w:val="en-US"/>
+        </w:rPr>
+        <w:t>RandomForest</w:t>
+      </w:r>
+      <w:proofErr w:type="spellEnd"/>
+      <w:r>
+        <w:rPr>
+          <w:rFonts w:cs="Arial"/>
+          <w:szCs w:val="24"/>
+          <w:lang w:val="en-US"/>
+        </w:rPr>
+        <w:t xml:space="preserve">, however </w:t>
+      </w:r>
+      <w:proofErr w:type="spellStart"/>
+      <w:r>
+        <w:rPr>
+          <w:rFonts w:cs="Arial"/>
+          <w:szCs w:val="24"/>
+          <w:lang w:val="en-US"/>
+        </w:rPr>
+        <w:t>XGBoost</w:t>
+      </w:r>
+      <w:proofErr w:type="spellEnd"/>
+      <w:r>
+        <w:rPr>
+          <w:rFonts w:cs="Arial"/>
+          <w:szCs w:val="24"/>
+          <w:lang w:val="en-US"/>
+        </w:rPr>
+        <w:t xml:space="preserve"> was the best fit and chosen for this evaluation.</w:t>
       </w:r>
     </w:p>
     <w:p>
@@ -1634,54 +2052,53 @@
           <w:szCs w:val="24"/>
           <w:lang w:val="en-US"/>
         </w:rPr>
-        <w:t xml:space="preserve">An instance of the </w:t>
-      </w:r>
-      <w:proofErr w:type="spellStart"/>
-      <w:r>
-        <w:rPr>
-          <w:rFonts w:cs="Arial"/>
-          <w:szCs w:val="24"/>
-          <w:lang w:val="en-US"/>
-        </w:rPr>
-        <w:t>XGBoost</w:t>
-      </w:r>
-      <w:proofErr w:type="spellEnd"/>
-      <w:r>
-        <w:rPr>
-          <w:rFonts w:cs="Arial"/>
-          <w:szCs w:val="24"/>
-          <w:lang w:val="en-US"/>
-        </w:rPr>
-        <w:t xml:space="preserve"> regressor was </w:t>
-      </w:r>
-      <w:r>
-        <w:rPr>
-          <w:rFonts w:cs="Arial"/>
-          <w:szCs w:val="24"/>
-          <w:lang w:val="en-US"/>
-        </w:rPr>
-        <w:t>trained</w:t>
-      </w:r>
-      <w:r>
-        <w:rPr>
-          <w:rFonts w:cs="Arial"/>
-          <w:szCs w:val="24"/>
-          <w:lang w:val="en-US"/>
-        </w:rPr>
-        <w:t xml:space="preserve"> using </w:t>
-      </w:r>
-      <w:r>
-        <w:rPr>
-          <w:rFonts w:cs="Arial"/>
-          <w:szCs w:val="24"/>
-          <w:lang w:val="en-US"/>
-        </w:rPr>
-        <w:t>70%</w:t>
-      </w:r>
-      <w:r>
-        <w:rPr>
-          <w:rFonts w:cs="Arial"/>
-          <w:color w:val="FF0000"/>
+        <w:t xml:space="preserve">The trained model was applied in a </w:t>
+      </w:r>
+      <w:r>
+        <w:rPr>
+          <w:rFonts w:cs="Arial"/>
+          <w:szCs w:val="24"/>
+          <w:lang w:val="en-US"/>
+        </w:rPr>
+        <w:t xml:space="preserve">synthetic </w:t>
+      </w:r>
+      <w:r>
+        <w:rPr>
+          <w:rFonts w:cs="Arial"/>
+          <w:szCs w:val="24"/>
+          <w:lang w:val="en-US"/>
+        </w:rPr>
+        <w:t>dataset of listings in category = 5 (MASTER), with 2 rooms for all days of March. The price was estimated through average and</w:t>
+      </w:r>
+      <w:r>
+        <w:rPr>
+          <w:rFonts w:cs="Arial"/>
+          <w:szCs w:val="24"/>
+          <w:lang w:val="en-US"/>
+        </w:rPr>
+        <w:t xml:space="preserve"> revenue was estimated using sum</w:t>
+      </w:r>
+      <w:r>
+        <w:rPr>
+          <w:rFonts w:cs="Arial"/>
+          <w:szCs w:val="24"/>
+          <w:lang w:val="en-US"/>
+        </w:rPr>
+        <w:t>.</w:t>
+      </w:r>
+      <w:r>
+        <w:rPr>
+          <w:rFonts w:cs="Arial"/>
+          <w:szCs w:val="24"/>
+          <w:lang w:val="en-US"/>
+        </w:rPr>
+        <w:t xml:space="preserve"> The</w:t>
+      </w:r>
+      <w:r>
+        <w:rPr>
+          <w:rFonts w:cs="Arial"/>
+          <w:b/>
+          <w:bCs/>
           <w:szCs w:val="24"/>
           <w:lang w:val="en-US"/>
         </w:rPr>
@@ -1690,38 +2107,82 @@
       <w:r>
         <w:rPr>
           <w:rFonts w:cs="Arial"/>
-          <w:szCs w:val="24"/>
-          <w:lang w:val="en-US"/>
-        </w:rPr>
-        <w:t>of data, and then the model was applied to test set</w:t>
-      </w:r>
-      <w:r>
-        <w:rPr>
-          <w:rFonts w:cs="Arial"/>
-          <w:szCs w:val="24"/>
-          <w:lang w:val="en-US"/>
-        </w:rPr>
-        <w:t>, using mean average error (MAE) as a</w:t>
-      </w:r>
-      <w:r>
-        <w:rPr>
-          <w:rFonts w:cs="Arial"/>
-          <w:szCs w:val="24"/>
-          <w:lang w:val="en-US"/>
-        </w:rPr>
-        <w:t>n evaluation</w:t>
-      </w:r>
-      <w:r>
-        <w:rPr>
-          <w:rFonts w:cs="Arial"/>
-          <w:szCs w:val="24"/>
-          <w:lang w:val="en-US"/>
-        </w:rPr>
-        <w:t xml:space="preserve"> metric</w:t>
-      </w:r>
-      <w:r>
-        <w:rPr>
-          <w:rFonts w:cs="Arial"/>
+          <w:b/>
+          <w:bCs/>
+          <w:szCs w:val="24"/>
+          <w:lang w:val="en-US"/>
+        </w:rPr>
+        <w:t xml:space="preserve">expected </w:t>
+      </w:r>
+      <w:r>
+        <w:rPr>
+          <w:rFonts w:cs="Arial"/>
+          <w:b/>
+          <w:bCs/>
+          <w:szCs w:val="24"/>
+          <w:lang w:val="en-US"/>
+        </w:rPr>
+        <w:t>price</w:t>
+      </w:r>
+      <w:r>
+        <w:rPr>
+          <w:rFonts w:cs="Arial"/>
+          <w:szCs w:val="24"/>
+          <w:lang w:val="en-US"/>
+        </w:rPr>
+        <w:t xml:space="preserve"> for a listing tagged as JUR MASTER2Q in March </w:t>
+      </w:r>
+      <w:r>
+        <w:rPr>
+          <w:rFonts w:cs="Arial"/>
+          <w:szCs w:val="24"/>
+          <w:lang w:val="en-US"/>
+        </w:rPr>
+        <w:t>was found to be</w:t>
+      </w:r>
+      <w:r>
+        <w:rPr>
+          <w:rFonts w:cs="Arial"/>
+          <w:szCs w:val="24"/>
+          <w:lang w:val="en-US"/>
+        </w:rPr>
+        <w:t xml:space="preserve"> </w:t>
+      </w:r>
+      <w:r>
+        <w:rPr>
+          <w:rFonts w:cs="Arial"/>
+          <w:b/>
+          <w:bCs/>
+          <w:szCs w:val="24"/>
+          <w:lang w:val="en-US"/>
+        </w:rPr>
+        <w:t xml:space="preserve">R$ </w:t>
+      </w:r>
+      <w:r>
+        <w:rPr>
+          <w:rFonts w:cs="Arial"/>
+          <w:b/>
+          <w:bCs/>
+          <w:szCs w:val="24"/>
+          <w:lang w:val="en-US"/>
+        </w:rPr>
+        <w:t>48</w:t>
+      </w:r>
+      <w:r>
+        <w:rPr>
+          <w:rFonts w:cs="Arial"/>
+          <w:b/>
+          <w:bCs/>
+          <w:szCs w:val="24"/>
+          <w:lang w:val="en-US"/>
+        </w:rPr>
+        <w:t>3</w:t>
+      </w:r>
+      <w:r>
+        <w:rPr>
+          <w:rFonts w:cs="Arial"/>
+          <w:b/>
+          <w:bCs/>
           <w:szCs w:val="24"/>
           <w:lang w:val="en-US"/>
         </w:rPr>
@@ -1730,6 +2191,24 @@
       <w:r>
         <w:rPr>
           <w:rFonts w:cs="Arial"/>
+          <w:b/>
+          <w:bCs/>
+          <w:szCs w:val="24"/>
+          <w:lang w:val="en-US"/>
+        </w:rPr>
+        <w:t>77</w:t>
+      </w:r>
+      <w:r>
+        <w:rPr>
+          <w:rFonts w:cs="Arial"/>
+          <w:szCs w:val="24"/>
+          <w:lang w:val="en-US"/>
+        </w:rPr>
+        <w:t>.</w:t>
+      </w:r>
+      <w:r>
+        <w:rPr>
+          <w:rFonts w:cs="Arial"/>
           <w:szCs w:val="24"/>
           <w:lang w:val="en-US"/>
         </w:rPr>
@@ -1741,85 +2220,25 @@
           <w:szCs w:val="24"/>
           <w:lang w:val="en-US"/>
         </w:rPr>
-        <w:t xml:space="preserve">The trained model was applied in a </w:t>
-      </w:r>
-      <w:r>
-        <w:rPr>
-          <w:rFonts w:cs="Arial"/>
-          <w:szCs w:val="24"/>
-          <w:lang w:val="en-US"/>
-        </w:rPr>
-        <w:t xml:space="preserve">synthetic </w:t>
-      </w:r>
-      <w:r>
-        <w:rPr>
-          <w:rFonts w:cs="Arial"/>
-          <w:szCs w:val="24"/>
-          <w:lang w:val="en-US"/>
-        </w:rPr>
-        <w:t>dataset of listings in category = 5 (MASTER), with 2 rooms for all days of March 2022. The price was estimated through average and revenue was estimated using sum.</w:t>
-      </w:r>
-      <w:r>
-        <w:rPr>
-          <w:rFonts w:cs="Arial"/>
-          <w:szCs w:val="24"/>
-          <w:lang w:val="en-US"/>
-        </w:rPr>
-        <w:t xml:space="preserve"> The</w:t>
-      </w:r>
-      <w:r>
-        <w:rPr>
-          <w:rFonts w:cs="Arial"/>
-          <w:b/>
-          <w:bCs/>
-          <w:szCs w:val="24"/>
-          <w:lang w:val="en-US"/>
-        </w:rPr>
-        <w:t xml:space="preserve"> </w:t>
-      </w:r>
-      <w:r>
-        <w:rPr>
-          <w:rFonts w:cs="Arial"/>
-          <w:b/>
-          <w:bCs/>
-          <w:szCs w:val="24"/>
-          <w:lang w:val="en-US"/>
-        </w:rPr>
-        <w:t xml:space="preserve">expected </w:t>
-      </w:r>
-      <w:r>
-        <w:rPr>
-          <w:rFonts w:cs="Arial"/>
-          <w:b/>
-          <w:bCs/>
-          <w:szCs w:val="24"/>
-          <w:lang w:val="en-US"/>
-        </w:rPr>
-        <w:t>price</w:t>
-      </w:r>
-      <w:r>
-        <w:rPr>
-          <w:rFonts w:cs="Arial"/>
-          <w:szCs w:val="24"/>
-          <w:lang w:val="en-US"/>
-        </w:rPr>
-        <w:t xml:space="preserve"> for a listing tagged as JUR MASTER2Q in March </w:t>
-      </w:r>
-      <w:r>
-        <w:rPr>
-          <w:rFonts w:cs="Arial"/>
-          <w:szCs w:val="24"/>
-          <w:lang w:val="en-US"/>
-        </w:rPr>
-        <w:t>was found to be</w:t>
-      </w:r>
-      <w:r>
-        <w:rPr>
-          <w:rFonts w:cs="Arial"/>
-          <w:szCs w:val="24"/>
-          <w:lang w:val="en-US"/>
-        </w:rPr>
-        <w:t xml:space="preserve"> approximately </w:t>
+        <w:t xml:space="preserve">In a similar way, the </w:t>
+      </w:r>
+      <w:r>
+        <w:rPr>
+          <w:rFonts w:cs="Arial"/>
+          <w:b/>
+          <w:bCs/>
+          <w:szCs w:val="24"/>
+          <w:lang w:val="en-US"/>
+        </w:rPr>
+        <w:t>revenue expected</w:t>
+      </w:r>
+      <w:r>
+        <w:rPr>
+          <w:rFonts w:cs="Arial"/>
+          <w:szCs w:val="24"/>
+          <w:lang w:val="en-US"/>
+        </w:rPr>
+        <w:t xml:space="preserve"> for this kind of listing is </w:t>
       </w:r>
       <w:r>
         <w:rPr>
@@ -1839,74 +2258,60 @@
           <w:szCs w:val="24"/>
           <w:lang w:val="en-US"/>
         </w:rPr>
-        <w:t>661.14</w:t>
-      </w:r>
-      <w:r>
-        <w:rPr>
-          <w:rFonts w:cs="Arial"/>
-          <w:szCs w:val="24"/>
-          <w:lang w:val="en-US"/>
-        </w:rPr>
-        <w:t xml:space="preserve">. In a similar way, the </w:t>
-      </w:r>
-      <w:r>
-        <w:rPr>
-          <w:rFonts w:cs="Arial"/>
-          <w:b/>
-          <w:bCs/>
-          <w:szCs w:val="24"/>
-          <w:lang w:val="en-US"/>
-        </w:rPr>
-        <w:t>revenue expected</w:t>
-      </w:r>
-      <w:r>
-        <w:rPr>
-          <w:rFonts w:cs="Arial"/>
-          <w:szCs w:val="24"/>
-          <w:lang w:val="en-US"/>
-        </w:rPr>
-        <w:t xml:space="preserve"> for this kind of listing is approximately </w:t>
-      </w:r>
-      <w:r>
-        <w:rPr>
-          <w:rFonts w:cs="Arial"/>
-          <w:b/>
-          <w:bCs/>
-          <w:szCs w:val="24"/>
-          <w:lang w:val="en-US"/>
-        </w:rPr>
-        <w:t xml:space="preserve">R$ </w:t>
-      </w:r>
-      <w:r>
-        <w:rPr>
-          <w:rFonts w:cs="Arial"/>
-          <w:b/>
-          <w:bCs/>
-          <w:szCs w:val="24"/>
-          <w:lang w:val="en-US"/>
-        </w:rPr>
-        <w:t>4,199.85</w:t>
-      </w:r>
-      <w:r>
-        <w:rPr>
-          <w:rFonts w:cs="Arial"/>
+        <w:t>4,1</w:t>
+      </w:r>
+      <w:r>
+        <w:rPr>
+          <w:rFonts w:cs="Arial"/>
+          <w:b/>
+          <w:bCs/>
+          <w:szCs w:val="24"/>
+          <w:lang w:val="en-US"/>
+        </w:rPr>
+        <w:t>27</w:t>
+      </w:r>
+      <w:r>
+        <w:rPr>
+          <w:rFonts w:cs="Arial"/>
+          <w:b/>
+          <w:bCs/>
           <w:szCs w:val="24"/>
           <w:lang w:val="en-US"/>
         </w:rPr>
         <w:t>.</w:t>
       </w:r>
-    </w:p>
-    <w:p>
-      <w:pPr>
-        <w:rPr>
-          <w:rFonts w:cs="Arial"/>
-          <w:szCs w:val="24"/>
-          <w:lang w:val="en-US"/>
-        </w:rPr>
-      </w:pPr>
-    </w:p>
-    <w:p>
-      <w:pPr>
+      <w:r>
+        <w:rPr>
+          <w:rFonts w:cs="Arial"/>
+          <w:b/>
+          <w:bCs/>
+          <w:szCs w:val="24"/>
+          <w:lang w:val="en-US"/>
+        </w:rPr>
+        <w:t>13</w:t>
+      </w:r>
+      <w:r>
+        <w:rPr>
+          <w:rFonts w:cs="Arial"/>
+          <w:szCs w:val="24"/>
+          <w:lang w:val="en-US"/>
+        </w:rPr>
+        <w:t>.</w:t>
+      </w:r>
+    </w:p>
+    <w:p>
+      <w:pPr>
+        <w:rPr>
+          <w:rFonts w:cs="Arial"/>
+          <w:szCs w:val="24"/>
+          <w:lang w:val="en-US"/>
+        </w:rPr>
+      </w:pPr>
+    </w:p>
+    <w:p>
+      <w:pPr>
+        <w:spacing w:after="160" w:line="259" w:lineRule="auto"/>
+        <w:jc w:val="left"/>
         <w:rPr>
           <w:rFonts w:cs="Arial"/>
           <w:b/>
@@ -1927,9 +2332,11 @@
           <w:szCs w:val="24"/>
           <w:lang w:val="en-US"/>
         </w:rPr>
-        <w:t>2)</w:t>
-      </w:r>
-      <w:r>
+        <w:br w:type="page"/>
+      </w:r>
+    </w:p>
+    <w:p>
+      <w:pPr>
         <w:rPr>
           <w:rFonts w:cs="Arial"/>
           <w:b/>
@@ -1939,9 +2346,7 @@
           <w:szCs w:val="24"/>
           <w:lang w:val="en-US"/>
         </w:rPr>
-        <w:t xml:space="preserve"> What is </w:t>
-      </w:r>
-      <w:proofErr w:type="spellStart"/>
+      </w:pPr>
       <w:r>
         <w:rPr>
           <w:rFonts w:cs="Arial"/>
@@ -1952,9 +2357,9 @@
           <w:szCs w:val="24"/>
           <w:lang w:val="en-US"/>
         </w:rPr>
-        <w:t>Seazone’s</w:t>
-      </w:r>
-      <w:proofErr w:type="spellEnd"/>
+        <w:lastRenderedPageBreak/>
+        <w:t>2)</w:t>
+      </w:r>
       <w:r>
         <w:rPr>
           <w:rFonts w:cs="Arial"/>
@@ -1965,6 +2370,32 @@
           <w:szCs w:val="24"/>
           <w:lang w:val="en-US"/>
         </w:rPr>
+        <w:t xml:space="preserve"> What is </w:t>
+      </w:r>
+      <w:proofErr w:type="spellStart"/>
+      <w:r>
+        <w:rPr>
+          <w:rFonts w:cs="Arial"/>
+          <w:b/>
+          <w:bCs/>
+          <w:i/>
+          <w:iCs/>
+          <w:szCs w:val="24"/>
+          <w:lang w:val="en-US"/>
+        </w:rPr>
+        <w:t>Seazone’s</w:t>
+      </w:r>
+      <w:proofErr w:type="spellEnd"/>
+      <w:r>
+        <w:rPr>
+          <w:rFonts w:cs="Arial"/>
+          <w:b/>
+          <w:bCs/>
+          <w:i/>
+          <w:iCs/>
+          <w:szCs w:val="24"/>
+          <w:lang w:val="en-US"/>
+        </w:rPr>
         <w:t xml:space="preserve"> expected revenue for 2022? Why?</w:t>
       </w:r>
     </w:p>
@@ -1972,6 +2403,7 @@
       <w:pPr>
         <w:rPr>
           <w:rFonts w:cs="Arial"/>
+          <w:color w:val="538135" w:themeColor="accent6" w:themeShade="BF"/>
           <w:szCs w:val="24"/>
           <w:lang w:val="en-US"/>
         </w:rPr>
@@ -1986,23 +2418,37 @@
           <w:lang w:val="en-US"/>
         </w:rPr>
       </w:pPr>
-      <w:proofErr w:type="gramStart"/>
-      <w:r>
-        <w:rPr>
-          <w:rFonts w:cs="Arial"/>
-          <w:szCs w:val="24"/>
-          <w:lang w:val="en-US"/>
-        </w:rPr>
-        <w:t>Similarly</w:t>
-      </w:r>
-      <w:proofErr w:type="gramEnd"/>
-      <w:r>
-        <w:rPr>
-          <w:rFonts w:cs="Arial"/>
-          <w:szCs w:val="24"/>
-          <w:lang w:val="en-US"/>
-        </w:rPr>
-        <w:t xml:space="preserve"> to question 01, the datasets “listings” and “</w:t>
+      <w:r>
+        <w:rPr>
+          <w:rFonts w:cs="Arial"/>
+          <w:szCs w:val="24"/>
+          <w:lang w:val="en-US"/>
+        </w:rPr>
+        <w:t>In a procedure</w:t>
+      </w:r>
+      <w:r>
+        <w:rPr>
+          <w:rFonts w:cs="Arial"/>
+          <w:szCs w:val="24"/>
+          <w:lang w:val="en-US"/>
+        </w:rPr>
+        <w:t xml:space="preserve"> </w:t>
+      </w:r>
+      <w:r>
+        <w:rPr>
+          <w:rFonts w:cs="Arial"/>
+          <w:szCs w:val="24"/>
+          <w:lang w:val="en-US"/>
+        </w:rPr>
+        <w:t xml:space="preserve">similar </w:t>
+      </w:r>
+      <w:r>
+        <w:rPr>
+          <w:rFonts w:cs="Arial"/>
+          <w:szCs w:val="24"/>
+          <w:lang w:val="en-US"/>
+        </w:rPr>
+        <w:t>to question 01, the datasets “listings” and “</w:t>
       </w:r>
       <w:proofErr w:type="spellStart"/>
       <w:r>
@@ -2056,15 +2502,7 @@
           <w:szCs w:val="24"/>
           <w:lang w:val="en-US"/>
         </w:rPr>
-        <w:t xml:space="preserve"> it was added a column of </w:t>
-      </w:r>
-      <w:r>
-        <w:rPr>
-          <w:rFonts w:cs="Arial"/>
-          <w:szCs w:val="24"/>
-          <w:lang w:val="en-US"/>
-        </w:rPr>
-        <w:t>“</w:t>
+        <w:t xml:space="preserve"> it was added a column of “</w:t>
       </w:r>
       <w:proofErr w:type="spellStart"/>
       <w:r>
@@ -2165,7 +2603,23 @@
           <w:szCs w:val="24"/>
           <w:lang w:val="en-US"/>
         </w:rPr>
-        <w:t xml:space="preserve"> through one hot encoding.</w:t>
+        <w:t xml:space="preserve"> through one</w:t>
+      </w:r>
+      <w:r>
+        <w:rPr>
+          <w:rFonts w:cs="Arial"/>
+          <w:szCs w:val="24"/>
+          <w:lang w:val="en-US"/>
+        </w:rPr>
+        <w:t>-</w:t>
+      </w:r>
+      <w:r>
+        <w:rPr>
+          <w:rFonts w:cs="Arial"/>
+          <w:szCs w:val="24"/>
+          <w:lang w:val="en-US"/>
+        </w:rPr>
+        <w:t>hot encoding.</w:t>
       </w:r>
       <w:bookmarkEnd w:id="0"/>
       <w:r>
@@ -2182,7 +2636,15 @@
           <w:szCs w:val="24"/>
           <w:lang w:val="en-US"/>
         </w:rPr>
-        <w:t xml:space="preserve">The final </w:t>
+        <w:t>It was obtained a</w:t>
+      </w:r>
+      <w:r>
+        <w:rPr>
+          <w:rFonts w:cs="Arial"/>
+          <w:szCs w:val="24"/>
+          <w:lang w:val="en-US"/>
+        </w:rPr>
+        <w:t xml:space="preserve"> </w:t>
       </w:r>
       <w:proofErr w:type="spellStart"/>
       <w:r>
@@ -2200,7 +2662,39 @@
           <w:szCs w:val="24"/>
           <w:lang w:val="en-US"/>
         </w:rPr>
-        <w:t xml:space="preserve"> contained information on date and company revenue, which are the variables of interest for modelling.</w:t>
+        <w:t xml:space="preserve"> contain</w:t>
+      </w:r>
+      <w:r>
+        <w:rPr>
+          <w:rFonts w:cs="Arial"/>
+          <w:szCs w:val="24"/>
+          <w:lang w:val="en-US"/>
+        </w:rPr>
+        <w:t>ing</w:t>
+      </w:r>
+      <w:r>
+        <w:rPr>
+          <w:rFonts w:cs="Arial"/>
+          <w:szCs w:val="24"/>
+          <w:lang w:val="en-US"/>
+        </w:rPr>
+        <w:t xml:space="preserve"> information on date and</w:t>
+      </w:r>
+      <w:r>
+        <w:rPr>
+          <w:rFonts w:cs="Arial"/>
+          <w:szCs w:val="24"/>
+          <w:lang w:val="en-US"/>
+        </w:rPr>
+        <w:t xml:space="preserve"> a series with</w:t>
+      </w:r>
+      <w:r>
+        <w:rPr>
+          <w:rFonts w:cs="Arial"/>
+          <w:szCs w:val="24"/>
+          <w:lang w:val="en-US"/>
+        </w:rPr>
+        <w:t xml:space="preserve"> company revenue, which are the variables of interest for modelling.</w:t>
       </w:r>
     </w:p>
     <w:p>
@@ -2286,25 +2780,39 @@
           <w:szCs w:val="24"/>
           <w:lang w:val="en-US"/>
         </w:rPr>
-        <w:t xml:space="preserve"> prior to modelling. In this case, however, it was used </w:t>
-      </w:r>
-      <w:proofErr w:type="spellStart"/>
-      <w:r>
-        <w:rPr>
-          <w:rFonts w:cs="Arial"/>
-          <w:szCs w:val="24"/>
-          <w:lang w:val="en-US"/>
-        </w:rPr>
-        <w:t>MLPRegressor</w:t>
-      </w:r>
-      <w:proofErr w:type="spellEnd"/>
-      <w:r>
-        <w:rPr>
-          <w:rFonts w:cs="Arial"/>
-          <w:szCs w:val="24"/>
-          <w:lang w:val="en-US"/>
-        </w:rPr>
-        <w:t>, since the data presents</w:t>
+        <w:t xml:space="preserve"> prior to modelling. In this case, however, it was used</w:t>
+      </w:r>
+      <w:r>
+        <w:rPr>
+          <w:rFonts w:cs="Arial"/>
+          <w:szCs w:val="24"/>
+          <w:lang w:val="en-US"/>
+        </w:rPr>
+        <w:t xml:space="preserve"> an instance of the</w:t>
+      </w:r>
+      <w:r>
+        <w:rPr>
+          <w:rFonts w:cs="Arial"/>
+          <w:szCs w:val="24"/>
+          <w:lang w:val="en-US"/>
+        </w:rPr>
+        <w:t xml:space="preserve"> MLP</w:t>
+      </w:r>
+      <w:r>
+        <w:rPr>
+          <w:rFonts w:cs="Arial"/>
+          <w:szCs w:val="24"/>
+          <w:lang w:val="en-US"/>
+        </w:rPr>
+        <w:t xml:space="preserve"> </w:t>
+      </w:r>
+      <w:r>
+        <w:rPr>
+          <w:rFonts w:cs="Arial"/>
+          <w:szCs w:val="24"/>
+          <w:lang w:val="en-US"/>
+        </w:rPr>
+        <w:t>Regressor, since the data presents</w:t>
       </w:r>
       <w:r>
         <w:rPr>
@@ -2336,16 +2844,7 @@
           <w:szCs w:val="24"/>
           <w:lang w:val="en-US"/>
         </w:rPr>
-        <w:t xml:space="preserve">0% of data and applied to test set </w:t>
-      </w:r>
-      <w:r>
-        <w:rPr>
-          <w:rFonts w:cs="Arial"/>
-          <w:szCs w:val="24"/>
-          <w:lang w:val="en-US"/>
-        </w:rPr>
-        <w:lastRenderedPageBreak/>
-        <w:t>to determine mean average error.</w:t>
+        <w:t>0% of data and applied to test set to determine mean average error.</w:t>
       </w:r>
       <w:r>
         <w:rPr>
@@ -2550,8 +3049,8 @@
           <w:lang w:val="en-US"/>
         </w:rPr>
         <w:drawing>
-          <wp:inline distT="0" distB="0" distL="0" distR="0" wp14:anchorId="5C7FF0E9" wp14:editId="3057A40D">
-            <wp:extent cx="4188733" cy="2880000"/>
+          <wp:inline distT="0" distB="0" distL="0" distR="0" wp14:anchorId="5C7FF0E9" wp14:editId="240A714D">
+            <wp:extent cx="4188733" cy="2879753"/>
             <wp:effectExtent l="0" t="0" r="2540" b="0"/>
             <wp:docPr id="3" name="Imagem 3"/>
             <wp:cNvGraphicFramePr>
@@ -2565,7 +3064,7 @@
                     <pic:cNvPicPr/>
                   </pic:nvPicPr>
                   <pic:blipFill>
-                    <a:blip r:embed="rId4">
+                    <a:blip r:embed="rId7">
                       <a:extLst>
                         <a:ext uri="{28A0092B-C50C-407E-A947-70E740481C1C}">
                           <a14:useLocalDpi xmlns:a14="http://schemas.microsoft.com/office/drawing/2010/main" val="0"/>
@@ -2579,7 +3078,7 @@
                   <pic:spPr>
                     <a:xfrm>
                       <a:off x="0" y="0"/>
-                      <a:ext cx="4188733" cy="2880000"/>
+                      <a:ext cx="4188733" cy="2879753"/>
                     </a:xfrm>
                     <a:prstGeom prst="rect">
                       <a:avLst/>
@@ -2613,7 +3112,23 @@
           <w:szCs w:val="24"/>
           <w:lang w:val="en-US"/>
         </w:rPr>
-        <w:t>This model was then applied to dates from January 01</w:t>
+        <w:t>This model was then applied to dates</w:t>
+      </w:r>
+      <w:r>
+        <w:rPr>
+          <w:rFonts w:cs="Arial"/>
+          <w:szCs w:val="24"/>
+          <w:lang w:val="en-US"/>
+        </w:rPr>
+        <w:t xml:space="preserve"> ranging</w:t>
+      </w:r>
+      <w:r>
+        <w:rPr>
+          <w:rFonts w:cs="Arial"/>
+          <w:szCs w:val="24"/>
+          <w:lang w:val="en-US"/>
+        </w:rPr>
+        <w:t xml:space="preserve"> from January 01</w:t>
       </w:r>
       <w:r>
         <w:rPr>
@@ -2675,32 +3190,85 @@
           <w:szCs w:val="24"/>
           <w:lang w:val="en-US"/>
         </w:rPr>
-        <w:t>R$ 4,332,630.25</w:t>
-      </w:r>
-      <w:r>
-        <w:rPr>
-          <w:rFonts w:cs="Arial"/>
+        <w:t>R$ 4,</w:t>
+      </w:r>
+      <w:r>
+        <w:rPr>
+          <w:rFonts w:cs="Arial"/>
+          <w:b/>
+          <w:bCs/>
+          <w:szCs w:val="24"/>
+          <w:lang w:val="en-US"/>
+        </w:rPr>
+        <w:t>447</w:t>
+      </w:r>
+      <w:r>
+        <w:rPr>
+          <w:rFonts w:cs="Arial"/>
+          <w:b/>
+          <w:bCs/>
+          <w:szCs w:val="24"/>
+          <w:lang w:val="en-US"/>
+        </w:rPr>
+        <w:t>,6</w:t>
+      </w:r>
+      <w:r>
+        <w:rPr>
+          <w:rFonts w:cs="Arial"/>
+          <w:b/>
+          <w:bCs/>
+          <w:szCs w:val="24"/>
+          <w:lang w:val="en-US"/>
+        </w:rPr>
+        <w:t>42</w:t>
+      </w:r>
+      <w:r>
+        <w:rPr>
+          <w:rFonts w:cs="Arial"/>
+          <w:b/>
+          <w:bCs/>
           <w:szCs w:val="24"/>
           <w:lang w:val="en-US"/>
         </w:rPr>
         <w:t>.</w:t>
       </w:r>
+      <w:r>
+        <w:rPr>
+          <w:rFonts w:cs="Arial"/>
+          <w:b/>
+          <w:bCs/>
+          <w:szCs w:val="24"/>
+          <w:lang w:val="en-US"/>
+        </w:rPr>
+        <w:t>69</w:t>
+      </w:r>
+      <w:r>
+        <w:rPr>
+          <w:rFonts w:cs="Arial"/>
+          <w:szCs w:val="24"/>
+          <w:lang w:val="en-US"/>
+        </w:rPr>
+        <w:t>.</w:t>
+      </w:r>
     </w:p>
     <w:p>
       <w:pPr>
         <w:ind w:firstLine="708"/>
         <w:rPr>
           <w:rFonts w:cs="Arial"/>
-          <w:szCs w:val="24"/>
-          <w:lang w:val="en-US"/>
-        </w:rPr>
-      </w:pPr>
-      <w:r>
-        <w:rPr>
-          <w:rFonts w:cs="Arial"/>
-          <w:szCs w:val="24"/>
-          <w:lang w:val="en-US"/>
-        </w:rPr>
+          <w:b/>
+          <w:bCs/>
+          <w:szCs w:val="24"/>
+          <w:lang w:val="en-US"/>
+        </w:rPr>
+      </w:pPr>
+      <w:r>
+        <w:rPr>
+          <w:rFonts w:cs="Arial"/>
+          <w:szCs w:val="24"/>
+          <w:lang w:val="en-US"/>
+        </w:rPr>
+        <w:lastRenderedPageBreak/>
         <w:t xml:space="preserve">In Figure 2, the company revenue series was decomposed into trend, seasonal and residual parts. </w:t>
       </w:r>
       <w:r>
@@ -2798,24 +3366,10 @@
     </w:p>
     <w:p>
       <w:pPr>
-        <w:ind w:firstLine="708"/>
-        <w:rPr>
-          <w:rFonts w:cs="Arial"/>
-          <w:b/>
-          <w:bCs/>
-          <w:color w:val="FF0000"/>
-          <w:szCs w:val="24"/>
-          <w:lang w:val="en-US"/>
-        </w:rPr>
-      </w:pPr>
-    </w:p>
-    <w:p>
-      <w:pPr>
-        <w:rPr>
-          <w:rFonts w:cs="Arial"/>
-          <w:b/>
-          <w:bCs/>
-          <w:color w:val="FF0000"/>
+        <w:rPr>
+          <w:rFonts w:cs="Arial"/>
+          <w:b/>
+          <w:bCs/>
           <w:szCs w:val="24"/>
           <w:lang w:val="en-US"/>
         </w:rPr>
@@ -2834,10 +3388,12 @@
         <w:rPr>
           <w:lang w:val="en-US"/>
         </w:rPr>
-        <w:lastRenderedPageBreak/>
         <w:t xml:space="preserve">Figure </w:t>
       </w:r>
       <w:r>
+        <w:rPr>
+          <w:lang w:val="en-US"/>
+        </w:rPr>
         <w:fldChar w:fldCharType="begin"/>
       </w:r>
       <w:r>
@@ -2847,6 +3403,9 @@
         <w:instrText xml:space="preserve"> SEQ Figure \* ARABIC </w:instrText>
       </w:r>
       <w:r>
+        <w:rPr>
+          <w:lang w:val="en-US"/>
+        </w:rPr>
         <w:fldChar w:fldCharType="separate"/>
       </w:r>
       <w:r>
@@ -2857,6 +3416,9 @@
         <w:t>2</w:t>
       </w:r>
       <w:r>
+        <w:rPr>
+          <w:lang w:val="en-US"/>
+        </w:rPr>
         <w:fldChar w:fldCharType="end"/>
       </w:r>
       <w:bookmarkEnd w:id="2"/>
@@ -2885,9 +3447,9 @@
           <w:lang w:val="en-US"/>
         </w:rPr>
         <w:drawing>
-          <wp:inline distT="0" distB="0" distL="0" distR="0" wp14:anchorId="4CFDECD1" wp14:editId="08DDF2C9">
-            <wp:extent cx="5400040" cy="5400040"/>
-            <wp:effectExtent l="0" t="0" r="0" b="0"/>
+          <wp:inline distT="0" distB="0" distL="0" distR="0" wp14:anchorId="4CFDECD1" wp14:editId="310E78CD">
+            <wp:extent cx="4680000" cy="4680000"/>
+            <wp:effectExtent l="0" t="0" r="6350" b="6350"/>
             <wp:docPr id="4" name="Imagem 4"/>
             <wp:cNvGraphicFramePr>
               <a:graphicFrameLocks xmlns:a="http://schemas.openxmlformats.org/drawingml/2006/main" noChangeAspect="1"/>
@@ -2900,7 +3462,2280 @@
                     <pic:cNvPicPr/>
                   </pic:nvPicPr>
                   <pic:blipFill>
-                    <a:blip r:embed="rId5">
+                    <a:blip r:embed="rId8">
+                      <a:extLst>
+                        <a:ext uri="{28A0092B-C50C-407E-A947-70E740481C1C}">
+                          <a14:useLocalDpi xmlns:a14="http://schemas.microsoft.com/office/drawing/2010/main" val="0"/>
+                        </a:ext>
+                      </a:extLst>
+                    </a:blip>
+                    <a:stretch>
+                      <a:fillRect/>
+                    </a:stretch>
+                  </pic:blipFill>
+                  <pic:spPr>
+                    <a:xfrm>
+                      <a:off x="0" y="0"/>
+                      <a:ext cx="4680000" cy="4680000"/>
+                    </a:xfrm>
+                    <a:prstGeom prst="rect">
+                      <a:avLst/>
+                    </a:prstGeom>
+                  </pic:spPr>
+                </pic:pic>
+              </a:graphicData>
+            </a:graphic>
+          </wp:inline>
+        </w:drawing>
+      </w:r>
+    </w:p>
+    <w:p>
+      <w:pPr>
+        <w:rPr>
+          <w:rFonts w:cs="Arial"/>
+          <w:szCs w:val="24"/>
+          <w:lang w:val="en-US"/>
+        </w:rPr>
+      </w:pPr>
+    </w:p>
+    <w:p>
+      <w:pPr>
+        <w:spacing w:after="160" w:line="259" w:lineRule="auto"/>
+        <w:jc w:val="left"/>
+        <w:rPr>
+          <w:rFonts w:cs="Arial"/>
+          <w:b/>
+          <w:bCs/>
+          <w:i/>
+          <w:iCs/>
+          <w:szCs w:val="24"/>
+          <w:lang w:val="en-US"/>
+        </w:rPr>
+      </w:pPr>
+      <w:r>
+        <w:rPr>
+          <w:rFonts w:cs="Arial"/>
+          <w:b/>
+          <w:bCs/>
+          <w:i/>
+          <w:iCs/>
+          <w:szCs w:val="24"/>
+          <w:lang w:val="en-US"/>
+        </w:rPr>
+        <w:br w:type="page"/>
+      </w:r>
+    </w:p>
+    <w:p>
+      <w:pPr>
+        <w:rPr>
+          <w:rFonts w:cs="Arial"/>
+          <w:b/>
+          <w:bCs/>
+          <w:i/>
+          <w:iCs/>
+          <w:szCs w:val="24"/>
+          <w:lang w:val="en-US"/>
+        </w:rPr>
+      </w:pPr>
+      <w:r>
+        <w:rPr>
+          <w:rFonts w:cs="Arial"/>
+          <w:b/>
+          <w:bCs/>
+          <w:i/>
+          <w:iCs/>
+          <w:szCs w:val="24"/>
+          <w:lang w:val="en-US"/>
+        </w:rPr>
+        <w:lastRenderedPageBreak/>
+        <w:t>3)</w:t>
+      </w:r>
+      <w:r>
+        <w:rPr>
+          <w:rFonts w:cs="Arial"/>
+          <w:b/>
+          <w:bCs/>
+          <w:i/>
+          <w:iCs/>
+          <w:szCs w:val="24"/>
+          <w:lang w:val="en-US"/>
+        </w:rPr>
+        <w:t xml:space="preserve"> How many reservations should we expect to sell per day? Why?</w:t>
+      </w:r>
+    </w:p>
+    <w:p>
+      <w:pPr>
+        <w:rPr>
+          <w:rFonts w:cs="Arial"/>
+          <w:szCs w:val="24"/>
+          <w:lang w:val="en-US"/>
+        </w:rPr>
+      </w:pPr>
+    </w:p>
+    <w:p>
+      <w:pPr>
+        <w:ind w:firstLine="708"/>
+        <w:rPr>
+          <w:rFonts w:cs="Arial"/>
+          <w:szCs w:val="24"/>
+          <w:lang w:val="en-US"/>
+        </w:rPr>
+      </w:pPr>
+      <w:r>
+        <w:rPr>
+          <w:rFonts w:cs="Arial"/>
+          <w:szCs w:val="24"/>
+          <w:lang w:val="en-US"/>
+        </w:rPr>
+        <w:t>To answer this question, it was used the “</w:t>
+      </w:r>
+      <w:proofErr w:type="spellStart"/>
+      <w:r>
+        <w:rPr>
+          <w:rFonts w:cs="Arial"/>
+          <w:szCs w:val="24"/>
+          <w:lang w:val="en-US"/>
+        </w:rPr>
+        <w:t>daily_revenue</w:t>
+      </w:r>
+      <w:proofErr w:type="spellEnd"/>
+      <w:r>
+        <w:rPr>
+          <w:rFonts w:cs="Arial"/>
+          <w:szCs w:val="24"/>
+          <w:lang w:val="en-US"/>
+        </w:rPr>
+        <w:t>” dataset, which was filte</w:t>
+      </w:r>
+      <w:r>
+        <w:rPr>
+          <w:rFonts w:cs="Arial"/>
+          <w:szCs w:val="24"/>
+          <w:lang w:val="en-US"/>
+        </w:rPr>
+        <w:t>red to consider rented listings, that is, with “occupancy” = 1 and “blocked” = 0. Reservations were grouped by day and counted</w:t>
+      </w:r>
+      <w:r>
+        <w:rPr>
+          <w:rFonts w:cs="Arial"/>
+          <w:szCs w:val="24"/>
+          <w:lang w:val="en-US"/>
+        </w:rPr>
+        <w:t>, obtaining a dataset containing information on date and quantity of reservations</w:t>
+      </w:r>
+      <w:r>
+        <w:rPr>
+          <w:rFonts w:cs="Arial"/>
+          <w:szCs w:val="24"/>
+          <w:lang w:val="en-US"/>
+        </w:rPr>
+        <w:t xml:space="preserve">. This </w:t>
+      </w:r>
+      <w:proofErr w:type="spellStart"/>
+      <w:r>
+        <w:rPr>
+          <w:rFonts w:cs="Arial"/>
+          <w:szCs w:val="24"/>
+          <w:lang w:val="en-US"/>
+        </w:rPr>
+        <w:t>dataframe</w:t>
+      </w:r>
+      <w:proofErr w:type="spellEnd"/>
+      <w:r>
+        <w:rPr>
+          <w:rFonts w:cs="Arial"/>
+          <w:szCs w:val="24"/>
+          <w:lang w:val="en-US"/>
+        </w:rPr>
+        <w:t xml:space="preserve"> was then treated similarly to the previous </w:t>
+      </w:r>
+      <w:proofErr w:type="spellStart"/>
+      <w:r>
+        <w:rPr>
+          <w:rFonts w:cs="Arial"/>
+          <w:szCs w:val="24"/>
+          <w:lang w:val="en-US"/>
+        </w:rPr>
+        <w:t>dataframes</w:t>
+      </w:r>
+      <w:proofErr w:type="spellEnd"/>
+      <w:r>
+        <w:rPr>
+          <w:rFonts w:cs="Arial"/>
+          <w:szCs w:val="24"/>
+          <w:lang w:val="en-US"/>
+        </w:rPr>
+        <w:t xml:space="preserve">, by </w:t>
+      </w:r>
+      <w:r>
+        <w:rPr>
+          <w:rFonts w:cs="Arial"/>
+          <w:szCs w:val="24"/>
+          <w:lang w:val="en-US"/>
+        </w:rPr>
+        <w:t xml:space="preserve">decomposing date into year, month and day, adding information on holidays and </w:t>
+      </w:r>
+      <w:r>
+        <w:rPr>
+          <w:rFonts w:cs="Arial"/>
+          <w:szCs w:val="24"/>
+          <w:lang w:val="en-US"/>
+        </w:rPr>
+        <w:t>day of the week, and the latter was also treated through one-hot encoding</w:t>
+      </w:r>
+      <w:r>
+        <w:rPr>
+          <w:rFonts w:cs="Arial"/>
+          <w:szCs w:val="24"/>
+          <w:lang w:val="en-US"/>
+        </w:rPr>
+        <w:t>.</w:t>
+      </w:r>
+    </w:p>
+    <w:p>
+      <w:pPr>
+        <w:ind w:firstLine="708"/>
+        <w:rPr>
+          <w:rFonts w:cs="Arial"/>
+          <w:szCs w:val="24"/>
+          <w:lang w:val="en-US"/>
+        </w:rPr>
+      </w:pPr>
+      <w:r>
+        <w:rPr>
+          <w:rFonts w:cs="Arial"/>
+          <w:szCs w:val="24"/>
+          <w:lang w:val="en-US"/>
+        </w:rPr>
+        <w:t>Seasonal decompose of the quantity of reservations showed that there was a lot of residual noise</w:t>
+      </w:r>
+      <w:r>
+        <w:rPr>
+          <w:rFonts w:cs="Arial"/>
+          <w:szCs w:val="24"/>
+          <w:lang w:val="en-US"/>
+        </w:rPr>
+        <w:t xml:space="preserve">, as can be seen in </w:t>
+      </w:r>
+      <w:r>
+        <w:rPr>
+          <w:rFonts w:cs="Arial"/>
+          <w:szCs w:val="24"/>
+          <w:lang w:val="en-US"/>
+        </w:rPr>
+        <w:fldChar w:fldCharType="begin"/>
+      </w:r>
+      <w:r>
+        <w:rPr>
+          <w:rFonts w:cs="Arial"/>
+          <w:szCs w:val="24"/>
+          <w:lang w:val="en-US"/>
+        </w:rPr>
+        <w:instrText xml:space="preserve"> REF _Ref99289113 \h </w:instrText>
+      </w:r>
+      <w:r>
+        <w:rPr>
+          <w:rFonts w:cs="Arial"/>
+          <w:szCs w:val="24"/>
+          <w:lang w:val="en-US"/>
+        </w:rPr>
+      </w:r>
+      <w:r>
+        <w:rPr>
+          <w:rFonts w:cs="Arial"/>
+          <w:szCs w:val="24"/>
+          <w:lang w:val="en-US"/>
+        </w:rPr>
+        <w:fldChar w:fldCharType="separate"/>
+      </w:r>
+      <w:r>
+        <w:rPr>
+          <w:lang w:val="en-US"/>
+        </w:rPr>
+        <w:t xml:space="preserve">Figure </w:t>
+      </w:r>
+      <w:r>
+        <w:rPr>
+          <w:noProof/>
+          <w:lang w:val="en-US"/>
+        </w:rPr>
+        <w:t>3</w:t>
+      </w:r>
+      <w:r>
+        <w:rPr>
+          <w:rFonts w:cs="Arial"/>
+          <w:szCs w:val="24"/>
+          <w:lang w:val="en-US"/>
+        </w:rPr>
+        <w:fldChar w:fldCharType="end"/>
+      </w:r>
+      <w:r>
+        <w:rPr>
+          <w:rFonts w:cs="Arial"/>
+          <w:szCs w:val="24"/>
+          <w:lang w:val="en-US"/>
+        </w:rPr>
+        <w:t>. Thus, it was considered only the trend and seasonal variation for modelling.</w:t>
+      </w:r>
+    </w:p>
+    <w:p>
+      <w:pPr>
+        <w:jc w:val="center"/>
+        <w:rPr>
+          <w:rFonts w:cs="Arial"/>
+          <w:szCs w:val="24"/>
+          <w:lang w:val="en-US"/>
+        </w:rPr>
+      </w:pPr>
+    </w:p>
+    <w:p>
+      <w:pPr>
+        <w:pStyle w:val="Legenda"/>
+        <w:keepNext/>
+        <w:rPr>
+          <w:lang w:val="en-US"/>
+        </w:rPr>
+      </w:pPr>
+      <w:bookmarkStart w:id="3" w:name="_Ref99289113"/>
+      <w:r>
+        <w:rPr>
+          <w:lang w:val="en-US"/>
+        </w:rPr>
+        <w:t xml:space="preserve">Figure </w:t>
+      </w:r>
+      <w:r>
+        <w:rPr>
+          <w:lang w:val="en-US"/>
+        </w:rPr>
+        <w:fldChar w:fldCharType="begin"/>
+      </w:r>
+      <w:r>
+        <w:rPr>
+          <w:lang w:val="en-US"/>
+        </w:rPr>
+        <w:instrText xml:space="preserve"> SEQ Figure \* ARABIC </w:instrText>
+      </w:r>
+      <w:r>
+        <w:rPr>
+          <w:lang w:val="en-US"/>
+        </w:rPr>
+        <w:fldChar w:fldCharType="separate"/>
+      </w:r>
+      <w:r>
+        <w:rPr>
+          <w:noProof/>
+          <w:lang w:val="en-US"/>
+        </w:rPr>
+        <w:t>3</w:t>
+      </w:r>
+      <w:r>
+        <w:rPr>
+          <w:lang w:val="en-US"/>
+        </w:rPr>
+        <w:fldChar w:fldCharType="end"/>
+      </w:r>
+      <w:bookmarkEnd w:id="3"/>
+      <w:r>
+        <w:rPr>
+          <w:noProof/>
+          <w:lang w:val="en-US"/>
+        </w:rPr>
+        <w:t xml:space="preserve"> - Seasonal decompose of quantity of reservations</w:t>
+      </w:r>
+    </w:p>
+    <w:p>
+      <w:pPr>
+        <w:jc w:val="center"/>
+        <w:rPr>
+          <w:rFonts w:cs="Arial"/>
+          <w:szCs w:val="24"/>
+          <w:lang w:val="en-US"/>
+        </w:rPr>
+      </w:pPr>
+      <w:r>
+        <w:rPr>
+          <w:rFonts w:cs="Arial"/>
+          <w:noProof/>
+          <w:szCs w:val="24"/>
+          <w:lang w:val="en-US"/>
+        </w:rPr>
+        <w:drawing>
+          <wp:inline distT="0" distB="0" distL="0" distR="0" wp14:anchorId="564A37AA" wp14:editId="7C7C80CF">
+            <wp:extent cx="4680000" cy="4680000"/>
+            <wp:effectExtent l="0" t="0" r="6350" b="6350"/>
+            <wp:docPr id="6" name="Imagem 6"/>
+            <wp:cNvGraphicFramePr>
+              <a:graphicFrameLocks xmlns:a="http://schemas.openxmlformats.org/drawingml/2006/main" noChangeAspect="1"/>
+            </wp:cNvGraphicFramePr>
+            <a:graphic xmlns:a="http://schemas.openxmlformats.org/drawingml/2006/main">
+              <a:graphicData uri="http://schemas.openxmlformats.org/drawingml/2006/picture">
+                <pic:pic xmlns:pic="http://schemas.openxmlformats.org/drawingml/2006/picture">
+                  <pic:nvPicPr>
+                    <pic:cNvPr id="6" name="Imagem 6"/>
+                    <pic:cNvPicPr/>
+                  </pic:nvPicPr>
+                  <pic:blipFill>
+                    <a:blip r:embed="rId9">
+                      <a:extLst>
+                        <a:ext uri="{28A0092B-C50C-407E-A947-70E740481C1C}">
+                          <a14:useLocalDpi xmlns:a14="http://schemas.microsoft.com/office/drawing/2010/main" val="0"/>
+                        </a:ext>
+                      </a:extLst>
+                    </a:blip>
+                    <a:stretch>
+                      <a:fillRect/>
+                    </a:stretch>
+                  </pic:blipFill>
+                  <pic:spPr>
+                    <a:xfrm>
+                      <a:off x="0" y="0"/>
+                      <a:ext cx="4680000" cy="4680000"/>
+                    </a:xfrm>
+                    <a:prstGeom prst="rect">
+                      <a:avLst/>
+                    </a:prstGeom>
+                  </pic:spPr>
+                </pic:pic>
+              </a:graphicData>
+            </a:graphic>
+          </wp:inline>
+        </w:drawing>
+      </w:r>
+    </w:p>
+    <w:p>
+      <w:pPr>
+        <w:jc w:val="center"/>
+        <w:rPr>
+          <w:rFonts w:cs="Arial"/>
+          <w:szCs w:val="24"/>
+          <w:lang w:val="en-US"/>
+        </w:rPr>
+      </w:pPr>
+    </w:p>
+    <w:p>
+      <w:pPr>
+        <w:ind w:firstLine="708"/>
+        <w:rPr>
+          <w:rFonts w:cs="Arial"/>
+          <w:szCs w:val="24"/>
+          <w:lang w:val="en-US"/>
+        </w:rPr>
+      </w:pPr>
+      <w:r>
+        <w:rPr>
+          <w:rFonts w:cs="Arial"/>
+          <w:szCs w:val="24"/>
+          <w:lang w:val="en-US"/>
+        </w:rPr>
+        <w:lastRenderedPageBreak/>
+        <w:t xml:space="preserve">Using the same procedure, </w:t>
+      </w:r>
+      <w:r>
+        <w:rPr>
+          <w:rFonts w:cs="Arial"/>
+          <w:szCs w:val="24"/>
+          <w:lang w:val="en-US"/>
+        </w:rPr>
+        <w:t xml:space="preserve">the </w:t>
+      </w:r>
+      <w:proofErr w:type="spellStart"/>
+      <w:r>
+        <w:rPr>
+          <w:rFonts w:cs="Arial"/>
+          <w:szCs w:val="24"/>
+          <w:lang w:val="en-US"/>
+        </w:rPr>
+        <w:t>dataframe</w:t>
+      </w:r>
+      <w:proofErr w:type="spellEnd"/>
+      <w:r>
+        <w:rPr>
+          <w:rFonts w:cs="Arial"/>
+          <w:szCs w:val="24"/>
+          <w:lang w:val="en-US"/>
+        </w:rPr>
+        <w:t xml:space="preserve"> was preprocessed in order to fulfill missing data using mean as strategy and also scaled using </w:t>
+      </w:r>
+      <w:proofErr w:type="spellStart"/>
+      <w:r>
+        <w:rPr>
+          <w:rFonts w:cs="Arial"/>
+          <w:szCs w:val="24"/>
+          <w:lang w:val="en-US"/>
+        </w:rPr>
+        <w:t>MinMaxScaler</w:t>
+      </w:r>
+      <w:proofErr w:type="spellEnd"/>
+      <w:r>
+        <w:rPr>
+          <w:rFonts w:cs="Arial"/>
+          <w:szCs w:val="24"/>
+          <w:lang w:val="en-US"/>
+        </w:rPr>
+        <w:t xml:space="preserve">. An instance of the </w:t>
+      </w:r>
+      <w:proofErr w:type="spellStart"/>
+      <w:r>
+        <w:rPr>
+          <w:rFonts w:cs="Arial"/>
+          <w:szCs w:val="24"/>
+          <w:lang w:val="en-US"/>
+        </w:rPr>
+        <w:t>XGBoost</w:t>
+      </w:r>
+      <w:proofErr w:type="spellEnd"/>
+      <w:r>
+        <w:rPr>
+          <w:rFonts w:cs="Arial"/>
+          <w:szCs w:val="24"/>
+          <w:lang w:val="en-US"/>
+        </w:rPr>
+        <w:t xml:space="preserve"> regressor was trained using 70% of data, and then the model was applied to test set, using mean average error (MAE) as an evaluation metric.</w:t>
+      </w:r>
+      <w:r>
+        <w:rPr>
+          <w:rFonts w:cs="Arial"/>
+          <w:szCs w:val="24"/>
+          <w:lang w:val="en-US"/>
+        </w:rPr>
+        <w:t xml:space="preserve"> </w:t>
+      </w:r>
+    </w:p>
+    <w:p>
+      <w:pPr>
+        <w:ind w:firstLine="708"/>
+        <w:rPr>
+          <w:rFonts w:cs="Arial"/>
+          <w:szCs w:val="24"/>
+          <w:lang w:val="en-US"/>
+        </w:rPr>
+      </w:pPr>
+      <w:r>
+        <w:rPr>
+          <w:rFonts w:cs="Arial"/>
+          <w:szCs w:val="24"/>
+          <w:lang w:val="en-US"/>
+        </w:rPr>
+        <w:t>The trained model was applied in a synthetic dataset</w:t>
+      </w:r>
+      <w:r>
+        <w:rPr>
+          <w:rFonts w:cs="Arial"/>
+          <w:szCs w:val="24"/>
+          <w:lang w:val="en-US"/>
+        </w:rPr>
+        <w:t xml:space="preserve"> and t</w:t>
+      </w:r>
+      <w:r>
+        <w:rPr>
+          <w:rFonts w:cs="Arial"/>
+          <w:szCs w:val="24"/>
+          <w:lang w:val="en-US"/>
+        </w:rPr>
+        <w:t xml:space="preserve">he </w:t>
+      </w:r>
+      <w:r>
+        <w:rPr>
+          <w:rFonts w:cs="Arial"/>
+          <w:szCs w:val="24"/>
+          <w:lang w:val="en-US"/>
+        </w:rPr>
+        <w:t>number of reservations per day</w:t>
+      </w:r>
+      <w:r>
+        <w:rPr>
+          <w:rFonts w:cs="Arial"/>
+          <w:szCs w:val="24"/>
+          <w:lang w:val="en-US"/>
+        </w:rPr>
+        <w:t xml:space="preserve"> was estimated through average</w:t>
+      </w:r>
+      <w:r>
+        <w:rPr>
+          <w:rFonts w:cs="Arial"/>
+          <w:szCs w:val="24"/>
+          <w:lang w:val="en-US"/>
+        </w:rPr>
+        <w:t xml:space="preserve">. The </w:t>
+      </w:r>
+      <w:r>
+        <w:rPr>
+          <w:rFonts w:cs="Arial"/>
+          <w:b/>
+          <w:bCs/>
+          <w:szCs w:val="24"/>
+          <w:lang w:val="en-US"/>
+        </w:rPr>
+        <w:t xml:space="preserve">expected </w:t>
+      </w:r>
+      <w:r>
+        <w:rPr>
+          <w:rFonts w:cs="Arial"/>
+          <w:b/>
+          <w:bCs/>
+          <w:szCs w:val="24"/>
+          <w:lang w:val="en-US"/>
+        </w:rPr>
+        <w:t xml:space="preserve">reservations </w:t>
+      </w:r>
+      <w:r>
+        <w:rPr>
+          <w:rFonts w:cs="Arial"/>
+          <w:b/>
+          <w:bCs/>
+          <w:szCs w:val="24"/>
+          <w:lang w:val="en-US"/>
+        </w:rPr>
+        <w:t>per day for 2022</w:t>
+      </w:r>
+      <w:r>
+        <w:rPr>
+          <w:rFonts w:cs="Arial"/>
+          <w:szCs w:val="24"/>
+          <w:lang w:val="en-US"/>
+        </w:rPr>
+        <w:t xml:space="preserve"> </w:t>
+      </w:r>
+      <w:r>
+        <w:rPr>
+          <w:rFonts w:cs="Arial"/>
+          <w:szCs w:val="24"/>
+          <w:lang w:val="en-US"/>
+        </w:rPr>
+        <w:t xml:space="preserve">was determined as </w:t>
+      </w:r>
+      <w:r>
+        <w:rPr>
+          <w:rFonts w:cs="Arial"/>
+          <w:b/>
+          <w:bCs/>
+          <w:szCs w:val="24"/>
+          <w:lang w:val="en-US"/>
+        </w:rPr>
+        <w:t>63</w:t>
+      </w:r>
+      <w:r>
+        <w:rPr>
+          <w:rFonts w:cs="Arial"/>
+          <w:szCs w:val="24"/>
+          <w:lang w:val="en-US"/>
+        </w:rPr>
+        <w:t>, considering the historical data</w:t>
+      </w:r>
+      <w:r>
+        <w:rPr>
+          <w:rFonts w:cs="Arial"/>
+          <w:szCs w:val="24"/>
+          <w:lang w:val="en-US"/>
+        </w:rPr>
+        <w:t>.</w:t>
+      </w:r>
+    </w:p>
+    <w:p>
+      <w:pPr>
+        <w:rPr>
+          <w:rFonts w:cs="Arial"/>
+          <w:szCs w:val="24"/>
+          <w:lang w:val="en-US"/>
+        </w:rPr>
+      </w:pPr>
+    </w:p>
+    <w:p>
+      <w:pPr>
+        <w:rPr>
+          <w:rFonts w:cs="Arial"/>
+          <w:b/>
+          <w:bCs/>
+          <w:i/>
+          <w:iCs/>
+          <w:szCs w:val="24"/>
+          <w:lang w:val="en-US"/>
+        </w:rPr>
+      </w:pPr>
+      <w:r>
+        <w:rPr>
+          <w:rFonts w:cs="Arial"/>
+          <w:b/>
+          <w:bCs/>
+          <w:i/>
+          <w:iCs/>
+          <w:szCs w:val="24"/>
+          <w:lang w:val="en-US"/>
+        </w:rPr>
+        <w:t>4)</w:t>
+      </w:r>
+      <w:r>
+        <w:rPr>
+          <w:rFonts w:cs="Arial"/>
+          <w:b/>
+          <w:bCs/>
+          <w:i/>
+          <w:iCs/>
+          <w:szCs w:val="24"/>
+          <w:lang w:val="en-US"/>
+        </w:rPr>
+        <w:t xml:space="preserve"> At what time of the year should we expect to have sold 10% of our new year’s nights? And 50%? And 80?</w:t>
+      </w:r>
+    </w:p>
+    <w:p>
+      <w:pPr>
+        <w:rPr>
+          <w:rFonts w:cs="Arial"/>
+          <w:b/>
+          <w:bCs/>
+          <w:i/>
+          <w:iCs/>
+          <w:szCs w:val="24"/>
+          <w:lang w:val="en-US"/>
+        </w:rPr>
+      </w:pPr>
+      <w:r>
+        <w:rPr>
+          <w:rFonts w:cs="Arial"/>
+          <w:b/>
+          <w:bCs/>
+          <w:i/>
+          <w:iCs/>
+          <w:szCs w:val="24"/>
+          <w:lang w:val="en-US"/>
+        </w:rPr>
+        <w:tab/>
+        <w:t>- How can this information be useful for pricing our listings?</w:t>
+      </w:r>
+    </w:p>
+    <w:p>
+      <w:pPr>
+        <w:rPr>
+          <w:rFonts w:cs="Arial"/>
+          <w:szCs w:val="24"/>
+          <w:lang w:val="en-US"/>
+        </w:rPr>
+      </w:pPr>
+    </w:p>
+    <w:p>
+      <w:pPr>
+        <w:ind w:firstLine="708"/>
+        <w:rPr>
+          <w:rFonts w:cs="Arial"/>
+          <w:szCs w:val="24"/>
+          <w:lang w:val="en-US"/>
+        </w:rPr>
+      </w:pPr>
+      <w:r>
+        <w:rPr>
+          <w:rFonts w:cs="Arial"/>
+          <w:szCs w:val="24"/>
+          <w:lang w:val="en-US"/>
+        </w:rPr>
+        <w:t xml:space="preserve">In this case </w:t>
+      </w:r>
+      <w:r>
+        <w:rPr>
+          <w:rFonts w:cs="Arial"/>
+          <w:szCs w:val="24"/>
+          <w:lang w:val="en-US"/>
+        </w:rPr>
+        <w:t>it was</w:t>
+      </w:r>
+      <w:r>
+        <w:rPr>
+          <w:rFonts w:cs="Arial"/>
+          <w:szCs w:val="24"/>
+          <w:lang w:val="en-US"/>
+        </w:rPr>
+        <w:t xml:space="preserve"> also</w:t>
+      </w:r>
+      <w:r>
+        <w:rPr>
+          <w:rFonts w:cs="Arial"/>
+          <w:szCs w:val="24"/>
+          <w:lang w:val="en-US"/>
+        </w:rPr>
+        <w:t xml:space="preserve"> used the “</w:t>
+      </w:r>
+      <w:proofErr w:type="spellStart"/>
+      <w:r>
+        <w:rPr>
+          <w:rFonts w:cs="Arial"/>
+          <w:szCs w:val="24"/>
+          <w:lang w:val="en-US"/>
+        </w:rPr>
+        <w:t>daily_revenue</w:t>
+      </w:r>
+      <w:proofErr w:type="spellEnd"/>
+      <w:r>
+        <w:rPr>
+          <w:rFonts w:cs="Arial"/>
+          <w:szCs w:val="24"/>
+          <w:lang w:val="en-US"/>
+        </w:rPr>
+        <w:t xml:space="preserve">” dataset, which was filtered to consider </w:t>
+      </w:r>
+      <w:r>
+        <w:rPr>
+          <w:rFonts w:cs="Arial"/>
+          <w:szCs w:val="24"/>
+          <w:lang w:val="en-US"/>
+        </w:rPr>
+        <w:t>reservations for New Year’s Eve</w:t>
+      </w:r>
+      <w:r>
+        <w:rPr>
+          <w:rFonts w:cs="Arial"/>
+          <w:szCs w:val="24"/>
+          <w:lang w:val="en-US"/>
+        </w:rPr>
+        <w:t>.</w:t>
+      </w:r>
+      <w:r>
+        <w:rPr>
+          <w:rFonts w:cs="Arial"/>
+          <w:szCs w:val="24"/>
+          <w:lang w:val="en-US"/>
+        </w:rPr>
+        <w:t xml:space="preserve"> Through historical data provided, it was possible to determine </w:t>
+      </w:r>
+      <w:r>
+        <w:rPr>
+          <w:rFonts w:cs="Arial"/>
+          <w:szCs w:val="24"/>
+          <w:lang w:val="en-US"/>
+        </w:rPr>
+        <w:t>the date in which a given percent of reservations for New Year’s Eve was achieved.</w:t>
+      </w:r>
+      <w:r>
+        <w:rPr>
+          <w:rFonts w:cs="Arial"/>
+          <w:szCs w:val="24"/>
+          <w:lang w:val="en-US"/>
+        </w:rPr>
+        <w:t xml:space="preserve"> </w:t>
+      </w:r>
+    </w:p>
+    <w:p>
+      <w:pPr>
+        <w:ind w:firstLine="708"/>
+        <w:rPr>
+          <w:rFonts w:cs="Arial"/>
+          <w:szCs w:val="24"/>
+          <w:lang w:val="en-US"/>
+        </w:rPr>
+      </w:pPr>
+      <w:r>
+        <w:rPr>
+          <w:rFonts w:cs="Arial"/>
+          <w:szCs w:val="24"/>
+          <w:lang w:val="en-US"/>
+        </w:rPr>
+        <w:t xml:space="preserve">Data shows that, historically, occupation rate of available listings on New Year’s Eve is about </w:t>
+      </w:r>
+      <w:r>
+        <w:rPr>
+          <w:rFonts w:cs="Arial"/>
+          <w:szCs w:val="24"/>
+          <w:lang w:val="en-US"/>
+        </w:rPr>
+        <w:t>99</w:t>
+      </w:r>
+      <w:r>
+        <w:rPr>
+          <w:rFonts w:cs="Arial"/>
+          <w:szCs w:val="24"/>
+          <w:lang w:val="en-US"/>
+        </w:rPr>
+        <w:t xml:space="preserve">%. Of these listings, it can be expected that </w:t>
+      </w:r>
+      <w:r>
+        <w:rPr>
+          <w:rFonts w:cs="Arial"/>
+          <w:b/>
+          <w:bCs/>
+          <w:szCs w:val="24"/>
+          <w:lang w:val="en-US"/>
+        </w:rPr>
+        <w:t>10%</w:t>
+      </w:r>
+      <w:r>
+        <w:rPr>
+          <w:rFonts w:cs="Arial"/>
+          <w:szCs w:val="24"/>
+          <w:lang w:val="en-US"/>
+        </w:rPr>
+        <w:t xml:space="preserve"> of reservations will be sold by </w:t>
+      </w:r>
+      <w:r>
+        <w:rPr>
+          <w:rFonts w:cs="Arial"/>
+          <w:b/>
+          <w:bCs/>
+          <w:szCs w:val="24"/>
+          <w:lang w:val="en-US"/>
+        </w:rPr>
+        <w:t>October 23</w:t>
+      </w:r>
+      <w:r>
+        <w:rPr>
+          <w:rFonts w:cs="Arial"/>
+          <w:b/>
+          <w:bCs/>
+          <w:szCs w:val="24"/>
+          <w:vertAlign w:val="superscript"/>
+          <w:lang w:val="en-US"/>
+        </w:rPr>
+        <w:t>rd</w:t>
+      </w:r>
+      <w:r>
+        <w:rPr>
+          <w:rFonts w:cs="Arial"/>
+          <w:szCs w:val="24"/>
+          <w:lang w:val="en-US"/>
+        </w:rPr>
+        <w:t xml:space="preserve">. </w:t>
+      </w:r>
+      <w:r>
+        <w:rPr>
+          <w:rFonts w:cs="Arial"/>
+          <w:b/>
+          <w:bCs/>
+          <w:szCs w:val="24"/>
+          <w:lang w:val="en-US"/>
+        </w:rPr>
+        <w:t>50%</w:t>
+      </w:r>
+      <w:r>
+        <w:rPr>
+          <w:rFonts w:cs="Arial"/>
+          <w:szCs w:val="24"/>
+          <w:lang w:val="en-US"/>
+        </w:rPr>
+        <w:t xml:space="preserve"> of new year’s nights should be sold by </w:t>
+      </w:r>
+      <w:r>
+        <w:rPr>
+          <w:rFonts w:cs="Arial"/>
+          <w:b/>
+          <w:bCs/>
+          <w:szCs w:val="24"/>
+          <w:lang w:val="en-US"/>
+        </w:rPr>
+        <w:t>December 14</w:t>
+      </w:r>
+      <w:r>
+        <w:rPr>
+          <w:rFonts w:cs="Arial"/>
+          <w:b/>
+          <w:bCs/>
+          <w:szCs w:val="24"/>
+          <w:vertAlign w:val="superscript"/>
+          <w:lang w:val="en-US"/>
+        </w:rPr>
+        <w:t>th</w:t>
+      </w:r>
+      <w:r>
+        <w:rPr>
+          <w:rFonts w:cs="Arial"/>
+          <w:szCs w:val="24"/>
+          <w:lang w:val="en-US"/>
+        </w:rPr>
+        <w:t xml:space="preserve">, </w:t>
+      </w:r>
+      <w:r>
+        <w:rPr>
+          <w:rFonts w:cs="Arial"/>
+          <w:szCs w:val="24"/>
+          <w:lang w:val="en-US"/>
+        </w:rPr>
+        <w:t xml:space="preserve">and </w:t>
+      </w:r>
+      <w:r>
+        <w:rPr>
+          <w:rFonts w:cs="Arial"/>
+          <w:b/>
+          <w:bCs/>
+          <w:szCs w:val="24"/>
+          <w:lang w:val="en-US"/>
+        </w:rPr>
+        <w:t>80%</w:t>
+      </w:r>
+      <w:r>
+        <w:rPr>
+          <w:rFonts w:cs="Arial"/>
+          <w:szCs w:val="24"/>
+          <w:lang w:val="en-US"/>
+        </w:rPr>
+        <w:t xml:space="preserve"> should be sold by </w:t>
+      </w:r>
+      <w:r>
+        <w:rPr>
+          <w:rFonts w:cs="Arial"/>
+          <w:b/>
+          <w:bCs/>
+          <w:szCs w:val="24"/>
+          <w:lang w:val="en-US"/>
+        </w:rPr>
+        <w:t>December 24</w:t>
+      </w:r>
+      <w:r>
+        <w:rPr>
+          <w:rFonts w:cs="Arial"/>
+          <w:b/>
+          <w:bCs/>
+          <w:szCs w:val="24"/>
+          <w:vertAlign w:val="superscript"/>
+          <w:lang w:val="en-US"/>
+        </w:rPr>
+        <w:t>th</w:t>
+      </w:r>
+      <w:r>
+        <w:rPr>
+          <w:rFonts w:cs="Arial"/>
+          <w:szCs w:val="24"/>
+          <w:lang w:val="en-US"/>
+        </w:rPr>
+        <w:t>.</w:t>
+      </w:r>
+    </w:p>
+    <w:p>
+      <w:pPr>
+        <w:ind w:firstLine="708"/>
+        <w:rPr>
+          <w:rFonts w:cs="Arial"/>
+          <w:szCs w:val="24"/>
+          <w:lang w:val="en-US"/>
+        </w:rPr>
+      </w:pPr>
+      <w:r>
+        <w:rPr>
+          <w:rFonts w:cs="Arial"/>
+          <w:szCs w:val="24"/>
+          <w:lang w:val="en-US"/>
+        </w:rPr>
+        <w:t xml:space="preserve">This result states that most people wait until December to make reservations. By </w:t>
+      </w:r>
+      <w:r>
+        <w:rPr>
+          <w:rFonts w:cs="Arial"/>
+          <w:szCs w:val="24"/>
+          <w:lang w:val="en-US"/>
+        </w:rPr>
+        <w:t>November 30</w:t>
+      </w:r>
+      <w:r>
+        <w:rPr>
+          <w:rFonts w:cs="Arial"/>
+          <w:szCs w:val="24"/>
+          <w:vertAlign w:val="superscript"/>
+          <w:lang w:val="en-US"/>
+        </w:rPr>
+        <w:t>th</w:t>
+      </w:r>
+      <w:r>
+        <w:rPr>
+          <w:rFonts w:cs="Arial"/>
+          <w:szCs w:val="24"/>
+          <w:lang w:val="en-US"/>
+        </w:rPr>
+        <w:t xml:space="preserve">, for instance, only about </w:t>
+      </w:r>
+      <w:r>
+        <w:rPr>
+          <w:rFonts w:cs="Arial"/>
+          <w:szCs w:val="24"/>
+          <w:lang w:val="en-US"/>
+        </w:rPr>
+        <w:t>35</w:t>
+      </w:r>
+      <w:r>
+        <w:rPr>
+          <w:rFonts w:cs="Arial"/>
+          <w:szCs w:val="24"/>
+          <w:lang w:val="en-US"/>
+        </w:rPr>
+        <w:t>% of total listings are reserved. In this date, most people receive the first half of 13</w:t>
+      </w:r>
+      <w:r>
+        <w:rPr>
+          <w:rFonts w:cs="Arial"/>
+          <w:szCs w:val="24"/>
+          <w:vertAlign w:val="superscript"/>
+          <w:lang w:val="en-US"/>
+        </w:rPr>
+        <w:t>th</w:t>
+      </w:r>
+      <w:r>
+        <w:rPr>
+          <w:rFonts w:cs="Arial"/>
+          <w:szCs w:val="24"/>
+          <w:lang w:val="en-US"/>
+        </w:rPr>
+        <w:t xml:space="preserve"> salary, so it would be interesting to study a sale in order to sell the remaining listings and increase occupation on new year’s night.</w:t>
+      </w:r>
+    </w:p>
+    <w:p>
+      <w:pPr>
+        <w:rPr>
+          <w:rFonts w:cs="Arial"/>
+          <w:color w:val="538135" w:themeColor="accent6" w:themeShade="BF"/>
+          <w:szCs w:val="24"/>
+          <w:lang w:val="en-US"/>
+        </w:rPr>
+      </w:pPr>
+    </w:p>
+    <w:p>
+      <w:pPr>
+        <w:rPr>
+          <w:rFonts w:cs="Arial"/>
+          <w:color w:val="538135" w:themeColor="accent6" w:themeShade="BF"/>
+          <w:szCs w:val="24"/>
+          <w:lang w:val="en-US"/>
+        </w:rPr>
+      </w:pPr>
+    </w:p>
+    <w:p>
+      <w:pPr>
+        <w:spacing w:after="160" w:line="259" w:lineRule="auto"/>
+        <w:jc w:val="left"/>
+        <w:rPr>
+          <w:rFonts w:cs="Arial"/>
+          <w:b/>
+          <w:bCs/>
+          <w:i/>
+          <w:iCs/>
+          <w:szCs w:val="24"/>
+          <w:lang w:val="en-US"/>
+        </w:rPr>
+      </w:pPr>
+      <w:r>
+        <w:rPr>
+          <w:rFonts w:cs="Arial"/>
+          <w:b/>
+          <w:bCs/>
+          <w:i/>
+          <w:iCs/>
+          <w:szCs w:val="24"/>
+          <w:lang w:val="en-US"/>
+        </w:rPr>
+        <w:br w:type="page"/>
+      </w:r>
+    </w:p>
+    <w:p>
+      <w:pPr>
+        <w:rPr>
+          <w:rFonts w:cs="Arial"/>
+          <w:b/>
+          <w:bCs/>
+          <w:i/>
+          <w:iCs/>
+          <w:szCs w:val="24"/>
+          <w:lang w:val="en-US"/>
+        </w:rPr>
+      </w:pPr>
+      <w:r>
+        <w:rPr>
+          <w:rFonts w:cs="Arial"/>
+          <w:b/>
+          <w:bCs/>
+          <w:i/>
+          <w:iCs/>
+          <w:szCs w:val="24"/>
+          <w:lang w:val="en-US"/>
+        </w:rPr>
+        <w:lastRenderedPageBreak/>
+        <w:t>OPTIONAL:</w:t>
+      </w:r>
+      <w:r>
+        <w:rPr>
+          <w:rFonts w:cs="Arial"/>
+          <w:b/>
+          <w:bCs/>
+          <w:i/>
+          <w:iCs/>
+          <w:szCs w:val="24"/>
+          <w:lang w:val="en-US"/>
+        </w:rPr>
+        <w:t xml:space="preserve"> </w:t>
+      </w:r>
+      <w:r>
+        <w:rPr>
+          <w:rFonts w:cs="Arial"/>
+          <w:b/>
+          <w:bCs/>
+          <w:i/>
+          <w:iCs/>
+          <w:szCs w:val="24"/>
+          <w:lang w:val="en-US"/>
+        </w:rPr>
+        <w:t>On the impact of the COVID-19 pandemic:</w:t>
+      </w:r>
+    </w:p>
+    <w:p>
+      <w:pPr>
+        <w:ind w:left="709" w:hanging="1"/>
+        <w:rPr>
+          <w:rFonts w:cs="Arial"/>
+          <w:b/>
+          <w:bCs/>
+          <w:i/>
+          <w:iCs/>
+          <w:szCs w:val="24"/>
+          <w:lang w:val="en-US"/>
+        </w:rPr>
+      </w:pPr>
+      <w:r>
+        <w:rPr>
+          <w:rFonts w:cs="Arial"/>
+          <w:b/>
+          <w:bCs/>
+          <w:i/>
+          <w:iCs/>
+          <w:szCs w:val="24"/>
+          <w:lang w:val="en-US"/>
+        </w:rPr>
+        <w:t>-</w:t>
+      </w:r>
+      <w:r>
+        <w:rPr>
+          <w:rFonts w:cs="Arial"/>
+          <w:b/>
+          <w:bCs/>
+          <w:i/>
+          <w:iCs/>
+          <w:szCs w:val="24"/>
+          <w:lang w:val="en-US"/>
+        </w:rPr>
+        <w:t xml:space="preserve"> </w:t>
+      </w:r>
+      <w:r>
+        <w:rPr>
+          <w:rFonts w:cs="Arial"/>
+          <w:b/>
+          <w:bCs/>
+          <w:i/>
+          <w:iCs/>
+          <w:szCs w:val="24"/>
+          <w:lang w:val="en-US"/>
+        </w:rPr>
+        <w:t xml:space="preserve">Can we estimate </w:t>
+      </w:r>
+      <w:proofErr w:type="spellStart"/>
+      <w:r>
+        <w:rPr>
+          <w:rFonts w:cs="Arial"/>
+          <w:b/>
+          <w:bCs/>
+          <w:i/>
+          <w:iCs/>
+          <w:szCs w:val="24"/>
+          <w:lang w:val="en-US"/>
+        </w:rPr>
+        <w:t>Seazone’s</w:t>
+      </w:r>
+      <w:proofErr w:type="spellEnd"/>
+      <w:r>
+        <w:rPr>
+          <w:rFonts w:cs="Arial"/>
+          <w:b/>
+          <w:bCs/>
+          <w:i/>
+          <w:iCs/>
+          <w:szCs w:val="24"/>
+          <w:lang w:val="en-US"/>
+        </w:rPr>
+        <w:t xml:space="preserve"> revenue loss due to the pandemic? How?</w:t>
+      </w:r>
+    </w:p>
+    <w:p>
+      <w:pPr>
+        <w:ind w:firstLine="708"/>
+        <w:rPr>
+          <w:rFonts w:cs="Arial"/>
+          <w:b/>
+          <w:bCs/>
+          <w:i/>
+          <w:iCs/>
+          <w:szCs w:val="24"/>
+          <w:lang w:val="en-US"/>
+        </w:rPr>
+      </w:pPr>
+      <w:r>
+        <w:rPr>
+          <w:rFonts w:cs="Arial"/>
+          <w:b/>
+          <w:bCs/>
+          <w:i/>
+          <w:iCs/>
+          <w:szCs w:val="24"/>
+          <w:lang w:val="en-US"/>
+        </w:rPr>
+        <w:t>-</w:t>
+      </w:r>
+      <w:r>
+        <w:rPr>
+          <w:rFonts w:cs="Arial"/>
+          <w:b/>
+          <w:bCs/>
+          <w:i/>
+          <w:iCs/>
+          <w:szCs w:val="24"/>
+          <w:lang w:val="en-US"/>
+        </w:rPr>
+        <w:t xml:space="preserve"> </w:t>
+      </w:r>
+      <w:r>
+        <w:rPr>
+          <w:rFonts w:cs="Arial"/>
+          <w:b/>
+          <w:bCs/>
+          <w:i/>
+          <w:iCs/>
+          <w:szCs w:val="24"/>
+          <w:lang w:val="en-US"/>
+        </w:rPr>
+        <w:t>Has the industry recovered?</w:t>
+      </w:r>
+    </w:p>
+    <w:p>
+      <w:pPr>
+        <w:ind w:left="1418" w:hanging="2"/>
+        <w:rPr>
+          <w:rFonts w:cs="Arial"/>
+          <w:b/>
+          <w:bCs/>
+          <w:i/>
+          <w:iCs/>
+          <w:szCs w:val="24"/>
+          <w:lang w:val="en-US"/>
+        </w:rPr>
+      </w:pPr>
+      <w:r>
+        <w:rPr>
+          <w:rFonts w:cs="Arial"/>
+          <w:b/>
+          <w:bCs/>
+          <w:i/>
+          <w:iCs/>
+          <w:szCs w:val="24"/>
+          <w:lang w:val="en-US"/>
+        </w:rPr>
+        <w:t>-</w:t>
+      </w:r>
+      <w:r>
+        <w:rPr>
+          <w:rFonts w:cs="Arial"/>
+          <w:b/>
+          <w:bCs/>
+          <w:i/>
+          <w:iCs/>
+          <w:szCs w:val="24"/>
+          <w:lang w:val="en-US"/>
+        </w:rPr>
+        <w:t xml:space="preserve"> </w:t>
+      </w:r>
+      <w:r>
+        <w:rPr>
+          <w:rFonts w:cs="Arial"/>
+          <w:b/>
+          <w:bCs/>
+          <w:i/>
+          <w:iCs/>
+          <w:szCs w:val="24"/>
+          <w:lang w:val="en-US"/>
+        </w:rPr>
+        <w:t xml:space="preserve">If </w:t>
+      </w:r>
+      <w:proofErr w:type="gramStart"/>
+      <w:r>
+        <w:rPr>
+          <w:rFonts w:cs="Arial"/>
+          <w:b/>
+          <w:bCs/>
+          <w:i/>
+          <w:iCs/>
+          <w:szCs w:val="24"/>
+          <w:lang w:val="en-US"/>
+        </w:rPr>
+        <w:t>Yes</w:t>
+      </w:r>
+      <w:proofErr w:type="gramEnd"/>
+      <w:r>
+        <w:rPr>
+          <w:rFonts w:cs="Arial"/>
+          <w:b/>
+          <w:bCs/>
+          <w:i/>
+          <w:iCs/>
+          <w:szCs w:val="24"/>
+          <w:lang w:val="en-US"/>
+        </w:rPr>
+        <w:t>, when can we state that we came back from pre-pandemic</w:t>
+      </w:r>
+      <w:r>
+        <w:rPr>
+          <w:rFonts w:cs="Arial"/>
+          <w:b/>
+          <w:bCs/>
+          <w:i/>
+          <w:iCs/>
+          <w:szCs w:val="24"/>
+          <w:lang w:val="en-US"/>
+        </w:rPr>
+        <w:t xml:space="preserve"> </w:t>
+      </w:r>
+      <w:r>
+        <w:rPr>
+          <w:rFonts w:cs="Arial"/>
+          <w:b/>
+          <w:bCs/>
+          <w:i/>
+          <w:iCs/>
+          <w:szCs w:val="24"/>
+          <w:lang w:val="en-US"/>
+        </w:rPr>
+        <w:t>levels of sales/revenue?</w:t>
+      </w:r>
+    </w:p>
+    <w:p>
+      <w:pPr>
+        <w:ind w:left="1418" w:hanging="2"/>
+        <w:rPr>
+          <w:rFonts w:cs="Arial"/>
+          <w:b/>
+          <w:bCs/>
+          <w:i/>
+          <w:iCs/>
+          <w:szCs w:val="24"/>
+          <w:lang w:val="en-US"/>
+        </w:rPr>
+      </w:pPr>
+      <w:r>
+        <w:rPr>
+          <w:rFonts w:cs="Arial"/>
+          <w:b/>
+          <w:bCs/>
+          <w:i/>
+          <w:iCs/>
+          <w:szCs w:val="24"/>
+          <w:lang w:val="en-US"/>
+        </w:rPr>
+        <w:t>-</w:t>
+      </w:r>
+      <w:r>
+        <w:rPr>
+          <w:rFonts w:cs="Arial"/>
+          <w:b/>
+          <w:bCs/>
+          <w:i/>
+          <w:iCs/>
+          <w:szCs w:val="24"/>
+          <w:lang w:val="en-US"/>
+        </w:rPr>
+        <w:t xml:space="preserve"> </w:t>
+      </w:r>
+      <w:r>
+        <w:rPr>
+          <w:rFonts w:cs="Arial"/>
+          <w:b/>
+          <w:bCs/>
+          <w:i/>
+          <w:iCs/>
+          <w:szCs w:val="24"/>
+          <w:lang w:val="en-US"/>
+        </w:rPr>
+        <w:t xml:space="preserve">If </w:t>
+      </w:r>
+      <w:proofErr w:type="gramStart"/>
+      <w:r>
+        <w:rPr>
+          <w:rFonts w:cs="Arial"/>
+          <w:b/>
+          <w:bCs/>
+          <w:i/>
+          <w:iCs/>
+          <w:szCs w:val="24"/>
+          <w:lang w:val="en-US"/>
+        </w:rPr>
+        <w:t>No</w:t>
+      </w:r>
+      <w:proofErr w:type="gramEnd"/>
+      <w:r>
+        <w:rPr>
+          <w:rFonts w:cs="Arial"/>
+          <w:b/>
+          <w:bCs/>
+          <w:i/>
+          <w:iCs/>
+          <w:szCs w:val="24"/>
+          <w:lang w:val="en-US"/>
+        </w:rPr>
+        <w:t>, when do you expect this recovery to happen?</w:t>
+      </w:r>
+    </w:p>
+    <w:p>
+      <w:pPr>
+        <w:rPr>
+          <w:rFonts w:cs="Arial"/>
+          <w:szCs w:val="24"/>
+          <w:lang w:val="en-US"/>
+        </w:rPr>
+      </w:pPr>
+    </w:p>
+    <w:p>
+      <w:pPr>
+        <w:ind w:firstLine="708"/>
+        <w:rPr>
+          <w:rFonts w:cs="Arial"/>
+          <w:szCs w:val="24"/>
+          <w:lang w:val="en-US"/>
+        </w:rPr>
+      </w:pPr>
+      <w:r>
+        <w:rPr>
+          <w:rFonts w:cs="Arial"/>
+          <w:szCs w:val="24"/>
+          <w:lang w:val="en-US"/>
+        </w:rPr>
+        <w:t>T</w:t>
+      </w:r>
+      <w:r>
+        <w:rPr>
+          <w:rFonts w:cs="Arial"/>
+          <w:szCs w:val="24"/>
+          <w:lang w:val="en-US"/>
+        </w:rPr>
+        <w:t>he datasets “listings” and “</w:t>
+      </w:r>
+      <w:proofErr w:type="spellStart"/>
+      <w:r>
+        <w:rPr>
+          <w:rFonts w:cs="Arial"/>
+          <w:szCs w:val="24"/>
+          <w:lang w:val="en-US"/>
+        </w:rPr>
+        <w:t>daily_revenue</w:t>
+      </w:r>
+      <w:proofErr w:type="spellEnd"/>
+      <w:r>
+        <w:rPr>
+          <w:rFonts w:cs="Arial"/>
+          <w:szCs w:val="24"/>
+          <w:lang w:val="en-US"/>
+        </w:rPr>
+        <w:t xml:space="preserve">” were cleaned, adjusted and merged into a </w:t>
+      </w:r>
+      <w:proofErr w:type="spellStart"/>
+      <w:r>
+        <w:rPr>
+          <w:rFonts w:cs="Arial"/>
+          <w:szCs w:val="24"/>
+          <w:lang w:val="en-US"/>
+        </w:rPr>
+        <w:t>dataframe</w:t>
+      </w:r>
+      <w:proofErr w:type="spellEnd"/>
+      <w:r>
+        <w:rPr>
+          <w:rFonts w:cs="Arial"/>
+          <w:szCs w:val="24"/>
+          <w:lang w:val="en-US"/>
+        </w:rPr>
+        <w:t xml:space="preserve"> called “data”. To this </w:t>
+      </w:r>
+      <w:proofErr w:type="spellStart"/>
+      <w:r>
+        <w:rPr>
+          <w:rFonts w:cs="Arial"/>
+          <w:szCs w:val="24"/>
+          <w:lang w:val="en-US"/>
+        </w:rPr>
+        <w:t>dataframe</w:t>
+      </w:r>
+      <w:proofErr w:type="spellEnd"/>
+      <w:r>
+        <w:rPr>
+          <w:rFonts w:cs="Arial"/>
+          <w:szCs w:val="24"/>
+          <w:lang w:val="en-US"/>
+        </w:rPr>
+        <w:t xml:space="preserve"> it was added a column of “</w:t>
+      </w:r>
+      <w:proofErr w:type="spellStart"/>
+      <w:r>
+        <w:rPr>
+          <w:rFonts w:cs="Arial"/>
+          <w:szCs w:val="24"/>
+          <w:lang w:val="en-US"/>
+        </w:rPr>
+        <w:t>company_revenue</w:t>
+      </w:r>
+      <w:proofErr w:type="spellEnd"/>
+      <w:r>
+        <w:rPr>
+          <w:rFonts w:cs="Arial"/>
+          <w:szCs w:val="24"/>
+          <w:lang w:val="en-US"/>
+        </w:rPr>
+        <w:t>”, which is a result of revenue multiplied by commission.</w:t>
+      </w:r>
+    </w:p>
+    <w:p>
+      <w:pPr>
+        <w:ind w:firstLine="708"/>
+        <w:rPr>
+          <w:rFonts w:cs="Arial"/>
+          <w:szCs w:val="24"/>
+          <w:lang w:val="en-US"/>
+        </w:rPr>
+      </w:pPr>
+      <w:r>
+        <w:rPr>
+          <w:rFonts w:cs="Arial"/>
+          <w:szCs w:val="24"/>
+          <w:lang w:val="en-US"/>
+        </w:rPr>
+        <w:t xml:space="preserve">This </w:t>
+      </w:r>
+      <w:proofErr w:type="spellStart"/>
+      <w:r>
+        <w:rPr>
+          <w:rFonts w:cs="Arial"/>
+          <w:szCs w:val="24"/>
+          <w:lang w:val="en-US"/>
+        </w:rPr>
+        <w:t>dataframe</w:t>
+      </w:r>
+      <w:proofErr w:type="spellEnd"/>
+      <w:r>
+        <w:rPr>
+          <w:rFonts w:cs="Arial"/>
+          <w:szCs w:val="24"/>
+          <w:lang w:val="en-US"/>
+        </w:rPr>
+        <w:t xml:space="preserve"> was then filtered in order to remove all data from February 29</w:t>
+      </w:r>
+      <w:r>
+        <w:rPr>
+          <w:rFonts w:cs="Arial"/>
+          <w:szCs w:val="24"/>
+          <w:vertAlign w:val="superscript"/>
+          <w:lang w:val="en-US"/>
+        </w:rPr>
+        <w:t>th</w:t>
+      </w:r>
+      <w:r>
+        <w:rPr>
+          <w:rFonts w:cs="Arial"/>
+          <w:szCs w:val="24"/>
+          <w:lang w:val="en-US"/>
+        </w:rPr>
+        <w:t>, 2020 to August 31</w:t>
+      </w:r>
+      <w:r>
+        <w:rPr>
+          <w:rFonts w:cs="Arial"/>
+          <w:szCs w:val="24"/>
+          <w:vertAlign w:val="superscript"/>
+          <w:lang w:val="en-US"/>
+        </w:rPr>
+        <w:t>st</w:t>
+      </w:r>
+      <w:r>
+        <w:rPr>
+          <w:rFonts w:cs="Arial"/>
+          <w:szCs w:val="24"/>
+          <w:lang w:val="en-US"/>
+        </w:rPr>
+        <w:t>, 2021, which was considered to be the peak of Covid-19 pandemic.</w:t>
+      </w:r>
+      <w:r>
+        <w:rPr>
+          <w:rFonts w:cs="Arial"/>
+          <w:szCs w:val="24"/>
+          <w:lang w:val="en-US"/>
+        </w:rPr>
+        <w:t xml:space="preserve"> This was done in order to remove pandemic effect on data used for modelling.</w:t>
+      </w:r>
+      <w:r>
+        <w:rPr>
+          <w:rFonts w:cs="Arial"/>
+          <w:szCs w:val="24"/>
+          <w:lang w:val="en-US"/>
+        </w:rPr>
+        <w:t xml:space="preserve"> </w:t>
+      </w:r>
+      <w:r>
+        <w:rPr>
+          <w:rFonts w:cs="Arial"/>
+          <w:szCs w:val="24"/>
+          <w:lang w:val="en-US"/>
+        </w:rPr>
+        <w:t xml:space="preserve">The column “date” was decomposed into year, month and day and the </w:t>
+      </w:r>
+      <w:proofErr w:type="spellStart"/>
+      <w:r>
+        <w:rPr>
+          <w:rFonts w:cs="Arial"/>
+          <w:szCs w:val="24"/>
+          <w:lang w:val="en-US"/>
+        </w:rPr>
+        <w:t>day_of_week</w:t>
+      </w:r>
+      <w:proofErr w:type="spellEnd"/>
+      <w:r>
+        <w:rPr>
+          <w:rFonts w:cs="Arial"/>
+          <w:szCs w:val="24"/>
+          <w:lang w:val="en-US"/>
+        </w:rPr>
+        <w:t xml:space="preserve"> treated through one-hot encoding. It was obtained a </w:t>
+      </w:r>
+      <w:proofErr w:type="spellStart"/>
+      <w:r>
+        <w:rPr>
+          <w:rFonts w:cs="Arial"/>
+          <w:szCs w:val="24"/>
+          <w:lang w:val="en-US"/>
+        </w:rPr>
+        <w:t>dataframe</w:t>
+      </w:r>
+      <w:proofErr w:type="spellEnd"/>
+      <w:r>
+        <w:rPr>
+          <w:rFonts w:cs="Arial"/>
+          <w:szCs w:val="24"/>
+          <w:lang w:val="en-US"/>
+        </w:rPr>
+        <w:t xml:space="preserve"> containing information on date and a series with company revenue, which are the variables of interest for modelling.</w:t>
+      </w:r>
+    </w:p>
+    <w:p>
+      <w:pPr>
+        <w:ind w:firstLine="708"/>
+        <w:rPr>
+          <w:rFonts w:cs="Arial"/>
+          <w:szCs w:val="24"/>
+          <w:lang w:val="en-US"/>
+        </w:rPr>
+      </w:pPr>
+      <w:r>
+        <w:rPr>
+          <w:rFonts w:cs="Arial"/>
+          <w:szCs w:val="24"/>
+          <w:lang w:val="en-US"/>
+        </w:rPr>
+        <w:t xml:space="preserve">The </w:t>
+      </w:r>
+      <w:proofErr w:type="spellStart"/>
+      <w:r>
+        <w:rPr>
+          <w:rFonts w:cs="Arial"/>
+          <w:szCs w:val="24"/>
+          <w:lang w:val="en-US"/>
+        </w:rPr>
+        <w:t>dataframe</w:t>
+      </w:r>
+      <w:proofErr w:type="spellEnd"/>
+      <w:r>
+        <w:rPr>
+          <w:rFonts w:cs="Arial"/>
+          <w:szCs w:val="24"/>
+          <w:lang w:val="en-US"/>
+        </w:rPr>
+        <w:t xml:space="preserve"> was preprocessed in a similar manner, that is, fulfilling missing data with strategy = mean and scaling using </w:t>
+      </w:r>
+      <w:proofErr w:type="spellStart"/>
+      <w:r>
+        <w:rPr>
+          <w:rFonts w:cs="Arial"/>
+          <w:szCs w:val="24"/>
+          <w:lang w:val="en-US"/>
+        </w:rPr>
+        <w:t>MinMaxScaler</w:t>
+      </w:r>
+      <w:proofErr w:type="spellEnd"/>
+      <w:r>
+        <w:rPr>
+          <w:rFonts w:cs="Arial"/>
+          <w:szCs w:val="24"/>
+          <w:lang w:val="en-US"/>
+        </w:rPr>
+        <w:t xml:space="preserve"> prior to modelling. In this case, however, it was used</w:t>
+      </w:r>
+      <w:r>
+        <w:rPr>
+          <w:rFonts w:cs="Arial"/>
+          <w:szCs w:val="24"/>
+          <w:lang w:val="en-US"/>
+        </w:rPr>
+        <w:t xml:space="preserve"> an instance of the</w:t>
+      </w:r>
+      <w:r>
+        <w:rPr>
+          <w:rFonts w:cs="Arial"/>
+          <w:szCs w:val="24"/>
+          <w:lang w:val="en-US"/>
+        </w:rPr>
+        <w:t xml:space="preserve"> </w:t>
+      </w:r>
+      <w:proofErr w:type="spellStart"/>
+      <w:r>
+        <w:rPr>
+          <w:rFonts w:cs="Arial"/>
+          <w:szCs w:val="24"/>
+          <w:lang w:val="en-US"/>
+        </w:rPr>
+        <w:t>RandomForest</w:t>
+      </w:r>
+      <w:proofErr w:type="spellEnd"/>
+      <w:r>
+        <w:rPr>
+          <w:rFonts w:cs="Arial"/>
+          <w:szCs w:val="24"/>
+          <w:lang w:val="en-US"/>
+        </w:rPr>
+        <w:t xml:space="preserve"> </w:t>
+      </w:r>
+      <w:r>
+        <w:rPr>
+          <w:rFonts w:cs="Arial"/>
+          <w:szCs w:val="24"/>
+          <w:lang w:val="en-US"/>
+        </w:rPr>
+        <w:t xml:space="preserve">Regressor, </w:t>
+      </w:r>
+      <w:r>
+        <w:rPr>
+          <w:rFonts w:cs="Arial"/>
+          <w:szCs w:val="24"/>
+          <w:lang w:val="en-US"/>
+        </w:rPr>
+        <w:t>which presented lower mean average error when compared to other regressors</w:t>
+      </w:r>
+      <w:r>
+        <w:rPr>
+          <w:rFonts w:cs="Arial"/>
+          <w:szCs w:val="24"/>
+          <w:lang w:val="en-US"/>
+        </w:rPr>
+        <w:t>. The model was also trained using 70% of data and applied to test set to determine mean average error.</w:t>
+      </w:r>
+    </w:p>
+    <w:p>
+      <w:pPr>
+        <w:ind w:firstLine="708"/>
+        <w:rPr>
+          <w:rFonts w:cs="Arial"/>
+          <w:szCs w:val="24"/>
+          <w:lang w:val="en-US"/>
+        </w:rPr>
+      </w:pPr>
+      <w:r>
+        <w:rPr>
+          <w:rFonts w:cs="Arial"/>
+          <w:szCs w:val="24"/>
+          <w:lang w:val="en-US"/>
+        </w:rPr>
+        <w:t xml:space="preserve">The trained model was applied in a synthetic dataset and </w:t>
+      </w:r>
+      <w:r>
+        <w:rPr>
+          <w:rFonts w:cs="Arial"/>
+          <w:szCs w:val="24"/>
+          <w:lang w:val="en-US"/>
+        </w:rPr>
+        <w:t xml:space="preserve">predicted company </w:t>
+      </w:r>
+      <w:r>
+        <w:rPr>
+          <w:rFonts w:cs="Arial"/>
+          <w:szCs w:val="24"/>
+          <w:lang w:val="en-US"/>
+        </w:rPr>
+        <w:t>revenue was estimated using sum.</w:t>
+      </w:r>
+      <w:r>
+        <w:rPr>
+          <w:rFonts w:cs="Arial"/>
+          <w:szCs w:val="24"/>
+          <w:lang w:val="en-US"/>
+        </w:rPr>
+        <w:t xml:space="preserve"> This value was compared to real company revenue in order to determine the </w:t>
+      </w:r>
+      <w:r>
+        <w:rPr>
+          <w:rFonts w:cs="Arial"/>
+          <w:b/>
+          <w:bCs/>
+          <w:szCs w:val="24"/>
+          <w:lang w:val="en-US"/>
+        </w:rPr>
+        <w:t>estimated loss due to Covid-19 pandemic</w:t>
+      </w:r>
+      <w:r>
+        <w:rPr>
+          <w:rFonts w:cs="Arial"/>
+          <w:szCs w:val="24"/>
+          <w:lang w:val="en-US"/>
+        </w:rPr>
+        <w:t xml:space="preserve">, which </w:t>
+      </w:r>
+      <w:r>
+        <w:rPr>
+          <w:rFonts w:cs="Arial"/>
+          <w:szCs w:val="24"/>
+          <w:lang w:val="en-US"/>
+        </w:rPr>
+        <w:t xml:space="preserve">was found to be </w:t>
+      </w:r>
+      <w:r>
+        <w:rPr>
+          <w:rFonts w:cs="Arial"/>
+          <w:b/>
+          <w:bCs/>
+          <w:szCs w:val="24"/>
+          <w:lang w:val="en-US"/>
+        </w:rPr>
+        <w:t xml:space="preserve">R$ </w:t>
+      </w:r>
+      <w:r>
+        <w:rPr>
+          <w:rFonts w:cs="Arial"/>
+          <w:b/>
+          <w:bCs/>
+          <w:szCs w:val="24"/>
+          <w:lang w:val="en-US"/>
+        </w:rPr>
+        <w:t>714</w:t>
+      </w:r>
+      <w:r>
+        <w:rPr>
+          <w:rFonts w:cs="Arial"/>
+          <w:b/>
+          <w:bCs/>
+          <w:szCs w:val="24"/>
+          <w:lang w:val="en-US"/>
+        </w:rPr>
+        <w:t>,</w:t>
+      </w:r>
+      <w:r>
+        <w:rPr>
+          <w:rFonts w:cs="Arial"/>
+          <w:b/>
+          <w:bCs/>
+          <w:szCs w:val="24"/>
+          <w:lang w:val="en-US"/>
+        </w:rPr>
+        <w:t>788</w:t>
+      </w:r>
+      <w:r>
+        <w:rPr>
+          <w:rFonts w:cs="Arial"/>
+          <w:b/>
+          <w:bCs/>
+          <w:szCs w:val="24"/>
+          <w:lang w:val="en-US"/>
+        </w:rPr>
+        <w:t>.</w:t>
+      </w:r>
+      <w:r>
+        <w:rPr>
+          <w:rFonts w:cs="Arial"/>
+          <w:b/>
+          <w:bCs/>
+          <w:szCs w:val="24"/>
+          <w:lang w:val="en-US"/>
+        </w:rPr>
+        <w:t>9</w:t>
+      </w:r>
+      <w:r>
+        <w:rPr>
+          <w:rFonts w:cs="Arial"/>
+          <w:b/>
+          <w:bCs/>
+          <w:szCs w:val="24"/>
+          <w:lang w:val="en-US"/>
+        </w:rPr>
+        <w:t>3</w:t>
+      </w:r>
+      <w:r>
+        <w:rPr>
+          <w:rFonts w:cs="Arial"/>
+          <w:szCs w:val="24"/>
+          <w:lang w:val="en-US"/>
+        </w:rPr>
+        <w:t>.</w:t>
+      </w:r>
+      <w:r>
+        <w:rPr>
+          <w:rFonts w:cs="Arial"/>
+          <w:szCs w:val="24"/>
+          <w:lang w:val="en-US"/>
+        </w:rPr>
+        <w:t xml:space="preserve"> </w:t>
+      </w:r>
+      <w:r>
+        <w:rPr>
+          <w:rFonts w:cs="Arial"/>
+          <w:szCs w:val="24"/>
+          <w:lang w:val="en-US"/>
+        </w:rPr>
+        <w:t xml:space="preserve">It is possible to see in </w:t>
+      </w:r>
+      <w:r>
+        <w:rPr>
+          <w:rFonts w:cs="Arial"/>
+          <w:szCs w:val="24"/>
+          <w:lang w:val="en-US"/>
+        </w:rPr>
+        <w:fldChar w:fldCharType="begin"/>
+      </w:r>
+      <w:r>
+        <w:rPr>
+          <w:rFonts w:cs="Arial"/>
+          <w:szCs w:val="24"/>
+          <w:lang w:val="en-US"/>
+        </w:rPr>
+        <w:instrText xml:space="preserve"> REF _Ref99293518 \h </w:instrText>
+      </w:r>
+      <w:r>
+        <w:rPr>
+          <w:rFonts w:cs="Arial"/>
+          <w:szCs w:val="24"/>
+          <w:lang w:val="en-US"/>
+        </w:rPr>
+      </w:r>
+      <w:r>
+        <w:rPr>
+          <w:rFonts w:cs="Arial"/>
+          <w:szCs w:val="24"/>
+          <w:lang w:val="en-US"/>
+        </w:rPr>
+        <w:fldChar w:fldCharType="separate"/>
+      </w:r>
+      <w:r>
+        <w:rPr>
+          <w:lang w:val="en-US"/>
+        </w:rPr>
+        <w:t xml:space="preserve">Figure </w:t>
+      </w:r>
+      <w:r>
+        <w:rPr>
+          <w:noProof/>
+          <w:lang w:val="en-US"/>
+        </w:rPr>
+        <w:t>4</w:t>
+      </w:r>
+      <w:r>
+        <w:rPr>
+          <w:rFonts w:cs="Arial"/>
+          <w:szCs w:val="24"/>
+          <w:lang w:val="en-US"/>
+        </w:rPr>
+        <w:fldChar w:fldCharType="end"/>
+      </w:r>
+      <w:r>
+        <w:rPr>
+          <w:rFonts w:cs="Arial"/>
+          <w:szCs w:val="24"/>
+          <w:lang w:val="en-US"/>
+        </w:rPr>
+        <w:t xml:space="preserve"> </w:t>
+      </w:r>
+      <w:r>
+        <w:rPr>
+          <w:rFonts w:cs="Arial"/>
+          <w:szCs w:val="24"/>
+          <w:lang w:val="en-US"/>
+        </w:rPr>
+        <w:t xml:space="preserve">(next page) </w:t>
+      </w:r>
+      <w:r>
+        <w:rPr>
+          <w:rFonts w:cs="Arial"/>
+          <w:szCs w:val="24"/>
+          <w:lang w:val="en-US"/>
+        </w:rPr>
+        <w:t>the comparison of predicted values generated by the model and real data.</w:t>
+      </w:r>
+    </w:p>
+    <w:p>
+      <w:pPr>
+        <w:ind w:firstLine="708"/>
+        <w:rPr>
+          <w:rFonts w:cs="Arial"/>
+          <w:szCs w:val="24"/>
+          <w:lang w:val="en-US"/>
+        </w:rPr>
+      </w:pPr>
+      <w:r>
+        <w:rPr>
+          <w:rFonts w:cs="Arial"/>
+          <w:szCs w:val="24"/>
+          <w:lang w:val="en-US"/>
+        </w:rPr>
+        <w:t xml:space="preserve">In this graph, it can also be seen that </w:t>
+      </w:r>
+      <w:r>
+        <w:rPr>
+          <w:rFonts w:cs="Arial"/>
+          <w:b/>
+          <w:bCs/>
+          <w:szCs w:val="24"/>
+          <w:lang w:val="en-US"/>
+        </w:rPr>
+        <w:t>the industry has recovered</w:t>
+      </w:r>
+      <w:r>
+        <w:rPr>
+          <w:rFonts w:cs="Arial"/>
+          <w:szCs w:val="24"/>
+          <w:lang w:val="en-US"/>
+        </w:rPr>
+        <w:t xml:space="preserve">, and the level of revenue </w:t>
+      </w:r>
+      <w:r>
+        <w:rPr>
+          <w:rFonts w:cs="Arial"/>
+          <w:szCs w:val="24"/>
+          <w:lang w:val="en-US"/>
+        </w:rPr>
+        <w:t xml:space="preserve">reaches the predicted value (based on pre- and post-pandemic data) </w:t>
+      </w:r>
+      <w:r>
+        <w:rPr>
+          <w:rFonts w:cs="Arial"/>
+          <w:szCs w:val="24"/>
+          <w:lang w:val="en-US"/>
+        </w:rPr>
+        <w:t xml:space="preserve">around the end of </w:t>
+      </w:r>
+      <w:r>
+        <w:rPr>
+          <w:rFonts w:cs="Arial"/>
+          <w:b/>
+          <w:bCs/>
+          <w:szCs w:val="24"/>
+          <w:lang w:val="en-US"/>
+        </w:rPr>
+        <w:t>August</w:t>
+      </w:r>
+      <w:r>
+        <w:rPr>
+          <w:rFonts w:cs="Arial"/>
+          <w:b/>
+          <w:bCs/>
+          <w:szCs w:val="24"/>
+          <w:lang w:val="en-US"/>
+        </w:rPr>
+        <w:t>,</w:t>
+      </w:r>
+      <w:r>
+        <w:rPr>
+          <w:rFonts w:cs="Arial"/>
+          <w:b/>
+          <w:bCs/>
+          <w:szCs w:val="24"/>
+          <w:lang w:val="en-US"/>
+        </w:rPr>
+        <w:t xml:space="preserve"> 2021</w:t>
+      </w:r>
+      <w:r>
+        <w:rPr>
+          <w:rFonts w:cs="Arial"/>
+          <w:szCs w:val="24"/>
+          <w:lang w:val="en-US"/>
+        </w:rPr>
+        <w:t>.</w:t>
+      </w:r>
+    </w:p>
+    <w:p>
+      <w:pPr>
+        <w:jc w:val="center"/>
+        <w:rPr>
+          <w:rFonts w:cs="Arial"/>
+          <w:szCs w:val="24"/>
+          <w:lang w:val="en-US"/>
+        </w:rPr>
+      </w:pPr>
+    </w:p>
+    <w:p>
+      <w:pPr>
+        <w:pStyle w:val="Legenda"/>
+        <w:keepNext/>
+        <w:rPr>
+          <w:lang w:val="en-US"/>
+        </w:rPr>
+      </w:pPr>
+      <w:bookmarkStart w:id="4" w:name="_Ref99293518"/>
+      <w:r>
+        <w:rPr>
+          <w:lang w:val="en-US"/>
+        </w:rPr>
+        <w:lastRenderedPageBreak/>
+        <w:t xml:space="preserve">Figure </w:t>
+      </w:r>
+      <w:r>
+        <w:fldChar w:fldCharType="begin"/>
+      </w:r>
+      <w:r>
+        <w:rPr>
+          <w:lang w:val="en-US"/>
+        </w:rPr>
+        <w:instrText xml:space="preserve"> SEQ Figure \* ARABIC </w:instrText>
+      </w:r>
+      <w:r>
+        <w:fldChar w:fldCharType="separate"/>
+      </w:r>
+      <w:r>
+        <w:rPr>
+          <w:noProof/>
+          <w:lang w:val="en-US"/>
+        </w:rPr>
+        <w:t>4</w:t>
+      </w:r>
+      <w:r>
+        <w:fldChar w:fldCharType="end"/>
+      </w:r>
+      <w:bookmarkEnd w:id="4"/>
+      <w:r>
+        <w:rPr>
+          <w:noProof/>
+          <w:lang w:val="en-US"/>
+        </w:rPr>
+        <w:t xml:space="preserve"> - Estimated loss on company revenue due to Covid-19 panemic</w:t>
+      </w:r>
+    </w:p>
+    <w:p>
+      <w:pPr>
+        <w:jc w:val="center"/>
+        <w:rPr>
+          <w:rFonts w:cs="Arial"/>
+          <w:szCs w:val="24"/>
+        </w:rPr>
+      </w:pPr>
+      <w:r>
+        <w:rPr>
+          <w:rFonts w:cs="Arial"/>
+          <w:noProof/>
+          <w:szCs w:val="24"/>
+          <w:lang w:val="en-US"/>
+        </w:rPr>
+        <w:drawing>
+          <wp:inline distT="0" distB="0" distL="0" distR="0" wp14:anchorId="5E92F111" wp14:editId="119A4231">
+            <wp:extent cx="5400040" cy="5400040"/>
+            <wp:effectExtent l="0" t="0" r="0" b="0"/>
+            <wp:docPr id="7" name="Imagem 7"/>
+            <wp:cNvGraphicFramePr>
+              <a:graphicFrameLocks xmlns:a="http://schemas.openxmlformats.org/drawingml/2006/main" noChangeAspect="1"/>
+            </wp:cNvGraphicFramePr>
+            <a:graphic xmlns:a="http://schemas.openxmlformats.org/drawingml/2006/main">
+              <a:graphicData uri="http://schemas.openxmlformats.org/drawingml/2006/picture">
+                <pic:pic xmlns:pic="http://schemas.openxmlformats.org/drawingml/2006/picture">
+                  <pic:nvPicPr>
+                    <pic:cNvPr id="7" name="Imagem 7"/>
+                    <pic:cNvPicPr/>
+                  </pic:nvPicPr>
+                  <pic:blipFill>
+                    <a:blip r:embed="rId10">
                       <a:extLst>
                         <a:ext uri="{28A0092B-C50C-407E-A947-70E740481C1C}">
                           <a14:useLocalDpi xmlns:a14="http://schemas.microsoft.com/office/drawing/2010/main" val="0"/>
@@ -2942,35 +5777,29 @@
           <w:rFonts w:cs="Arial"/>
           <w:b/>
           <w:bCs/>
-          <w:i/>
-          <w:iCs/>
-          <w:szCs w:val="24"/>
-          <w:lang w:val="en-US"/>
-        </w:rPr>
-      </w:pPr>
-      <w:r>
-        <w:rPr>
-          <w:rFonts w:cs="Arial"/>
-          <w:b/>
-          <w:bCs/>
-          <w:i/>
-          <w:iCs/>
-          <w:szCs w:val="24"/>
-          <w:lang w:val="en-US"/>
-        </w:rPr>
-        <w:t>3)</w:t>
-      </w:r>
-      <w:r>
-        <w:rPr>
-          <w:rFonts w:cs="Arial"/>
-          <w:b/>
-          <w:bCs/>
-          <w:i/>
-          <w:iCs/>
-          <w:szCs w:val="24"/>
-          <w:lang w:val="en-US"/>
-        </w:rPr>
-        <w:t xml:space="preserve"> How many reservations should we expect to sell per day? Why?</w:t>
+          <w:szCs w:val="24"/>
+          <w:lang w:val="en-US"/>
+        </w:rPr>
+      </w:pPr>
+      <w:r>
+        <w:rPr>
+          <w:rFonts w:cs="Arial"/>
+          <w:b/>
+          <w:bCs/>
+          <w:szCs w:val="24"/>
+          <w:lang w:val="en-US"/>
+        </w:rPr>
+        <w:t xml:space="preserve">Complementary </w:t>
+      </w:r>
+      <w:r>
+        <w:rPr>
+          <w:rFonts w:cs="Arial"/>
+          <w:b/>
+          <w:bCs/>
+          <w:szCs w:val="24"/>
+          <w:lang w:val="en-US"/>
+        </w:rPr>
+        <w:t>Data Analysis</w:t>
       </w:r>
     </w:p>
     <w:p>
@@ -2997,234 +5826,6 @@
           <w:szCs w:val="24"/>
           <w:lang w:val="en-US"/>
         </w:rPr>
-        <w:t>To answer this question, it was used the “</w:t>
-      </w:r>
-      <w:proofErr w:type="spellStart"/>
-      <w:r>
-        <w:rPr>
-          <w:rFonts w:cs="Arial"/>
-          <w:szCs w:val="24"/>
-          <w:lang w:val="en-US"/>
-        </w:rPr>
-        <w:t>daily_revenue</w:t>
-      </w:r>
-      <w:proofErr w:type="spellEnd"/>
-      <w:r>
-        <w:rPr>
-          <w:rFonts w:cs="Arial"/>
-          <w:szCs w:val="24"/>
-          <w:lang w:val="en-US"/>
-        </w:rPr>
-        <w:t>” dataset, which was filte</w:t>
-      </w:r>
-      <w:r>
-        <w:rPr>
-          <w:rFonts w:cs="Arial"/>
-          <w:szCs w:val="24"/>
-          <w:lang w:val="en-US"/>
-        </w:rPr>
-        <w:t xml:space="preserve">red to consider rented listings, that is, with “occupancy” = 1 and “blocked” = 0. Reservations were grouped by day and counted. This </w:t>
-      </w:r>
-      <w:proofErr w:type="spellStart"/>
-      <w:r>
-        <w:rPr>
-          <w:rFonts w:cs="Arial"/>
-          <w:szCs w:val="24"/>
-          <w:lang w:val="en-US"/>
-        </w:rPr>
-        <w:t>dataframe</w:t>
-      </w:r>
-      <w:proofErr w:type="spellEnd"/>
-      <w:r>
-        <w:rPr>
-          <w:rFonts w:cs="Arial"/>
-          <w:szCs w:val="24"/>
-          <w:lang w:val="en-US"/>
-        </w:rPr>
-        <w:t xml:space="preserve"> was then treated similarly to the previous </w:t>
-      </w:r>
-      <w:proofErr w:type="spellStart"/>
-      <w:r>
-        <w:rPr>
-          <w:rFonts w:cs="Arial"/>
-          <w:szCs w:val="24"/>
-          <w:lang w:val="en-US"/>
-        </w:rPr>
-        <w:t>dataframes</w:t>
-      </w:r>
-      <w:proofErr w:type="spellEnd"/>
-      <w:r>
-        <w:rPr>
-          <w:rFonts w:cs="Arial"/>
-          <w:szCs w:val="24"/>
-          <w:lang w:val="en-US"/>
-        </w:rPr>
-        <w:t>, by applying features to treat date into separate columns through one hot encoding.</w:t>
-      </w:r>
-    </w:p>
-    <w:p>
-      <w:pPr>
-        <w:rPr>
-          <w:rFonts w:cs="Arial"/>
-          <w:szCs w:val="24"/>
-          <w:lang w:val="en-US"/>
-        </w:rPr>
-      </w:pPr>
-    </w:p>
-    <w:p>
-      <w:pPr>
-        <w:rPr>
-          <w:rFonts w:cs="Arial"/>
-          <w:b/>
-          <w:bCs/>
-          <w:i/>
-          <w:iCs/>
-          <w:szCs w:val="24"/>
-          <w:lang w:val="en-US"/>
-        </w:rPr>
-      </w:pPr>
-      <w:r>
-        <w:rPr>
-          <w:rFonts w:cs="Arial"/>
-          <w:b/>
-          <w:bCs/>
-          <w:i/>
-          <w:iCs/>
-          <w:szCs w:val="24"/>
-          <w:lang w:val="en-US"/>
-        </w:rPr>
-        <w:t>4)</w:t>
-      </w:r>
-      <w:r>
-        <w:rPr>
-          <w:rFonts w:cs="Arial"/>
-          <w:b/>
-          <w:bCs/>
-          <w:i/>
-          <w:iCs/>
-          <w:szCs w:val="24"/>
-          <w:lang w:val="en-US"/>
-        </w:rPr>
-        <w:t xml:space="preserve"> At what time of the year should we expect to have sold 10% of our new year’s nights? And 50%? And 80?</w:t>
-      </w:r>
-    </w:p>
-    <w:p>
-      <w:pPr>
-        <w:rPr>
-          <w:rFonts w:cs="Arial"/>
-          <w:b/>
-          <w:bCs/>
-          <w:i/>
-          <w:iCs/>
-          <w:szCs w:val="24"/>
-          <w:lang w:val="en-US"/>
-        </w:rPr>
-      </w:pPr>
-      <w:r>
-        <w:rPr>
-          <w:rFonts w:cs="Arial"/>
-          <w:b/>
-          <w:bCs/>
-          <w:i/>
-          <w:iCs/>
-          <w:szCs w:val="24"/>
-          <w:lang w:val="en-US"/>
-        </w:rPr>
-        <w:tab/>
-        <w:t>- How can this information be useful for pricing our listings?</w:t>
-      </w:r>
-    </w:p>
-    <w:p>
-      <w:pPr>
-        <w:rPr>
-          <w:rFonts w:cs="Arial"/>
-          <w:szCs w:val="24"/>
-          <w:lang w:val="en-US"/>
-        </w:rPr>
-      </w:pPr>
-    </w:p>
-    <w:p>
-      <w:pPr>
-        <w:ind w:firstLine="708"/>
-        <w:rPr>
-          <w:rFonts w:cs="Arial"/>
-          <w:szCs w:val="24"/>
-          <w:lang w:val="en-US"/>
-        </w:rPr>
-      </w:pPr>
-      <w:r>
-        <w:rPr>
-          <w:rFonts w:cs="Arial"/>
-          <w:szCs w:val="24"/>
-          <w:lang w:val="en-US"/>
-        </w:rPr>
-        <w:t>…</w:t>
-      </w:r>
-    </w:p>
-    <w:p>
-      <w:pPr>
-        <w:rPr>
-          <w:rFonts w:cs="Arial"/>
-          <w:szCs w:val="24"/>
-          <w:lang w:val="en-US"/>
-        </w:rPr>
-      </w:pPr>
-    </w:p>
-    <w:p>
-      <w:pPr>
-        <w:rPr>
-          <w:rFonts w:cs="Arial"/>
-          <w:b/>
-          <w:bCs/>
-          <w:szCs w:val="24"/>
-          <w:lang w:val="en-US"/>
-        </w:rPr>
-      </w:pPr>
-      <w:r>
-        <w:rPr>
-          <w:rFonts w:cs="Arial"/>
-          <w:b/>
-          <w:bCs/>
-          <w:szCs w:val="24"/>
-          <w:lang w:val="en-US"/>
-        </w:rPr>
-        <w:t xml:space="preserve">Complementary </w:t>
-      </w:r>
-      <w:r>
-        <w:rPr>
-          <w:rFonts w:cs="Arial"/>
-          <w:b/>
-          <w:bCs/>
-          <w:szCs w:val="24"/>
-          <w:lang w:val="en-US"/>
-        </w:rPr>
-        <w:t>Data Analysis</w:t>
-      </w:r>
-    </w:p>
-    <w:p>
-      <w:pPr>
-        <w:rPr>
-          <w:rFonts w:cs="Arial"/>
-          <w:szCs w:val="24"/>
-          <w:lang w:val="en-US"/>
-        </w:rPr>
-      </w:pPr>
-    </w:p>
-    <w:p>
-      <w:pPr>
-        <w:ind w:firstLine="708"/>
-        <w:rPr>
-          <w:rFonts w:cs="Arial"/>
-          <w:szCs w:val="24"/>
-          <w:lang w:val="en-US"/>
-        </w:rPr>
-      </w:pPr>
-      <w:r>
-        <w:rPr>
-          <w:rFonts w:cs="Arial"/>
-          <w:szCs w:val="24"/>
-          <w:lang w:val="en-US"/>
-        </w:rPr>
         <w:t xml:space="preserve">According to the data analyzed, the revenue obtained throughout the year is seasonal, with peaks of interest at the end of each year as can be observed in the graph in </w:t>
       </w:r>
       <w:r>
@@ -3269,7 +5870,7 @@
           <w:noProof/>
           <w:lang w:val="en-US"/>
         </w:rPr>
-        <w:t>3</w:t>
+        <w:t>5</w:t>
       </w:r>
       <w:r>
         <w:rPr>
@@ -3321,11 +5922,12 @@
           <w:lang w:val="en-US"/>
         </w:rPr>
       </w:pPr>
-      <w:bookmarkStart w:id="3" w:name="_Ref98702382"/>
-      <w:r>
-        <w:rPr>
-          <w:lang w:val="en-US"/>
-        </w:rPr>
+      <w:bookmarkStart w:id="5" w:name="_Ref98702382"/>
+      <w:r>
+        <w:rPr>
+          <w:lang w:val="en-US"/>
+        </w:rPr>
+        <w:lastRenderedPageBreak/>
         <w:t xml:space="preserve">Figure </w:t>
       </w:r>
       <w:r>
@@ -3351,7 +5953,7 @@
           <w:noProof/>
           <w:lang w:val="en-US"/>
         </w:rPr>
-        <w:t>3</w:t>
+        <w:t>5</w:t>
       </w:r>
       <w:r>
         <w:rPr>
@@ -3359,7 +5961,7 @@
         </w:rPr>
         <w:fldChar w:fldCharType="end"/>
       </w:r>
-      <w:bookmarkEnd w:id="3"/>
+      <w:bookmarkEnd w:id="5"/>
       <w:r>
         <w:rPr>
           <w:noProof/>
@@ -3386,14 +5988,28 @@
           <w:noProof/>
           <w:lang w:val="en-US"/>
         </w:rPr>
-        <w:t>Average r</w:t>
+        <w:t xml:space="preserve">Average </w:t>
       </w:r>
       <w:r>
         <w:rPr>
           <w:noProof/>
           <w:lang w:val="en-US"/>
         </w:rPr>
-        <w:t>evenue per date</w:t>
+        <w:t>r</w:t>
+      </w:r>
+      <w:r>
+        <w:rPr>
+          <w:noProof/>
+          <w:lang w:val="en-US"/>
+        </w:rPr>
+        <w:t>evenue</w:t>
+      </w:r>
+      <w:r>
+        <w:rPr>
+          <w:noProof/>
+          <w:lang w:val="en-US"/>
+        </w:rPr>
+        <w:t xml:space="preserve"> per date</w:t>
       </w:r>
     </w:p>
     <w:p>
@@ -3424,7 +6040,7 @@
                     <pic:cNvPicPr/>
                   </pic:nvPicPr>
                   <pic:blipFill>
-                    <a:blip r:embed="rId6">
+                    <a:blip r:embed="rId11">
                       <a:extLst>
                         <a:ext uri="{28A0092B-C50C-407E-A947-70E740481C1C}">
                           <a14:useLocalDpi xmlns:a14="http://schemas.microsoft.com/office/drawing/2010/main" val="0"/>
@@ -3520,7 +6136,7 @@
           <w:noProof/>
           <w:lang w:val="en-US"/>
         </w:rPr>
-        <w:t>4</w:t>
+        <w:t>6</w:t>
       </w:r>
       <w:r>
         <w:rPr>
@@ -3581,12 +6197,11 @@
           <w:lang w:val="en-US"/>
         </w:rPr>
       </w:pPr>
-      <w:bookmarkStart w:id="4" w:name="_Ref98702488"/>
-      <w:r>
-        <w:rPr>
-          <w:lang w:val="en-US"/>
-        </w:rPr>
-        <w:lastRenderedPageBreak/>
+      <w:bookmarkStart w:id="6" w:name="_Ref98702488"/>
+      <w:r>
+        <w:rPr>
+          <w:lang w:val="en-US"/>
+        </w:rPr>
         <w:t xml:space="preserve">Figure </w:t>
       </w:r>
       <w:r>
@@ -3612,7 +6227,7 @@
           <w:noProof/>
           <w:lang w:val="en-US"/>
         </w:rPr>
-        <w:t>4</w:t>
+        <w:t>6</w:t>
       </w:r>
       <w:r>
         <w:rPr>
@@ -3620,7 +6235,7 @@
         </w:rPr>
         <w:fldChar w:fldCharType="end"/>
       </w:r>
-      <w:bookmarkEnd w:id="4"/>
+      <w:bookmarkEnd w:id="6"/>
       <w:r>
         <w:rPr>
           <w:noProof/>
@@ -3661,7 +6276,7 @@
                     <pic:cNvPicPr/>
                   </pic:nvPicPr>
                   <pic:blipFill>
-                    <a:blip r:embed="rId7">
+                    <a:blip r:embed="rId12">
                       <a:extLst>
                         <a:ext uri="{28A0092B-C50C-407E-A947-70E740481C1C}">
                           <a14:useLocalDpi xmlns:a14="http://schemas.microsoft.com/office/drawing/2010/main" val="0"/>
@@ -3690,7 +6305,202 @@
     </w:p>
     <w:p>
       <w:pPr>
-        <w:jc w:val="center"/>
+        <w:rPr>
+          <w:rFonts w:cs="Arial"/>
+          <w:szCs w:val="24"/>
+          <w:lang w:val="en-US"/>
+        </w:rPr>
+      </w:pPr>
+    </w:p>
+    <w:p>
+      <w:pPr>
+        <w:rPr>
+          <w:rFonts w:cs="Arial"/>
+          <w:b/>
+          <w:bCs/>
+          <w:szCs w:val="24"/>
+          <w:lang w:val="en-US"/>
+        </w:rPr>
+      </w:pPr>
+      <w:r>
+        <w:rPr>
+          <w:rFonts w:cs="Arial"/>
+          <w:b/>
+          <w:bCs/>
+          <w:szCs w:val="24"/>
+          <w:lang w:val="en-US"/>
+        </w:rPr>
+        <w:lastRenderedPageBreak/>
+        <w:t>Final Considerations</w:t>
+      </w:r>
+    </w:p>
+    <w:p>
+      <w:pPr>
+        <w:rPr>
+          <w:rFonts w:cs="Arial"/>
+          <w:szCs w:val="24"/>
+          <w:lang w:val="en-US"/>
+        </w:rPr>
+      </w:pPr>
+    </w:p>
+    <w:p>
+      <w:pPr>
+        <w:ind w:firstLine="708"/>
+        <w:rPr>
+          <w:rFonts w:cs="Arial"/>
+          <w:szCs w:val="24"/>
+          <w:lang w:val="en-US"/>
+        </w:rPr>
+      </w:pPr>
+      <w:r>
+        <w:rPr>
+          <w:rFonts w:cs="Arial"/>
+          <w:szCs w:val="24"/>
+          <w:lang w:val="en-US"/>
+        </w:rPr>
+        <w:t xml:space="preserve">Through the analysis of the data provided, it was clear that the company is growing, which was </w:t>
+      </w:r>
+      <w:r>
+        <w:rPr>
+          <w:rFonts w:cs="Arial"/>
+          <w:szCs w:val="24"/>
+          <w:lang w:val="en-US"/>
+        </w:rPr>
+        <w:t>explicit</w:t>
+      </w:r>
+      <w:r>
+        <w:rPr>
+          <w:rFonts w:cs="Arial"/>
+          <w:szCs w:val="24"/>
+          <w:lang w:val="en-US"/>
+        </w:rPr>
+        <w:t xml:space="preserve"> from the seasonal decompose graphs. It was also noticeable that seasonality is a factor with huge influence, as the number of reservations at the beginning and end of the year increases considerably.</w:t>
+      </w:r>
+    </w:p>
+    <w:p>
+      <w:pPr>
+        <w:ind w:firstLine="708"/>
+        <w:rPr>
+          <w:rFonts w:cs="Arial"/>
+          <w:szCs w:val="24"/>
+          <w:lang w:val="en-US"/>
+        </w:rPr>
+      </w:pPr>
+      <w:r>
+        <w:rPr>
+          <w:rFonts w:cs="Arial"/>
+          <w:szCs w:val="24"/>
+          <w:lang w:val="en-US"/>
+        </w:rPr>
+        <w:t>It was detected a marketing opportunity to encourage bookings in advance for New Year’s Eve. A suitable time would be by the end of November, as people could use the first half of 13</w:t>
+      </w:r>
+      <w:r>
+        <w:rPr>
+          <w:rFonts w:cs="Arial"/>
+          <w:szCs w:val="24"/>
+          <w:vertAlign w:val="superscript"/>
+          <w:lang w:val="en-US"/>
+        </w:rPr>
+        <w:t>th</w:t>
+      </w:r>
+      <w:r>
+        <w:rPr>
+          <w:rFonts w:cs="Arial"/>
+          <w:szCs w:val="24"/>
+          <w:lang w:val="en-US"/>
+        </w:rPr>
+        <w:t xml:space="preserve"> salary which is normally received around this date.</w:t>
+      </w:r>
+    </w:p>
+    <w:p>
+      <w:pPr>
+        <w:ind w:firstLine="708"/>
+        <w:rPr>
+          <w:rFonts w:cs="Arial"/>
+          <w:szCs w:val="24"/>
+          <w:lang w:val="en-US"/>
+        </w:rPr>
+      </w:pPr>
+      <w:r>
+        <w:rPr>
+          <w:rFonts w:cs="Arial"/>
+          <w:szCs w:val="24"/>
+          <w:lang w:val="en-US"/>
+        </w:rPr>
+        <w:t xml:space="preserve">This project was really important, as it was necessary to deal with preparing, cleaning and working with real data, all of which are routine in data science. In this opportunity I was able to develop a full project in Python, that required a lot of research on good practices for Python programming, git usage </w:t>
+      </w:r>
+      <w:r>
+        <w:rPr>
+          <w:rFonts w:cs="Arial"/>
+          <w:szCs w:val="24"/>
+          <w:lang w:val="en-US"/>
+        </w:rPr>
+        <w:t>and data modelling in order to answer all proposed topics.</w:t>
+      </w:r>
+      <w:r>
+        <w:rPr>
+          <w:rFonts w:cs="Arial"/>
+          <w:szCs w:val="24"/>
+          <w:lang w:val="en-US"/>
+        </w:rPr>
+        <w:t xml:space="preserve"> Further improvement to this project would comprise:</w:t>
+      </w:r>
+    </w:p>
+    <w:p>
+      <w:pPr>
+        <w:pStyle w:val="PargrafodaLista"/>
+        <w:numPr>
+          <w:ilvl w:val="0"/>
+          <w:numId w:val="2"/>
+        </w:numPr>
+        <w:rPr>
+          <w:rFonts w:cs="Arial"/>
+          <w:szCs w:val="24"/>
+          <w:lang w:val="en-US"/>
+        </w:rPr>
+      </w:pPr>
+      <w:r>
+        <w:rPr>
+          <w:rFonts w:cs="Arial"/>
+          <w:szCs w:val="24"/>
+          <w:lang w:val="en-US"/>
+        </w:rPr>
+        <w:t>Improve encoding method for category feature;</w:t>
+      </w:r>
+    </w:p>
+    <w:p>
+      <w:pPr>
+        <w:pStyle w:val="PargrafodaLista"/>
+        <w:numPr>
+          <w:ilvl w:val="0"/>
+          <w:numId w:val="2"/>
+        </w:numPr>
+        <w:rPr>
+          <w:rFonts w:cs="Arial"/>
+          <w:szCs w:val="24"/>
+          <w:lang w:val="en-US"/>
+        </w:rPr>
+      </w:pPr>
+      <w:r>
+        <w:rPr>
+          <w:rFonts w:cs="Arial"/>
+          <w:szCs w:val="24"/>
+          <w:lang w:val="en-US"/>
+        </w:rPr>
+        <w:t xml:space="preserve">Implement optimization method </w:t>
+      </w:r>
+      <w:r>
+        <w:rPr>
+          <w:rFonts w:cs="Arial"/>
+          <w:szCs w:val="24"/>
+          <w:lang w:val="en-US"/>
+        </w:rPr>
+        <w:t>for model hyperparameters.</w:t>
+      </w:r>
+    </w:p>
+    <w:p>
+      <w:pPr>
+        <w:ind w:firstLine="708"/>
         <w:rPr>
           <w:rFonts w:cs="Arial"/>
           <w:szCs w:val="24"/>
@@ -3699,13 +6509,596 @@
       </w:pPr>
     </w:p>
     <w:sectPr>
+      <w:headerReference w:type="default" r:id="rId13"/>
+      <w:footerReference w:type="default" r:id="rId14"/>
+      <w:headerReference w:type="first" r:id="rId15"/>
+      <w:footerReference w:type="first" r:id="rId16"/>
       <w:pgSz w:w="11906" w:h="16838"/>
       <w:pgMar w:top="1417" w:right="1701" w:bottom="1417" w:left="1701" w:header="708" w:footer="708" w:gutter="0"/>
       <w:cols w:space="708"/>
+      <w:titlePg/>
       <w:docGrid w:linePitch="360"/>
     </w:sectPr>
   </w:body>
 </w:document>
+</file>
+
+<file path=word/endnotes.xml><?xml version="1.0" encoding="utf-8"?>
+<w:endnotes xmlns:wpc="http://schemas.microsoft.com/office/word/2010/wordprocessingCanvas" xmlns:cx="http://schemas.microsoft.com/office/drawing/2014/chartex" xmlns:cx1="http://schemas.microsoft.com/office/drawing/2015/9/8/chartex" xmlns:cx2="http://schemas.microsoft.com/office/drawing/2015/10/21/chartex" xmlns:cx3="http://schemas.microsoft.com/office/drawing/2016/5/9/chartex" xmlns:cx4="http://schemas.microsoft.com/office/drawing/2016/5/10/chartex" xmlns:cx5="http://schemas.microsoft.com/office/drawing/2016/5/11/chartex" xmlns:cx6="http://schemas.microsoft.com/office/drawing/2016/5/12/chartex" xmlns:cx7="http://schemas.microsoft.com/office/drawing/2016/5/13/chartex" xmlns:cx8="http://schemas.microsoft.com/office/drawing/2016/5/14/chartex" xmlns:mc="http://schemas.openxmlformats.org/markup-compatibility/2006" xmlns:aink="http://schemas.microsoft.com/office/drawing/2016/ink" xmlns:am3d="http://schemas.microsoft.com/office/drawing/2017/model3d" xmlns:o="urn:schemas-microsoft-com:office:office" xmlns:r="http://schemas.openxmlformats.org/officeDocument/2006/relationships" xmlns:m="http://schemas.openxmlformats.org/officeDocument/2006/math" xmlns:v="urn:schemas-microsoft-com:vml" xmlns:wp14="http://schemas.microsoft.com/office/word/2010/wordprocessingDrawing" xmlns:wp="http://schemas.openxmlformats.org/drawingml/2006/wordprocessingDrawing" xmlns:w10="urn:schemas-microsoft-com:office:word" xmlns:w="http://schemas.openxmlformats.org/wordprocessingml/2006/main" xmlns:w14="http://schemas.microsoft.com/office/word/2010/wordml" xmlns:w15="http://schemas.microsoft.com/office/word/2012/wordml" xmlns:w16cex="http://schemas.microsoft.com/office/word/2018/wordml/cex" xmlns:w16cid="http://schemas.microsoft.com/office/word/2016/wordml/cid" xmlns:w16="http://schemas.microsoft.com/office/word/2018/wordml" xmlns:w16sdtdh="http://schemas.microsoft.com/office/word/2020/wordml/sdtdatahash" xmlns:w16se="http://schemas.microsoft.com/office/word/2015/wordml/symex" xmlns:wpg="http://schemas.microsoft.com/office/word/2010/wordprocessingGroup" xmlns:wpi="http://schemas.microsoft.com/office/word/2010/wordprocessingInk" xmlns:wne="http://schemas.microsoft.com/office/word/2006/wordml" xmlns:wps="http://schemas.microsoft.com/office/word/2010/wordprocessingShape" mc:Ignorable="w14 w15 w16se w16cid w16 w16cex w16sdtdh wp14">
+  <w:endnote w:type="separator" w:id="-1">
+    <w:p>
+      <w:pPr>
+        <w:spacing w:line="240" w:lineRule="auto"/>
+      </w:pPr>
+      <w:r>
+        <w:separator/>
+      </w:r>
+    </w:p>
+  </w:endnote>
+  <w:endnote w:type="continuationSeparator" w:id="0">
+    <w:p>
+      <w:pPr>
+        <w:spacing w:line="240" w:lineRule="auto"/>
+      </w:pPr>
+      <w:r>
+        <w:continuationSeparator/>
+      </w:r>
+    </w:p>
+  </w:endnote>
+</w:endnotes>
+</file>
+
+<file path=word/footer1.xml><?xml version="1.0" encoding="utf-8"?>
+<w:ftr xmlns:wpc="http://schemas.microsoft.com/office/word/2010/wordprocessingCanvas" xmlns:cx="http://schemas.microsoft.com/office/drawing/2014/chartex" xmlns:cx1="http://schemas.microsoft.com/office/drawing/2015/9/8/chartex" xmlns:cx2="http://schemas.microsoft.com/office/drawing/2015/10/21/chartex" xmlns:cx3="http://schemas.microsoft.com/office/drawing/2016/5/9/chartex" xmlns:cx4="http://schemas.microsoft.com/office/drawing/2016/5/10/chartex" xmlns:cx5="http://schemas.microsoft.com/office/drawing/2016/5/11/chartex" xmlns:cx6="http://schemas.microsoft.com/office/drawing/2016/5/12/chartex" xmlns:cx7="http://schemas.microsoft.com/office/drawing/2016/5/13/chartex" xmlns:cx8="http://schemas.microsoft.com/office/drawing/2016/5/14/chartex" xmlns:mc="http://schemas.openxmlformats.org/markup-compatibility/2006" xmlns:aink="http://schemas.microsoft.com/office/drawing/2016/ink" xmlns:am3d="http://schemas.microsoft.com/office/drawing/2017/model3d" xmlns:o="urn:schemas-microsoft-com:office:office" xmlns:r="http://schemas.openxmlformats.org/officeDocument/2006/relationships" xmlns:m="http://schemas.openxmlformats.org/officeDocument/2006/math" xmlns:v="urn:schemas-microsoft-com:vml" xmlns:wp14="http://schemas.microsoft.com/office/word/2010/wordprocessingDrawing" xmlns:wp="http://schemas.openxmlformats.org/drawingml/2006/wordprocessingDrawing" xmlns:w10="urn:schemas-microsoft-com:office:word" xmlns:w="http://schemas.openxmlformats.org/wordprocessingml/2006/main" xmlns:w14="http://schemas.microsoft.com/office/word/2010/wordml" xmlns:w15="http://schemas.microsoft.com/office/word/2012/wordml" xmlns:w16cex="http://schemas.microsoft.com/office/word/2018/wordml/cex" xmlns:w16cid="http://schemas.microsoft.com/office/word/2016/wordml/cid" xmlns:w16="http://schemas.microsoft.com/office/word/2018/wordml" xmlns:w16sdtdh="http://schemas.microsoft.com/office/word/2020/wordml/sdtdatahash" xmlns:w16se="http://schemas.microsoft.com/office/word/2015/wordml/symex" xmlns:wpg="http://schemas.microsoft.com/office/word/2010/wordprocessingGroup" xmlns:wpi="http://schemas.microsoft.com/office/word/2010/wordprocessingInk" xmlns:wne="http://schemas.microsoft.com/office/word/2006/wordml" xmlns:wps="http://schemas.microsoft.com/office/word/2010/wordprocessingShape" mc:Ignorable="w14 w15 w16se w16cid w16 w16cex w16sdtdh wp14">
+  <w:p>
+    <w:pPr>
+      <w:pStyle w:val="Rodap"/>
+      <w:jc w:val="center"/>
+      <w:rPr>
+        <w:sz w:val="20"/>
+        <w:szCs w:val="18"/>
+      </w:rPr>
+    </w:pPr>
+    <w:r>
+      <w:rPr>
+        <w:sz w:val="20"/>
+        <w:szCs w:val="18"/>
+      </w:rPr>
+      <w:t xml:space="preserve">Page </w:t>
+    </w:r>
+    <w:sdt>
+      <w:sdtPr>
+        <w:rPr>
+          <w:sz w:val="20"/>
+          <w:szCs w:val="18"/>
+        </w:rPr>
+        <w:id w:val="1111548306"/>
+        <w:docPartObj>
+          <w:docPartGallery w:val="Page Numbers (Top of Page)"/>
+          <w:docPartUnique/>
+        </w:docPartObj>
+      </w:sdtPr>
+      <w:sdtContent>
+        <w:r>
+          <w:rPr>
+            <w:sz w:val="20"/>
+            <w:szCs w:val="18"/>
+          </w:rPr>
+          <w:fldChar w:fldCharType="begin"/>
+        </w:r>
+        <w:r>
+          <w:rPr>
+            <w:sz w:val="20"/>
+            <w:szCs w:val="18"/>
+          </w:rPr>
+          <w:instrText>PAGE   \* MERGEFORMAT</w:instrText>
+        </w:r>
+        <w:r>
+          <w:rPr>
+            <w:sz w:val="20"/>
+            <w:szCs w:val="18"/>
+          </w:rPr>
+          <w:fldChar w:fldCharType="separate"/>
+        </w:r>
+        <w:r>
+          <w:rPr>
+            <w:sz w:val="20"/>
+            <w:szCs w:val="18"/>
+          </w:rPr>
+          <w:t>1</w:t>
+        </w:r>
+        <w:r>
+          <w:rPr>
+            <w:sz w:val="20"/>
+            <w:szCs w:val="18"/>
+          </w:rPr>
+          <w:fldChar w:fldCharType="end"/>
+        </w:r>
+        <w:r>
+          <w:rPr>
+            <w:sz w:val="20"/>
+            <w:szCs w:val="18"/>
+          </w:rPr>
+          <w:t>/11</w:t>
+        </w:r>
+      </w:sdtContent>
+    </w:sdt>
+  </w:p>
+</w:ftr>
+</file>
+
+<file path=word/footer2.xml><?xml version="1.0" encoding="utf-8"?>
+<w:ftr xmlns:wpc="http://schemas.microsoft.com/office/word/2010/wordprocessingCanvas" xmlns:cx="http://schemas.microsoft.com/office/drawing/2014/chartex" xmlns:cx1="http://schemas.microsoft.com/office/drawing/2015/9/8/chartex" xmlns:cx2="http://schemas.microsoft.com/office/drawing/2015/10/21/chartex" xmlns:cx3="http://schemas.microsoft.com/office/drawing/2016/5/9/chartex" xmlns:cx4="http://schemas.microsoft.com/office/drawing/2016/5/10/chartex" xmlns:cx5="http://schemas.microsoft.com/office/drawing/2016/5/11/chartex" xmlns:cx6="http://schemas.microsoft.com/office/drawing/2016/5/12/chartex" xmlns:cx7="http://schemas.microsoft.com/office/drawing/2016/5/13/chartex" xmlns:cx8="http://schemas.microsoft.com/office/drawing/2016/5/14/chartex" xmlns:mc="http://schemas.openxmlformats.org/markup-compatibility/2006" xmlns:aink="http://schemas.microsoft.com/office/drawing/2016/ink" xmlns:am3d="http://schemas.microsoft.com/office/drawing/2017/model3d" xmlns:o="urn:schemas-microsoft-com:office:office" xmlns:r="http://schemas.openxmlformats.org/officeDocument/2006/relationships" xmlns:m="http://schemas.openxmlformats.org/officeDocument/2006/math" xmlns:v="urn:schemas-microsoft-com:vml" xmlns:wp14="http://schemas.microsoft.com/office/word/2010/wordprocessingDrawing" xmlns:wp="http://schemas.openxmlformats.org/drawingml/2006/wordprocessingDrawing" xmlns:w10="urn:schemas-microsoft-com:office:word" xmlns:w="http://schemas.openxmlformats.org/wordprocessingml/2006/main" xmlns:w14="http://schemas.microsoft.com/office/word/2010/wordml" xmlns:w15="http://schemas.microsoft.com/office/word/2012/wordml" xmlns:w16cex="http://schemas.microsoft.com/office/word/2018/wordml/cex" xmlns:w16cid="http://schemas.microsoft.com/office/word/2016/wordml/cid" xmlns:w16="http://schemas.microsoft.com/office/word/2018/wordml" xmlns:w16sdtdh="http://schemas.microsoft.com/office/word/2020/wordml/sdtdatahash" xmlns:w16se="http://schemas.microsoft.com/office/word/2015/wordml/symex" xmlns:wpg="http://schemas.microsoft.com/office/word/2010/wordprocessingGroup" xmlns:wpi="http://schemas.microsoft.com/office/word/2010/wordprocessingInk" xmlns:wne="http://schemas.microsoft.com/office/word/2006/wordml" xmlns:wps="http://schemas.microsoft.com/office/word/2010/wordprocessingShape" mc:Ignorable="w14 w15 w16se w16cid w16 w16cex w16sdtdh wp14">
+  <w:p>
+    <w:pPr>
+      <w:pStyle w:val="Rodap"/>
+      <w:jc w:val="center"/>
+      <w:rPr>
+        <w:sz w:val="20"/>
+        <w:szCs w:val="18"/>
+      </w:rPr>
+    </w:pPr>
+    <w:r>
+      <w:rPr>
+        <w:sz w:val="20"/>
+        <w:szCs w:val="18"/>
+      </w:rPr>
+      <w:t xml:space="preserve">Page </w:t>
+    </w:r>
+    <w:sdt>
+      <w:sdtPr>
+        <w:rPr>
+          <w:sz w:val="20"/>
+          <w:szCs w:val="18"/>
+        </w:rPr>
+        <w:id w:val="-291907164"/>
+        <w:docPartObj>
+          <w:docPartGallery w:val="Page Numbers (Top of Page)"/>
+          <w:docPartUnique/>
+        </w:docPartObj>
+      </w:sdtPr>
+      <w:sdtContent>
+        <w:r>
+          <w:rPr>
+            <w:sz w:val="20"/>
+            <w:szCs w:val="18"/>
+          </w:rPr>
+          <w:fldChar w:fldCharType="begin"/>
+        </w:r>
+        <w:r>
+          <w:rPr>
+            <w:sz w:val="20"/>
+            <w:szCs w:val="18"/>
+          </w:rPr>
+          <w:instrText>PAGE   \* MERGEFORMAT</w:instrText>
+        </w:r>
+        <w:r>
+          <w:rPr>
+            <w:sz w:val="20"/>
+            <w:szCs w:val="18"/>
+          </w:rPr>
+          <w:fldChar w:fldCharType="separate"/>
+        </w:r>
+        <w:r>
+          <w:rPr>
+            <w:sz w:val="20"/>
+            <w:szCs w:val="18"/>
+          </w:rPr>
+          <w:t>2</w:t>
+        </w:r>
+        <w:r>
+          <w:rPr>
+            <w:sz w:val="20"/>
+            <w:szCs w:val="18"/>
+          </w:rPr>
+          <w:fldChar w:fldCharType="end"/>
+        </w:r>
+        <w:r>
+          <w:rPr>
+            <w:sz w:val="20"/>
+            <w:szCs w:val="18"/>
+          </w:rPr>
+          <w:t>/11</w:t>
+        </w:r>
+      </w:sdtContent>
+    </w:sdt>
+  </w:p>
+</w:ftr>
+</file>
+
+<file path=word/footnotes.xml><?xml version="1.0" encoding="utf-8"?>
+<w:footnotes xmlns:wpc="http://schemas.microsoft.com/office/word/2010/wordprocessingCanvas" xmlns:cx="http://schemas.microsoft.com/office/drawing/2014/chartex" xmlns:cx1="http://schemas.microsoft.com/office/drawing/2015/9/8/chartex" xmlns:cx2="http://schemas.microsoft.com/office/drawing/2015/10/21/chartex" xmlns:cx3="http://schemas.microsoft.com/office/drawing/2016/5/9/chartex" xmlns:cx4="http://schemas.microsoft.com/office/drawing/2016/5/10/chartex" xmlns:cx5="http://schemas.microsoft.com/office/drawing/2016/5/11/chartex" xmlns:cx6="http://schemas.microsoft.com/office/drawing/2016/5/12/chartex" xmlns:cx7="http://schemas.microsoft.com/office/drawing/2016/5/13/chartex" xmlns:cx8="http://schemas.microsoft.com/office/drawing/2016/5/14/chartex" xmlns:mc="http://schemas.openxmlformats.org/markup-compatibility/2006" xmlns:aink="http://schemas.microsoft.com/office/drawing/2016/ink" xmlns:am3d="http://schemas.microsoft.com/office/drawing/2017/model3d" xmlns:o="urn:schemas-microsoft-com:office:office" xmlns:r="http://schemas.openxmlformats.org/officeDocument/2006/relationships" xmlns:m="http://schemas.openxmlformats.org/officeDocument/2006/math" xmlns:v="urn:schemas-microsoft-com:vml" xmlns:wp14="http://schemas.microsoft.com/office/word/2010/wordprocessingDrawing" xmlns:wp="http://schemas.openxmlformats.org/drawingml/2006/wordprocessingDrawing" xmlns:w10="urn:schemas-microsoft-com:office:word" xmlns:w="http://schemas.openxmlformats.org/wordprocessingml/2006/main" xmlns:w14="http://schemas.microsoft.com/office/word/2010/wordml" xmlns:w15="http://schemas.microsoft.com/office/word/2012/wordml" xmlns:w16cex="http://schemas.microsoft.com/office/word/2018/wordml/cex" xmlns:w16cid="http://schemas.microsoft.com/office/word/2016/wordml/cid" xmlns:w16="http://schemas.microsoft.com/office/word/2018/wordml" xmlns:w16sdtdh="http://schemas.microsoft.com/office/word/2020/wordml/sdtdatahash" xmlns:w16se="http://schemas.microsoft.com/office/word/2015/wordml/symex" xmlns:wpg="http://schemas.microsoft.com/office/word/2010/wordprocessingGroup" xmlns:wpi="http://schemas.microsoft.com/office/word/2010/wordprocessingInk" xmlns:wne="http://schemas.microsoft.com/office/word/2006/wordml" xmlns:wps="http://schemas.microsoft.com/office/word/2010/wordprocessingShape" mc:Ignorable="w14 w15 w16se w16cid w16 w16cex w16sdtdh wp14">
+  <w:footnote w:type="separator" w:id="-1">
+    <w:p>
+      <w:pPr>
+        <w:spacing w:line="240" w:lineRule="auto"/>
+      </w:pPr>
+      <w:r>
+        <w:separator/>
+      </w:r>
+    </w:p>
+  </w:footnote>
+  <w:footnote w:type="continuationSeparator" w:id="0">
+    <w:p>
+      <w:pPr>
+        <w:spacing w:line="240" w:lineRule="auto"/>
+      </w:pPr>
+      <w:r>
+        <w:continuationSeparator/>
+      </w:r>
+    </w:p>
+  </w:footnote>
+</w:footnotes>
+</file>
+
+<file path=word/header1.xml><?xml version="1.0" encoding="utf-8"?>
+<w:hdr xmlns:wpc="http://schemas.microsoft.com/office/word/2010/wordprocessingCanvas" xmlns:cx="http://schemas.microsoft.com/office/drawing/2014/chartex" xmlns:cx1="http://schemas.microsoft.com/office/drawing/2015/9/8/chartex" xmlns:cx2="http://schemas.microsoft.com/office/drawing/2015/10/21/chartex" xmlns:cx3="http://schemas.microsoft.com/office/drawing/2016/5/9/chartex" xmlns:cx4="http://schemas.microsoft.com/office/drawing/2016/5/10/chartex" xmlns:cx5="http://schemas.microsoft.com/office/drawing/2016/5/11/chartex" xmlns:cx6="http://schemas.microsoft.com/office/drawing/2016/5/12/chartex" xmlns:cx7="http://schemas.microsoft.com/office/drawing/2016/5/13/chartex" xmlns:cx8="http://schemas.microsoft.com/office/drawing/2016/5/14/chartex" xmlns:mc="http://schemas.openxmlformats.org/markup-compatibility/2006" xmlns:aink="http://schemas.microsoft.com/office/drawing/2016/ink" xmlns:am3d="http://schemas.microsoft.com/office/drawing/2017/model3d" xmlns:o="urn:schemas-microsoft-com:office:office" xmlns:r="http://schemas.openxmlformats.org/officeDocument/2006/relationships" xmlns:m="http://schemas.openxmlformats.org/officeDocument/2006/math" xmlns:v="urn:schemas-microsoft-com:vml" xmlns:wp14="http://schemas.microsoft.com/office/word/2010/wordprocessingDrawing" xmlns:wp="http://schemas.openxmlformats.org/drawingml/2006/wordprocessingDrawing" xmlns:w10="urn:schemas-microsoft-com:office:word" xmlns:w="http://schemas.openxmlformats.org/wordprocessingml/2006/main" xmlns:w14="http://schemas.microsoft.com/office/word/2010/wordml" xmlns:w15="http://schemas.microsoft.com/office/word/2012/wordml" xmlns:w16cex="http://schemas.microsoft.com/office/word/2018/wordml/cex" xmlns:w16cid="http://schemas.microsoft.com/office/word/2016/wordml/cid" xmlns:w16="http://schemas.microsoft.com/office/word/2018/wordml" xmlns:w16sdtdh="http://schemas.microsoft.com/office/word/2020/wordml/sdtdatahash" xmlns:w16se="http://schemas.microsoft.com/office/word/2015/wordml/symex" xmlns:wpg="http://schemas.microsoft.com/office/word/2010/wordprocessingGroup" xmlns:wpi="http://schemas.microsoft.com/office/word/2010/wordprocessingInk" xmlns:wne="http://schemas.microsoft.com/office/word/2006/wordml" xmlns:wps="http://schemas.microsoft.com/office/word/2010/wordprocessingShape" mc:Ignorable="w14 w15 w16se w16cid w16 w16cex w16sdtdh wp14">
+  <w:p>
+    <w:pPr>
+      <w:pStyle w:val="Cabealho"/>
+      <w:jc w:val="left"/>
+      <w:rPr>
+        <w:sz w:val="20"/>
+        <w:szCs w:val="18"/>
+      </w:rPr>
+    </w:pPr>
+    <w:proofErr w:type="spellStart"/>
+    <w:r>
+      <w:rPr>
+        <w:b/>
+        <w:bCs/>
+        <w:sz w:val="20"/>
+        <w:szCs w:val="18"/>
+      </w:rPr>
+      <w:t>Author</w:t>
+    </w:r>
+    <w:proofErr w:type="spellEnd"/>
+    <w:r>
+      <w:rPr>
+        <w:sz w:val="20"/>
+        <w:szCs w:val="18"/>
+      </w:rPr>
+      <w:t>: Caroline Moraes da Cruz</w:t>
+    </w:r>
+    <w:r>
+      <w:rPr>
+        <w:sz w:val="20"/>
+        <w:szCs w:val="18"/>
+      </w:rPr>
+      <w:tab/>
+    </w:r>
+    <w:r>
+      <w:rPr>
+        <w:sz w:val="20"/>
+        <w:szCs w:val="18"/>
+      </w:rPr>
+      <w:tab/>
+    </w:r>
+    <w:proofErr w:type="spellStart"/>
+    <w:r>
+      <w:rPr>
+        <w:b/>
+        <w:bCs/>
+        <w:sz w:val="20"/>
+        <w:szCs w:val="18"/>
+      </w:rPr>
+      <w:t>Seazone</w:t>
+    </w:r>
+    <w:proofErr w:type="spellEnd"/>
+    <w:r>
+      <w:rPr>
+        <w:b/>
+        <w:bCs/>
+        <w:sz w:val="20"/>
+        <w:szCs w:val="18"/>
+      </w:rPr>
+      <w:t xml:space="preserve"> </w:t>
+    </w:r>
+    <w:proofErr w:type="spellStart"/>
+    <w:r>
+      <w:rPr>
+        <w:b/>
+        <w:bCs/>
+        <w:sz w:val="20"/>
+        <w:szCs w:val="18"/>
+      </w:rPr>
+      <w:t>Challenge</w:t>
+    </w:r>
+    <w:proofErr w:type="spellEnd"/>
+    <w:r>
+      <w:rPr>
+        <w:b/>
+        <w:bCs/>
+        <w:sz w:val="20"/>
+        <w:szCs w:val="18"/>
+      </w:rPr>
+      <w:t xml:space="preserve"> for Junior Data </w:t>
+    </w:r>
+    <w:proofErr w:type="spellStart"/>
+    <w:r>
+      <w:rPr>
+        <w:b/>
+        <w:bCs/>
+        <w:sz w:val="20"/>
+        <w:szCs w:val="18"/>
+      </w:rPr>
+      <w:t>Scientist</w:t>
+    </w:r>
+    <w:proofErr w:type="spellEnd"/>
+  </w:p>
+  <w:p>
+    <w:pPr>
+      <w:pStyle w:val="Cabealho"/>
+    </w:pPr>
+  </w:p>
+</w:hdr>
+</file>
+
+<file path=word/header2.xml><?xml version="1.0" encoding="utf-8"?>
+<w:hdr xmlns:wpc="http://schemas.microsoft.com/office/word/2010/wordprocessingCanvas" xmlns:cx="http://schemas.microsoft.com/office/drawing/2014/chartex" xmlns:cx1="http://schemas.microsoft.com/office/drawing/2015/9/8/chartex" xmlns:cx2="http://schemas.microsoft.com/office/drawing/2015/10/21/chartex" xmlns:cx3="http://schemas.microsoft.com/office/drawing/2016/5/9/chartex" xmlns:cx4="http://schemas.microsoft.com/office/drawing/2016/5/10/chartex" xmlns:cx5="http://schemas.microsoft.com/office/drawing/2016/5/11/chartex" xmlns:cx6="http://schemas.microsoft.com/office/drawing/2016/5/12/chartex" xmlns:cx7="http://schemas.microsoft.com/office/drawing/2016/5/13/chartex" xmlns:cx8="http://schemas.microsoft.com/office/drawing/2016/5/14/chartex" xmlns:mc="http://schemas.openxmlformats.org/markup-compatibility/2006" xmlns:aink="http://schemas.microsoft.com/office/drawing/2016/ink" xmlns:am3d="http://schemas.microsoft.com/office/drawing/2017/model3d" xmlns:o="urn:schemas-microsoft-com:office:office" xmlns:r="http://schemas.openxmlformats.org/officeDocument/2006/relationships" xmlns:m="http://schemas.openxmlformats.org/officeDocument/2006/math" xmlns:v="urn:schemas-microsoft-com:vml" xmlns:wp14="http://schemas.microsoft.com/office/word/2010/wordprocessingDrawing" xmlns:wp="http://schemas.openxmlformats.org/drawingml/2006/wordprocessingDrawing" xmlns:w10="urn:schemas-microsoft-com:office:word" xmlns:w="http://schemas.openxmlformats.org/wordprocessingml/2006/main" xmlns:w14="http://schemas.microsoft.com/office/word/2010/wordml" xmlns:w15="http://schemas.microsoft.com/office/word/2012/wordml" xmlns:w16cex="http://schemas.microsoft.com/office/word/2018/wordml/cex" xmlns:w16cid="http://schemas.microsoft.com/office/word/2016/wordml/cid" xmlns:w16="http://schemas.microsoft.com/office/word/2018/wordml" xmlns:w16sdtdh="http://schemas.microsoft.com/office/word/2020/wordml/sdtdatahash" xmlns:w16se="http://schemas.microsoft.com/office/word/2015/wordml/symex" xmlns:wpg="http://schemas.microsoft.com/office/word/2010/wordprocessingGroup" xmlns:wpi="http://schemas.microsoft.com/office/word/2010/wordprocessingInk" xmlns:wne="http://schemas.microsoft.com/office/word/2006/wordml" xmlns:wps="http://schemas.microsoft.com/office/word/2010/wordprocessingShape" mc:Ignorable="w14 w15 w16se w16cid w16 w16cex w16sdtdh wp14">
+  <w:p>
+    <w:pPr>
+      <w:pStyle w:val="Cabealho"/>
+    </w:pPr>
+    <w:proofErr w:type="spellStart"/>
+    <w:r>
+      <w:rPr>
+        <w:b/>
+        <w:bCs/>
+        <w:sz w:val="20"/>
+        <w:szCs w:val="18"/>
+      </w:rPr>
+      <w:t>Author</w:t>
+    </w:r>
+    <w:proofErr w:type="spellEnd"/>
+    <w:r>
+      <w:rPr>
+        <w:sz w:val="20"/>
+        <w:szCs w:val="18"/>
+      </w:rPr>
+      <w:t>: Caroline Moraes da Cruz</w:t>
+    </w:r>
+  </w:p>
+</w:hdr>
+</file>
+
+<file path=word/numbering.xml><?xml version="1.0" encoding="utf-8"?>
+<w:numbering xmlns:wpc="http://schemas.microsoft.com/office/word/2010/wordprocessingCanvas" xmlns:cx="http://schemas.microsoft.com/office/drawing/2014/chartex" xmlns:cx1="http://schemas.microsoft.com/office/drawing/2015/9/8/chartex" xmlns:cx2="http://schemas.microsoft.com/office/drawing/2015/10/21/chartex" xmlns:cx3="http://schemas.microsoft.com/office/drawing/2016/5/9/chartex" xmlns:cx4="http://schemas.microsoft.com/office/drawing/2016/5/10/chartex" xmlns:cx5="http://schemas.microsoft.com/office/drawing/2016/5/11/chartex" xmlns:cx6="http://schemas.microsoft.com/office/drawing/2016/5/12/chartex" xmlns:cx7="http://schemas.microsoft.com/office/drawing/2016/5/13/chartex" xmlns:cx8="http://schemas.microsoft.com/office/drawing/2016/5/14/chartex" xmlns:mc="http://schemas.openxmlformats.org/markup-compatibility/2006" xmlns:aink="http://schemas.microsoft.com/office/drawing/2016/ink" xmlns:am3d="http://schemas.microsoft.com/office/drawing/2017/model3d" xmlns:o="urn:schemas-microsoft-com:office:office" xmlns:r="http://schemas.openxmlformats.org/officeDocument/2006/relationships" xmlns:m="http://schemas.openxmlformats.org/officeDocument/2006/math" xmlns:v="urn:schemas-microsoft-com:vml" xmlns:wp14="http://schemas.microsoft.com/office/word/2010/wordprocessingDrawing" xmlns:wp="http://schemas.openxmlformats.org/drawingml/2006/wordprocessingDrawing" xmlns:w10="urn:schemas-microsoft-com:office:word" xmlns:w="http://schemas.openxmlformats.org/wordprocessingml/2006/main" xmlns:w14="http://schemas.microsoft.com/office/word/2010/wordml" xmlns:w15="http://schemas.microsoft.com/office/word/2012/wordml" xmlns:w16cex="http://schemas.microsoft.com/office/word/2018/wordml/cex" xmlns:w16cid="http://schemas.microsoft.com/office/word/2016/wordml/cid" xmlns:w16="http://schemas.microsoft.com/office/word/2018/wordml" xmlns:w16sdtdh="http://schemas.microsoft.com/office/word/2020/wordml/sdtdatahash" xmlns:w16se="http://schemas.microsoft.com/office/word/2015/wordml/symex" xmlns:wpg="http://schemas.microsoft.com/office/word/2010/wordprocessingGroup" xmlns:wpi="http://schemas.microsoft.com/office/word/2010/wordprocessingInk" xmlns:wne="http://schemas.microsoft.com/office/word/2006/wordml" xmlns:wps="http://schemas.microsoft.com/office/word/2010/wordprocessingShape" mc:Ignorable="w14 w15 w16se w16cid w16 w16cex w16sdtdh wp14">
+  <w:abstractNum w:abstractNumId="0" w15:restartNumberingAfterBreak="0">
+    <w:nsid w:val="035F0CBA"/>
+    <w:multiLevelType w:val="hybridMultilevel"/>
+    <w:tmpl w:val="0F5696EA"/>
+    <w:lvl w:ilvl="0" w:tplc="04160001">
+      <w:start w:val="1"/>
+      <w:numFmt w:val="bullet"/>
+      <w:lvlText w:val=""/>
+      <w:lvlJc w:val="left"/>
+      <w:pPr>
+        <w:ind w:left="1068" w:hanging="360"/>
+      </w:pPr>
+      <w:rPr>
+        <w:rFonts w:ascii="Symbol" w:hAnsi="Symbol" w:hint="default"/>
+        <w:u w:val="none"/>
+      </w:rPr>
+    </w:lvl>
+    <w:lvl w:ilvl="1" w:tplc="04160003" w:tentative="1">
+      <w:start w:val="1"/>
+      <w:numFmt w:val="bullet"/>
+      <w:lvlText w:val="o"/>
+      <w:lvlJc w:val="left"/>
+      <w:pPr>
+        <w:ind w:left="1440" w:hanging="360"/>
+      </w:pPr>
+      <w:rPr>
+        <w:rFonts w:ascii="Courier New" w:hAnsi="Courier New" w:cs="Courier New" w:hint="default"/>
+      </w:rPr>
+    </w:lvl>
+    <w:lvl w:ilvl="2" w:tplc="04160005" w:tentative="1">
+      <w:start w:val="1"/>
+      <w:numFmt w:val="bullet"/>
+      <w:lvlText w:val=""/>
+      <w:lvlJc w:val="left"/>
+      <w:pPr>
+        <w:ind w:left="2160" w:hanging="360"/>
+      </w:pPr>
+      <w:rPr>
+        <w:rFonts w:ascii="Wingdings" w:hAnsi="Wingdings" w:hint="default"/>
+      </w:rPr>
+    </w:lvl>
+    <w:lvl w:ilvl="3" w:tplc="04160001" w:tentative="1">
+      <w:start w:val="1"/>
+      <w:numFmt w:val="bullet"/>
+      <w:lvlText w:val=""/>
+      <w:lvlJc w:val="left"/>
+      <w:pPr>
+        <w:ind w:left="2880" w:hanging="360"/>
+      </w:pPr>
+      <w:rPr>
+        <w:rFonts w:ascii="Symbol" w:hAnsi="Symbol" w:hint="default"/>
+      </w:rPr>
+    </w:lvl>
+    <w:lvl w:ilvl="4" w:tplc="04160003" w:tentative="1">
+      <w:start w:val="1"/>
+      <w:numFmt w:val="bullet"/>
+      <w:lvlText w:val="o"/>
+      <w:lvlJc w:val="left"/>
+      <w:pPr>
+        <w:ind w:left="3600" w:hanging="360"/>
+      </w:pPr>
+      <w:rPr>
+        <w:rFonts w:ascii="Courier New" w:hAnsi="Courier New" w:cs="Courier New" w:hint="default"/>
+      </w:rPr>
+    </w:lvl>
+    <w:lvl w:ilvl="5" w:tplc="04160005" w:tentative="1">
+      <w:start w:val="1"/>
+      <w:numFmt w:val="bullet"/>
+      <w:lvlText w:val=""/>
+      <w:lvlJc w:val="left"/>
+      <w:pPr>
+        <w:ind w:left="4320" w:hanging="360"/>
+      </w:pPr>
+      <w:rPr>
+        <w:rFonts w:ascii="Wingdings" w:hAnsi="Wingdings" w:hint="default"/>
+      </w:rPr>
+    </w:lvl>
+    <w:lvl w:ilvl="6" w:tplc="04160001" w:tentative="1">
+      <w:start w:val="1"/>
+      <w:numFmt w:val="bullet"/>
+      <w:lvlText w:val=""/>
+      <w:lvlJc w:val="left"/>
+      <w:pPr>
+        <w:ind w:left="5040" w:hanging="360"/>
+      </w:pPr>
+      <w:rPr>
+        <w:rFonts w:ascii="Symbol" w:hAnsi="Symbol" w:hint="default"/>
+      </w:rPr>
+    </w:lvl>
+    <w:lvl w:ilvl="7" w:tplc="04160003" w:tentative="1">
+      <w:start w:val="1"/>
+      <w:numFmt w:val="bullet"/>
+      <w:lvlText w:val="o"/>
+      <w:lvlJc w:val="left"/>
+      <w:pPr>
+        <w:ind w:left="5760" w:hanging="360"/>
+      </w:pPr>
+      <w:rPr>
+        <w:rFonts w:ascii="Courier New" w:hAnsi="Courier New" w:cs="Courier New" w:hint="default"/>
+      </w:rPr>
+    </w:lvl>
+    <w:lvl w:ilvl="8" w:tplc="04160005" w:tentative="1">
+      <w:start w:val="1"/>
+      <w:numFmt w:val="bullet"/>
+      <w:lvlText w:val=""/>
+      <w:lvlJc w:val="left"/>
+      <w:pPr>
+        <w:ind w:left="6480" w:hanging="360"/>
+      </w:pPr>
+      <w:rPr>
+        <w:rFonts w:ascii="Wingdings" w:hAnsi="Wingdings" w:hint="default"/>
+      </w:rPr>
+    </w:lvl>
+  </w:abstractNum>
+  <w:abstractNum w:abstractNumId="1" w15:restartNumberingAfterBreak="0">
+    <w:nsid w:val="701222BD"/>
+    <w:multiLevelType w:val="hybridMultilevel"/>
+    <w:tmpl w:val="98BAA626"/>
+    <w:lvl w:ilvl="0" w:tplc="2D9C0224">
+      <w:start w:val="5"/>
+      <w:numFmt w:val="bullet"/>
+      <w:lvlText w:val="-"/>
+      <w:lvlJc w:val="left"/>
+      <w:pPr>
+        <w:ind w:left="1068" w:hanging="360"/>
+      </w:pPr>
+      <w:rPr>
+        <w:rFonts w:ascii="Arial" w:eastAsiaTheme="minorHAnsi" w:hAnsi="Arial" w:cs="Arial" w:hint="default"/>
+        <w:u w:val="none"/>
+      </w:rPr>
+    </w:lvl>
+    <w:lvl w:ilvl="1" w:tplc="04160003">
+      <w:start w:val="1"/>
+      <w:numFmt w:val="bullet"/>
+      <w:lvlText w:val="o"/>
+      <w:lvlJc w:val="left"/>
+      <w:pPr>
+        <w:ind w:left="1788" w:hanging="360"/>
+      </w:pPr>
+      <w:rPr>
+        <w:rFonts w:ascii="Courier New" w:hAnsi="Courier New" w:cs="Courier New" w:hint="default"/>
+      </w:rPr>
+    </w:lvl>
+    <w:lvl w:ilvl="2" w:tplc="04160005" w:tentative="1">
+      <w:start w:val="1"/>
+      <w:numFmt w:val="bullet"/>
+      <w:lvlText w:val=""/>
+      <w:lvlJc w:val="left"/>
+      <w:pPr>
+        <w:ind w:left="2508" w:hanging="360"/>
+      </w:pPr>
+      <w:rPr>
+        <w:rFonts w:ascii="Wingdings" w:hAnsi="Wingdings" w:hint="default"/>
+      </w:rPr>
+    </w:lvl>
+    <w:lvl w:ilvl="3" w:tplc="04160001" w:tentative="1">
+      <w:start w:val="1"/>
+      <w:numFmt w:val="bullet"/>
+      <w:lvlText w:val=""/>
+      <w:lvlJc w:val="left"/>
+      <w:pPr>
+        <w:ind w:left="3228" w:hanging="360"/>
+      </w:pPr>
+      <w:rPr>
+        <w:rFonts w:ascii="Symbol" w:hAnsi="Symbol" w:hint="default"/>
+      </w:rPr>
+    </w:lvl>
+    <w:lvl w:ilvl="4" w:tplc="04160003" w:tentative="1">
+      <w:start w:val="1"/>
+      <w:numFmt w:val="bullet"/>
+      <w:lvlText w:val="o"/>
+      <w:lvlJc w:val="left"/>
+      <w:pPr>
+        <w:ind w:left="3948" w:hanging="360"/>
+      </w:pPr>
+      <w:rPr>
+        <w:rFonts w:ascii="Courier New" w:hAnsi="Courier New" w:cs="Courier New" w:hint="default"/>
+      </w:rPr>
+    </w:lvl>
+    <w:lvl w:ilvl="5" w:tplc="04160005" w:tentative="1">
+      <w:start w:val="1"/>
+      <w:numFmt w:val="bullet"/>
+      <w:lvlText w:val=""/>
+      <w:lvlJc w:val="left"/>
+      <w:pPr>
+        <w:ind w:left="4668" w:hanging="360"/>
+      </w:pPr>
+      <w:rPr>
+        <w:rFonts w:ascii="Wingdings" w:hAnsi="Wingdings" w:hint="default"/>
+      </w:rPr>
+    </w:lvl>
+    <w:lvl w:ilvl="6" w:tplc="04160001" w:tentative="1">
+      <w:start w:val="1"/>
+      <w:numFmt w:val="bullet"/>
+      <w:lvlText w:val=""/>
+      <w:lvlJc w:val="left"/>
+      <w:pPr>
+        <w:ind w:left="5388" w:hanging="360"/>
+      </w:pPr>
+      <w:rPr>
+        <w:rFonts w:ascii="Symbol" w:hAnsi="Symbol" w:hint="default"/>
+      </w:rPr>
+    </w:lvl>
+    <w:lvl w:ilvl="7" w:tplc="04160003" w:tentative="1">
+      <w:start w:val="1"/>
+      <w:numFmt w:val="bullet"/>
+      <w:lvlText w:val="o"/>
+      <w:lvlJc w:val="left"/>
+      <w:pPr>
+        <w:ind w:left="6108" w:hanging="360"/>
+      </w:pPr>
+      <w:rPr>
+        <w:rFonts w:ascii="Courier New" w:hAnsi="Courier New" w:cs="Courier New" w:hint="default"/>
+      </w:rPr>
+    </w:lvl>
+    <w:lvl w:ilvl="8" w:tplc="04160005" w:tentative="1">
+      <w:start w:val="1"/>
+      <w:numFmt w:val="bullet"/>
+      <w:lvlText w:val=""/>
+      <w:lvlJc w:val="left"/>
+      <w:pPr>
+        <w:ind w:left="6828" w:hanging="360"/>
+      </w:pPr>
+      <w:rPr>
+        <w:rFonts w:ascii="Wingdings" w:hAnsi="Wingdings" w:hint="default"/>
+      </w:rPr>
+    </w:lvl>
+  </w:abstractNum>
+  <w:num w:numId="1">
+    <w:abstractNumId w:val="1"/>
+  </w:num>
+  <w:num w:numId="2">
+    <w:abstractNumId w:val="0"/>
+  </w:num>
+</w:numbering>
 </file>
 
 <file path=word/styles.xml><?xml version="1.0" encoding="utf-8"?>
@@ -4241,6 +7634,58 @@
       <w:szCs w:val="20"/>
     </w:rPr>
   </w:style>
+  <w:style w:type="paragraph" w:styleId="Cabealho">
+    <w:name w:val="header"/>
+    <w:basedOn w:val="Normal"/>
+    <w:link w:val="CabealhoChar"/>
+    <w:uiPriority w:val="99"/>
+    <w:unhideWhenUsed/>
+    <w:rsid w:val="00706B9F"/>
+    <w:pPr>
+      <w:tabs>
+        <w:tab w:val="center" w:pos="4252"/>
+        <w:tab w:val="right" w:pos="8504"/>
+      </w:tabs>
+      <w:spacing w:line="240" w:lineRule="auto"/>
+    </w:pPr>
+  </w:style>
+  <w:style w:type="character" w:customStyle="1" w:styleId="CabealhoChar">
+    <w:name w:val="Cabeçalho Char"/>
+    <w:basedOn w:val="Fontepargpadro"/>
+    <w:link w:val="Cabealho"/>
+    <w:uiPriority w:val="99"/>
+    <w:rsid w:val="00706B9F"/>
+    <w:rPr>
+      <w:rFonts w:ascii="Arial" w:hAnsi="Arial"/>
+      <w:sz w:val="24"/>
+    </w:rPr>
+  </w:style>
+  <w:style w:type="paragraph" w:styleId="Rodap">
+    <w:name w:val="footer"/>
+    <w:basedOn w:val="Normal"/>
+    <w:link w:val="RodapChar"/>
+    <w:uiPriority w:val="99"/>
+    <w:unhideWhenUsed/>
+    <w:rsid w:val="00706B9F"/>
+    <w:pPr>
+      <w:tabs>
+        <w:tab w:val="center" w:pos="4252"/>
+        <w:tab w:val="right" w:pos="8504"/>
+      </w:tabs>
+      <w:spacing w:line="240" w:lineRule="auto"/>
+    </w:pPr>
+  </w:style>
+  <w:style w:type="character" w:customStyle="1" w:styleId="RodapChar">
+    <w:name w:val="Rodapé Char"/>
+    <w:basedOn w:val="Fontepargpadro"/>
+    <w:link w:val="Rodap"/>
+    <w:uiPriority w:val="99"/>
+    <w:rsid w:val="00706B9F"/>
+    <w:rPr>
+      <w:rFonts w:ascii="Arial" w:hAnsi="Arial"/>
+      <w:sz w:val="24"/>
+    </w:rPr>
+  </w:style>
 </w:styles>
 </file>
 
